--- a/docs.docx
+++ b/docs.docx
@@ -3,9 +3,131 @@
 <w:document xmlns:wpc="http://schemas.microsoft.com/office/word/2010/wordprocessingCanvas" xmlns:cx="http://schemas.microsoft.com/office/drawing/2014/chartex" xmlns:cx1="http://schemas.microsoft.com/office/drawing/2015/9/8/chartex" xmlns:cx2="http://schemas.microsoft.com/office/drawing/2015/10/21/chartex" xmlns:cx3="http://schemas.microsoft.com/office/drawing/2016/5/9/chartex" xmlns:cx4="http://schemas.microsoft.com/office/drawing/2016/5/10/chartex" xmlns:cx5="http://schemas.microsoft.com/office/drawing/2016/5/11/chartex" xmlns:cx6="http://schemas.microsoft.com/office/drawing/2016/5/12/chartex" xmlns:cx7="http://schemas.microsoft.com/office/drawing/2016/5/13/chartex" xmlns:cx8="http://schemas.microsoft.com/office/drawing/2016/5/14/chartex" xmlns:mc="http://schemas.openxmlformats.org/markup-compatibility/2006" xmlns:aink="http://schemas.microsoft.com/office/drawing/2016/ink" xmlns:am3d="http://schemas.microsoft.com/office/drawing/2017/model3d" xmlns:o="urn:schemas-microsoft-com:office:office" xmlns:oel="http://schemas.microsoft.com/office/2019/extlst" xmlns:r="http://schemas.openxmlformats.org/officeDocument/2006/relationships" xmlns:m="http://schemas.openxmlformats.org/officeDocument/2006/math" xmlns:v="urn:schemas-microsoft-com:vml" xmlns:wp14="http://schemas.microsoft.com/office/word/2010/wordprocessingDrawing" xmlns:wp="http://schemas.openxmlformats.org/drawingml/2006/wordprocessingDrawing" xmlns:w10="urn:schemas-microsoft-com:office:word" xmlns:w="http://schemas.openxmlformats.org/wordprocessingml/2006/main" xmlns:w14="http://schemas.microsoft.com/office/word/2010/wordml" xmlns:w15="http://schemas.microsoft.com/office/word/2012/wordml" xmlns:w16cex="http://schemas.microsoft.com/office/word/2018/wordml/cex" xmlns:w16cid="http://schemas.microsoft.com/office/word/2016/wordml/cid" xmlns:w16="http://schemas.microsoft.com/office/word/2018/wordml" xmlns:w16du="http://schemas.microsoft.com/office/word/2023/wordml/word16du" xmlns:w16sdtdh="http://schemas.microsoft.com/office/word/2020/wordml/sdtdatahash" xmlns:w16se="http://schemas.microsoft.com/office/word/2015/wordml/symex" xmlns:wpg="http://schemas.microsoft.com/office/word/2010/wordprocessingGroup" xmlns:wpi="http://schemas.microsoft.com/office/word/2010/wordprocessingInk" xmlns:wne="http://schemas.microsoft.com/office/word/2006/wordml" xmlns:wps="http://schemas.microsoft.com/office/word/2010/wordprocessingShape" mc:Ignorable="w14 w15 w16se w16cid w16 w16cex w16sdtdh w16du wp14">
   <w:body>
     <w:p>
-      <w:r>
-        <w:t>membuat form persetujuan dengan 2 role yang berurutan ppk dahulu aprove, baru pptk bisa approve di laravel, jika keduanya sudah approve baru setuju</w:t>
-      </w:r>
+      <w:proofErr w:type="spellStart"/>
+      <w:r>
+        <w:t>membuat</w:t>
+      </w:r>
+      <w:proofErr w:type="spellEnd"/>
+      <w:r>
+        <w:t xml:space="preserve"> form </w:t>
+      </w:r>
+      <w:proofErr w:type="spellStart"/>
+      <w:r>
+        <w:t>persetujuan</w:t>
+      </w:r>
+      <w:proofErr w:type="spellEnd"/>
+      <w:r>
+        <w:t xml:space="preserve"> </w:t>
+      </w:r>
+      <w:proofErr w:type="spellStart"/>
+      <w:r>
+        <w:t>dengan</w:t>
+      </w:r>
+      <w:proofErr w:type="spellEnd"/>
+      <w:r>
+        <w:t xml:space="preserve"> 2 role yang </w:t>
+      </w:r>
+      <w:proofErr w:type="spellStart"/>
+      <w:r>
+        <w:t>berurutan</w:t>
+      </w:r>
+      <w:proofErr w:type="spellEnd"/>
+      <w:r>
+        <w:t xml:space="preserve"> </w:t>
+      </w:r>
+      <w:proofErr w:type="spellStart"/>
+      <w:r>
+        <w:t>ppk</w:t>
+      </w:r>
+      <w:proofErr w:type="spellEnd"/>
+      <w:r>
+        <w:t xml:space="preserve"> </w:t>
+      </w:r>
+      <w:proofErr w:type="spellStart"/>
+      <w:r>
+        <w:t>dahulu</w:t>
+      </w:r>
+      <w:proofErr w:type="spellEnd"/>
+      <w:r>
+        <w:t xml:space="preserve"> </w:t>
+      </w:r>
+      <w:proofErr w:type="spellStart"/>
+      <w:r>
+        <w:t>aprove</w:t>
+      </w:r>
+      <w:proofErr w:type="spellEnd"/>
+      <w:r>
+        <w:t xml:space="preserve">, </w:t>
+      </w:r>
+      <w:proofErr w:type="spellStart"/>
+      <w:r>
+        <w:t>baru</w:t>
+      </w:r>
+      <w:proofErr w:type="spellEnd"/>
+      <w:r>
+        <w:t xml:space="preserve"> </w:t>
+      </w:r>
+      <w:proofErr w:type="spellStart"/>
+      <w:r>
+        <w:t>pptk</w:t>
+      </w:r>
+      <w:proofErr w:type="spellEnd"/>
+      <w:r>
+        <w:t xml:space="preserve"> </w:t>
+      </w:r>
+      <w:proofErr w:type="spellStart"/>
+      <w:r>
+        <w:t>bisa</w:t>
+      </w:r>
+      <w:proofErr w:type="spellEnd"/>
+      <w:r>
+        <w:t xml:space="preserve"> approve di </w:t>
+      </w:r>
+      <w:proofErr w:type="spellStart"/>
+      <w:r>
+        <w:t>laravel</w:t>
+      </w:r>
+      <w:proofErr w:type="spellEnd"/>
+      <w:r>
+        <w:t xml:space="preserve">, </w:t>
+      </w:r>
+      <w:proofErr w:type="spellStart"/>
+      <w:r>
+        <w:t>jika</w:t>
+      </w:r>
+      <w:proofErr w:type="spellEnd"/>
+      <w:r>
+        <w:t xml:space="preserve"> </w:t>
+      </w:r>
+      <w:proofErr w:type="spellStart"/>
+      <w:r>
+        <w:t>keduanya</w:t>
+      </w:r>
+      <w:proofErr w:type="spellEnd"/>
+      <w:r>
+        <w:t xml:space="preserve"> </w:t>
+      </w:r>
+      <w:proofErr w:type="spellStart"/>
+      <w:r>
+        <w:t>sudah</w:t>
+      </w:r>
+      <w:proofErr w:type="spellEnd"/>
+      <w:r>
+        <w:t xml:space="preserve"> approve </w:t>
+      </w:r>
+      <w:proofErr w:type="spellStart"/>
+      <w:r>
+        <w:t>baru</w:t>
+      </w:r>
+      <w:proofErr w:type="spellEnd"/>
+      <w:r>
+        <w:t xml:space="preserve"> </w:t>
+      </w:r>
+      <w:proofErr w:type="spellStart"/>
+      <w:r>
+        <w:t>setuju</w:t>
+      </w:r>
+      <w:proofErr w:type="spellEnd"/>
     </w:p>
     <w:p>
       <w:pPr>
@@ -28,8 +150,197 @@
       </w:r>
     </w:p>
     <w:p>
-      <w:r>
-        <w:t>Untuk membuat form persetujuan dengan dua role yang berurutan (PPK dan PPTK) di Laravel, di mana PPK harus menyetujui terlebih dahulu, baru PPTK bisa memberikan persetujuan, dan setelah keduanya menyetujui baru status bisa dianggap "setuju", Anda bisa mengikuti langkah-langkah berikut.</w:t>
+      <w:proofErr w:type="spellStart"/>
+      <w:r>
+        <w:t>Untuk</w:t>
+      </w:r>
+      <w:proofErr w:type="spellEnd"/>
+      <w:r>
+        <w:t xml:space="preserve"> </w:t>
+      </w:r>
+      <w:proofErr w:type="spellStart"/>
+      <w:r>
+        <w:t>membuat</w:t>
+      </w:r>
+      <w:proofErr w:type="spellEnd"/>
+      <w:r>
+        <w:t xml:space="preserve"> form </w:t>
+      </w:r>
+      <w:proofErr w:type="spellStart"/>
+      <w:r>
+        <w:t>persetujuan</w:t>
+      </w:r>
+      <w:proofErr w:type="spellEnd"/>
+      <w:r>
+        <w:t xml:space="preserve"> </w:t>
+      </w:r>
+      <w:proofErr w:type="spellStart"/>
+      <w:r>
+        <w:t>dengan</w:t>
+      </w:r>
+      <w:proofErr w:type="spellEnd"/>
+      <w:r>
+        <w:t xml:space="preserve"> dua role yang </w:t>
+      </w:r>
+      <w:proofErr w:type="spellStart"/>
+      <w:r>
+        <w:t>berurutan</w:t>
+      </w:r>
+      <w:proofErr w:type="spellEnd"/>
+      <w:r>
+        <w:t xml:space="preserve"> (PPK dan PPTK) di Laravel, di mana PPK </w:t>
+      </w:r>
+      <w:proofErr w:type="spellStart"/>
+      <w:r>
+        <w:t>harus</w:t>
+      </w:r>
+      <w:proofErr w:type="spellEnd"/>
+      <w:r>
+        <w:t xml:space="preserve"> </w:t>
+      </w:r>
+      <w:proofErr w:type="spellStart"/>
+      <w:r>
+        <w:t>menyetujui</w:t>
+      </w:r>
+      <w:proofErr w:type="spellEnd"/>
+      <w:r>
+        <w:t xml:space="preserve"> </w:t>
+      </w:r>
+      <w:proofErr w:type="spellStart"/>
+      <w:r>
+        <w:t>terlebih</w:t>
+      </w:r>
+      <w:proofErr w:type="spellEnd"/>
+      <w:r>
+        <w:t xml:space="preserve"> </w:t>
+      </w:r>
+      <w:proofErr w:type="spellStart"/>
+      <w:r>
+        <w:t>dahulu</w:t>
+      </w:r>
+      <w:proofErr w:type="spellEnd"/>
+      <w:r>
+        <w:t xml:space="preserve">, </w:t>
+      </w:r>
+      <w:proofErr w:type="spellStart"/>
+      <w:r>
+        <w:t>baru</w:t>
+      </w:r>
+      <w:proofErr w:type="spellEnd"/>
+      <w:r>
+        <w:t xml:space="preserve"> PPTK </w:t>
+      </w:r>
+      <w:proofErr w:type="spellStart"/>
+      <w:r>
+        <w:t>bisa</w:t>
+      </w:r>
+      <w:proofErr w:type="spellEnd"/>
+      <w:r>
+        <w:t xml:space="preserve"> </w:t>
+      </w:r>
+      <w:proofErr w:type="spellStart"/>
+      <w:r>
+        <w:t>memberikan</w:t>
+      </w:r>
+      <w:proofErr w:type="spellEnd"/>
+      <w:r>
+        <w:t xml:space="preserve"> </w:t>
+      </w:r>
+      <w:proofErr w:type="spellStart"/>
+      <w:r>
+        <w:t>persetujuan</w:t>
+      </w:r>
+      <w:proofErr w:type="spellEnd"/>
+      <w:r>
+        <w:t xml:space="preserve">, dan </w:t>
+      </w:r>
+      <w:proofErr w:type="spellStart"/>
+      <w:r>
+        <w:t>setelah</w:t>
+      </w:r>
+      <w:proofErr w:type="spellEnd"/>
+      <w:r>
+        <w:t xml:space="preserve"> </w:t>
+      </w:r>
+      <w:proofErr w:type="spellStart"/>
+      <w:r>
+        <w:t>keduanya</w:t>
+      </w:r>
+      <w:proofErr w:type="spellEnd"/>
+      <w:r>
+        <w:t xml:space="preserve"> </w:t>
+      </w:r>
+      <w:proofErr w:type="spellStart"/>
+      <w:r>
+        <w:t>menyetujui</w:t>
+      </w:r>
+      <w:proofErr w:type="spellEnd"/>
+      <w:r>
+        <w:t xml:space="preserve"> </w:t>
+      </w:r>
+      <w:proofErr w:type="spellStart"/>
+      <w:r>
+        <w:t>baru</w:t>
+      </w:r>
+      <w:proofErr w:type="spellEnd"/>
+      <w:r>
+        <w:t xml:space="preserve"> status </w:t>
+      </w:r>
+      <w:proofErr w:type="spellStart"/>
+      <w:r>
+        <w:t>bisa</w:t>
+      </w:r>
+      <w:proofErr w:type="spellEnd"/>
+      <w:r>
+        <w:t xml:space="preserve"> </w:t>
+      </w:r>
+      <w:proofErr w:type="spellStart"/>
+      <w:r>
+        <w:t>dianggap</w:t>
+      </w:r>
+      <w:proofErr w:type="spellEnd"/>
+      <w:r>
+        <w:t xml:space="preserve"> "</w:t>
+      </w:r>
+      <w:proofErr w:type="spellStart"/>
+      <w:r>
+        <w:t>setuju</w:t>
+      </w:r>
+      <w:proofErr w:type="spellEnd"/>
+      <w:r>
+        <w:t xml:space="preserve">", Anda </w:t>
+      </w:r>
+      <w:proofErr w:type="spellStart"/>
+      <w:r>
+        <w:t>bisa</w:t>
+      </w:r>
+      <w:proofErr w:type="spellEnd"/>
+      <w:r>
+        <w:t xml:space="preserve"> </w:t>
+      </w:r>
+      <w:proofErr w:type="spellStart"/>
+      <w:r>
+        <w:t>mengikuti</w:t>
+      </w:r>
+      <w:proofErr w:type="spellEnd"/>
+      <w:r>
+        <w:t xml:space="preserve"> </w:t>
+      </w:r>
+      <w:proofErr w:type="spellStart"/>
+      <w:r>
+        <w:t>langkah-langkah</w:t>
+      </w:r>
+      <w:proofErr w:type="spellEnd"/>
+      <w:r>
+        <w:t xml:space="preserve"> </w:t>
+      </w:r>
+      <w:proofErr w:type="spellStart"/>
+      <w:r>
+        <w:t>berikut</w:t>
+      </w:r>
+      <w:proofErr w:type="spellEnd"/>
+      <w:r>
+        <w:t>.</w:t>
       </w:r>
     </w:p>
     <w:p>
@@ -44,12 +355,148 @@
           <w:b/>
           <w:bCs/>
         </w:rPr>
-        <w:t>1. Struktur Database</w:t>
-      </w:r>
-    </w:p>
-    <w:p>
-      <w:r>
-        <w:t>Anda perlu memiliki tabel yang bisa menyimpan status persetujuan dari PPK dan PPTK. Misalnya, Anda dapat menambahkan tabel approvals dengan struktur seperti berikut:</w:t>
+        <w:t xml:space="preserve">1. </w:t>
+      </w:r>
+      <w:proofErr w:type="spellStart"/>
+      <w:r>
+        <w:rPr>
+          <w:b/>
+          <w:bCs/>
+        </w:rPr>
+        <w:t>Struktur</w:t>
+      </w:r>
+      <w:proofErr w:type="spellEnd"/>
+      <w:r>
+        <w:rPr>
+          <w:b/>
+          <w:bCs/>
+        </w:rPr>
+        <w:t xml:space="preserve"> Database</w:t>
+      </w:r>
+    </w:p>
+    <w:p>
+      <w:r>
+        <w:t xml:space="preserve">Anda </w:t>
+      </w:r>
+      <w:proofErr w:type="spellStart"/>
+      <w:r>
+        <w:t>perlu</w:t>
+      </w:r>
+      <w:proofErr w:type="spellEnd"/>
+      <w:r>
+        <w:t xml:space="preserve"> </w:t>
+      </w:r>
+      <w:proofErr w:type="spellStart"/>
+      <w:r>
+        <w:t>memiliki</w:t>
+      </w:r>
+      <w:proofErr w:type="spellEnd"/>
+      <w:r>
+        <w:t xml:space="preserve"> </w:t>
+      </w:r>
+      <w:proofErr w:type="spellStart"/>
+      <w:r>
+        <w:t>tabel</w:t>
+      </w:r>
+      <w:proofErr w:type="spellEnd"/>
+      <w:r>
+        <w:t xml:space="preserve"> yang </w:t>
+      </w:r>
+      <w:proofErr w:type="spellStart"/>
+      <w:r>
+        <w:t>bisa</w:t>
+      </w:r>
+      <w:proofErr w:type="spellEnd"/>
+      <w:r>
+        <w:t xml:space="preserve"> </w:t>
+      </w:r>
+      <w:proofErr w:type="spellStart"/>
+      <w:r>
+        <w:t>menyimpan</w:t>
+      </w:r>
+      <w:proofErr w:type="spellEnd"/>
+      <w:r>
+        <w:t xml:space="preserve"> status </w:t>
+      </w:r>
+      <w:proofErr w:type="spellStart"/>
+      <w:r>
+        <w:t>persetujuan</w:t>
+      </w:r>
+      <w:proofErr w:type="spellEnd"/>
+      <w:r>
+        <w:t xml:space="preserve"> </w:t>
+      </w:r>
+      <w:proofErr w:type="spellStart"/>
+      <w:r>
+        <w:t>dari</w:t>
+      </w:r>
+      <w:proofErr w:type="spellEnd"/>
+      <w:r>
+        <w:t xml:space="preserve"> PPK dan PPTK. </w:t>
+      </w:r>
+      <w:proofErr w:type="spellStart"/>
+      <w:r>
+        <w:t>Misalnya</w:t>
+      </w:r>
+      <w:proofErr w:type="spellEnd"/>
+      <w:r>
+        <w:t xml:space="preserve">, Anda </w:t>
+      </w:r>
+      <w:proofErr w:type="spellStart"/>
+      <w:r>
+        <w:t>dapat</w:t>
+      </w:r>
+      <w:proofErr w:type="spellEnd"/>
+      <w:r>
+        <w:t xml:space="preserve"> </w:t>
+      </w:r>
+      <w:proofErr w:type="spellStart"/>
+      <w:r>
+        <w:t>menambahkan</w:t>
+      </w:r>
+      <w:proofErr w:type="spellEnd"/>
+      <w:r>
+        <w:t xml:space="preserve"> </w:t>
+      </w:r>
+      <w:proofErr w:type="spellStart"/>
+      <w:r>
+        <w:t>tabel</w:t>
+      </w:r>
+      <w:proofErr w:type="spellEnd"/>
+      <w:r>
+        <w:t xml:space="preserve"> approvals </w:t>
+      </w:r>
+      <w:proofErr w:type="spellStart"/>
+      <w:r>
+        <w:t>dengan</w:t>
+      </w:r>
+      <w:proofErr w:type="spellEnd"/>
+      <w:r>
+        <w:t xml:space="preserve"> </w:t>
+      </w:r>
+      <w:proofErr w:type="spellStart"/>
+      <w:r>
+        <w:t>struktur</w:t>
+      </w:r>
+      <w:proofErr w:type="spellEnd"/>
+      <w:r>
+        <w:t xml:space="preserve"> </w:t>
+      </w:r>
+      <w:proofErr w:type="spellStart"/>
+      <w:r>
+        <w:t>seperti</w:t>
+      </w:r>
+      <w:proofErr w:type="spellEnd"/>
+      <w:r>
+        <w:t xml:space="preserve"> </w:t>
+      </w:r>
+      <w:proofErr w:type="spellStart"/>
+      <w:r>
+        <w:t>berikut</w:t>
+      </w:r>
+      <w:proofErr w:type="spellEnd"/>
+      <w:r>
+        <w:t>:</w:t>
       </w:r>
     </w:p>
     <w:p>
@@ -59,18 +506,45 @@
           <w:bCs/>
         </w:rPr>
       </w:pPr>
+      <w:proofErr w:type="spellStart"/>
       <w:r>
         <w:rPr>
           <w:b/>
           <w:bCs/>
         </w:rPr>
-        <w:t>Migrasi untuk Tabel approvals</w:t>
-      </w:r>
-    </w:p>
-    <w:p>
+        <w:t>Migrasi</w:t>
+      </w:r>
+      <w:proofErr w:type="spellEnd"/>
+      <w:r>
+        <w:rPr>
+          <w:b/>
+          <w:bCs/>
+        </w:rPr>
+        <w:t xml:space="preserve"> </w:t>
+      </w:r>
+      <w:proofErr w:type="spellStart"/>
+      <w:r>
+        <w:rPr>
+          <w:b/>
+          <w:bCs/>
+        </w:rPr>
+        <w:t>untuk</w:t>
+      </w:r>
+      <w:proofErr w:type="spellEnd"/>
+      <w:r>
+        <w:rPr>
+          <w:b/>
+          <w:bCs/>
+        </w:rPr>
+        <w:t xml:space="preserve"> Tabel approvals</w:t>
+      </w:r>
+    </w:p>
+    <w:p>
+      <w:proofErr w:type="spellStart"/>
       <w:r>
         <w:t>php</w:t>
       </w:r>
+      <w:proofErr w:type="spellEnd"/>
     </w:p>
     <w:p>
       <w:r>
@@ -78,19 +552,98 @@
       </w:r>
     </w:p>
     <w:p>
-      <w:r>
-        <w:t>php artisan make:migration create_approvals_table --create=approvals</w:t>
-      </w:r>
-    </w:p>
-    <w:p>
-      <w:r>
-        <w:t>Di dalam file migrasi (database/migrations/xxxx_xx_xx_create_approvals_table.php), buat struktur tabel seperti berikut:</w:t>
-      </w:r>
-    </w:p>
-    <w:p>
+      <w:proofErr w:type="spellStart"/>
       <w:r>
         <w:t>php</w:t>
       </w:r>
+      <w:proofErr w:type="spellEnd"/>
+      <w:r>
+        <w:t xml:space="preserve"> artisan </w:t>
+      </w:r>
+      <w:proofErr w:type="spellStart"/>
+      <w:r>
+        <w:t>make:migration</w:t>
+      </w:r>
+      <w:proofErr w:type="spellEnd"/>
+      <w:r>
+        <w:t xml:space="preserve"> </w:t>
+      </w:r>
+      <w:proofErr w:type="spellStart"/>
+      <w:r>
+        <w:t>create_approvals_table</w:t>
+      </w:r>
+      <w:proofErr w:type="spellEnd"/>
+      <w:r>
+        <w:t xml:space="preserve"> --create=approvals</w:t>
+      </w:r>
+    </w:p>
+    <w:p>
+      <w:r>
+        <w:t xml:space="preserve">Di </w:t>
+      </w:r>
+      <w:proofErr w:type="spellStart"/>
+      <w:r>
+        <w:t>dalam</w:t>
+      </w:r>
+      <w:proofErr w:type="spellEnd"/>
+      <w:r>
+        <w:t xml:space="preserve"> file </w:t>
+      </w:r>
+      <w:proofErr w:type="spellStart"/>
+      <w:r>
+        <w:t>migrasi</w:t>
+      </w:r>
+      <w:proofErr w:type="spellEnd"/>
+      <w:r>
+        <w:t xml:space="preserve"> (database/migrations/</w:t>
+      </w:r>
+      <w:proofErr w:type="spellStart"/>
+      <w:r>
+        <w:t>xxxx_xx_xx_create_approvals_table.php</w:t>
+      </w:r>
+      <w:proofErr w:type="spellEnd"/>
+      <w:r>
+        <w:t xml:space="preserve">), buat </w:t>
+      </w:r>
+      <w:proofErr w:type="spellStart"/>
+      <w:r>
+        <w:t>struktur</w:t>
+      </w:r>
+      <w:proofErr w:type="spellEnd"/>
+      <w:r>
+        <w:t xml:space="preserve"> </w:t>
+      </w:r>
+      <w:proofErr w:type="spellStart"/>
+      <w:r>
+        <w:t>tabel</w:t>
+      </w:r>
+      <w:proofErr w:type="spellEnd"/>
+      <w:r>
+        <w:t xml:space="preserve"> </w:t>
+      </w:r>
+      <w:proofErr w:type="spellStart"/>
+      <w:r>
+        <w:t>seperti</w:t>
+      </w:r>
+      <w:proofErr w:type="spellEnd"/>
+      <w:r>
+        <w:t xml:space="preserve"> </w:t>
+      </w:r>
+      <w:proofErr w:type="spellStart"/>
+      <w:r>
+        <w:t>berikut</w:t>
+      </w:r>
+      <w:proofErr w:type="spellEnd"/>
+      <w:r>
+        <w:t>:</w:t>
+      </w:r>
+    </w:p>
+    <w:p>
+      <w:proofErr w:type="spellStart"/>
+      <w:r>
+        <w:t>php</w:t>
+      </w:r>
+      <w:proofErr w:type="spellEnd"/>
     </w:p>
     <w:p>
       <w:r>
@@ -119,17 +672,102 @@
     </w:p>
     <w:p>
       <w:r>
-        <w:t xml:space="preserve">        $table-&gt;foreignId('user_id')-&gt;constrained()-&gt;onDelete('cascade'); // ID user yang menyetujui</w:t>
-      </w:r>
-    </w:p>
-    <w:p>
-      <w:r>
-        <w:t xml:space="preserve">        $table-&gt;enum('role', ['ppk', 'pptk']); // Role (PPK atau PPTK)</w:t>
-      </w:r>
-    </w:p>
-    <w:p>
-      <w:r>
-        <w:t xml:space="preserve">        $table-&gt;boolean('is_approved')-&gt;default(false); // Status persetujuan (false = belum disetujui, true = disetujui)</w:t>
+        <w:t xml:space="preserve">        $table-&gt;foreignId('user_id')-&gt;constrained()-&gt;onDelete('cascade'); // ID user yang </w:t>
+      </w:r>
+      <w:proofErr w:type="spellStart"/>
+      <w:r>
+        <w:t>menyetujui</w:t>
+      </w:r>
+      <w:proofErr w:type="spellEnd"/>
+    </w:p>
+    <w:p>
+      <w:r>
+        <w:t xml:space="preserve">        $table-&gt;</w:t>
+      </w:r>
+      <w:proofErr w:type="spellStart"/>
+      <w:r>
+        <w:t>enum</w:t>
+      </w:r>
+      <w:proofErr w:type="spellEnd"/>
+      <w:r>
+        <w:t>('role', ['</w:t>
+      </w:r>
+      <w:proofErr w:type="spellStart"/>
+      <w:r>
+        <w:t>ppk</w:t>
+      </w:r>
+      <w:proofErr w:type="spellEnd"/>
+      <w:r>
+        <w:t>', '</w:t>
+      </w:r>
+      <w:proofErr w:type="spellStart"/>
+      <w:r>
+        <w:t>pptk</w:t>
+      </w:r>
+      <w:proofErr w:type="spellEnd"/>
+      <w:r>
+        <w:t xml:space="preserve">']); // Role (PPK </w:t>
+      </w:r>
+      <w:proofErr w:type="spellStart"/>
+      <w:r>
+        <w:t>atau</w:t>
+      </w:r>
+      <w:proofErr w:type="spellEnd"/>
+      <w:r>
+        <w:t xml:space="preserve"> PPTK)</w:t>
+      </w:r>
+    </w:p>
+    <w:p>
+      <w:r>
+        <w:t xml:space="preserve">        $table-&gt;</w:t>
+      </w:r>
+      <w:proofErr w:type="spellStart"/>
+      <w:r>
+        <w:t>boolean</w:t>
+      </w:r>
+      <w:proofErr w:type="spellEnd"/>
+      <w:r>
+        <w:t>('</w:t>
+      </w:r>
+      <w:proofErr w:type="spellStart"/>
+      <w:r>
+        <w:t>is_approved</w:t>
+      </w:r>
+      <w:proofErr w:type="spellEnd"/>
+      <w:r>
+        <w:t xml:space="preserve">')-&gt;default(false); // Status </w:t>
+      </w:r>
+      <w:proofErr w:type="spellStart"/>
+      <w:r>
+        <w:t>persetujuan</w:t>
+      </w:r>
+      <w:proofErr w:type="spellEnd"/>
+      <w:r>
+        <w:t xml:space="preserve"> (false = </w:t>
+      </w:r>
+      <w:proofErr w:type="spellStart"/>
+      <w:r>
+        <w:t>belum</w:t>
+      </w:r>
+      <w:proofErr w:type="spellEnd"/>
+      <w:r>
+        <w:t xml:space="preserve"> </w:t>
+      </w:r>
+      <w:proofErr w:type="spellStart"/>
+      <w:r>
+        <w:t>disetujui</w:t>
+      </w:r>
+      <w:proofErr w:type="spellEnd"/>
+      <w:r>
+        <w:t xml:space="preserve">, true = </w:t>
+      </w:r>
+      <w:proofErr w:type="spellStart"/>
+      <w:r>
+        <w:t>disetujui</w:t>
+      </w:r>
+      <w:proofErr w:type="spellEnd"/>
+      <w:r>
+        <w:t>)</w:t>
       </w:r>
     </w:p>
     <w:p>
@@ -148,8 +786,37 @@
       </w:r>
     </w:p>
     <w:p>
-      <w:r>
-        <w:t>Setelah itu jalankan migrasi:</w:t>
+      <w:proofErr w:type="spellStart"/>
+      <w:r>
+        <w:t>Setelah</w:t>
+      </w:r>
+      <w:proofErr w:type="spellEnd"/>
+      <w:r>
+        <w:t xml:space="preserve"> </w:t>
+      </w:r>
+      <w:proofErr w:type="spellStart"/>
+      <w:r>
+        <w:t>itu</w:t>
+      </w:r>
+      <w:proofErr w:type="spellEnd"/>
+      <w:r>
+        <w:t xml:space="preserve"> </w:t>
+      </w:r>
+      <w:proofErr w:type="spellStart"/>
+      <w:r>
+        <w:t>jalankan</w:t>
+      </w:r>
+      <w:proofErr w:type="spellEnd"/>
+      <w:r>
+        <w:t xml:space="preserve"> </w:t>
+      </w:r>
+      <w:proofErr w:type="spellStart"/>
+      <w:r>
+        <w:t>migrasi</w:t>
+      </w:r>
+      <w:proofErr w:type="spellEnd"/>
+      <w:r>
+        <w:t>:</w:t>
       </w:r>
     </w:p>
     <w:p>
@@ -163,9 +830,14 @@
       </w:r>
     </w:p>
     <w:p>
+      <w:proofErr w:type="spellStart"/>
       <w:r>
         <w:lastRenderedPageBreak/>
-        <w:t>php artisan migrate</w:t>
+        <w:t>php</w:t>
+      </w:r>
+      <w:proofErr w:type="spellEnd"/>
+      <w:r>
+        <w:t xml:space="preserve"> artisan migrate</w:t>
       </w:r>
     </w:p>
     <w:p>
@@ -185,13 +857,31 @@
     </w:p>
     <w:p>
       <w:r>
-        <w:t>Buat model untuk tabel approvals.</w:t>
-      </w:r>
-    </w:p>
-    <w:p>
+        <w:t xml:space="preserve">Buat model </w:t>
+      </w:r>
+      <w:proofErr w:type="spellStart"/>
+      <w:r>
+        <w:t>untuk</w:t>
+      </w:r>
+      <w:proofErr w:type="spellEnd"/>
+      <w:r>
+        <w:t xml:space="preserve"> </w:t>
+      </w:r>
+      <w:proofErr w:type="spellStart"/>
+      <w:r>
+        <w:t>tabel</w:t>
+      </w:r>
+      <w:proofErr w:type="spellEnd"/>
+      <w:r>
+        <w:t xml:space="preserve"> approvals.</w:t>
+      </w:r>
+    </w:p>
+    <w:p>
+      <w:proofErr w:type="spellStart"/>
       <w:r>
         <w:t>php</w:t>
       </w:r>
+      <w:proofErr w:type="spellEnd"/>
     </w:p>
     <w:p>
       <w:r>
@@ -199,19 +889,82 @@
       </w:r>
     </w:p>
     <w:p>
-      <w:r>
-        <w:t>php artisan make:model Approval</w:t>
-      </w:r>
-    </w:p>
-    <w:p>
-      <w:r>
-        <w:t>Di dalam model (app/Models/Approval.php), tambahkan relasi dan logika yang dibutuhkan:</w:t>
-      </w:r>
-    </w:p>
-    <w:p>
+      <w:proofErr w:type="spellStart"/>
       <w:r>
         <w:t>php</w:t>
       </w:r>
+      <w:proofErr w:type="spellEnd"/>
+      <w:r>
+        <w:t xml:space="preserve"> artisan </w:t>
+      </w:r>
+      <w:proofErr w:type="spellStart"/>
+      <w:r>
+        <w:t>make:model</w:t>
+      </w:r>
+      <w:proofErr w:type="spellEnd"/>
+      <w:r>
+        <w:t xml:space="preserve"> Approval</w:t>
+      </w:r>
+    </w:p>
+    <w:p>
+      <w:r>
+        <w:t xml:space="preserve">Di </w:t>
+      </w:r>
+      <w:proofErr w:type="spellStart"/>
+      <w:r>
+        <w:t>dalam</w:t>
+      </w:r>
+      <w:proofErr w:type="spellEnd"/>
+      <w:r>
+        <w:t xml:space="preserve"> model (app/Models/</w:t>
+      </w:r>
+      <w:proofErr w:type="spellStart"/>
+      <w:r>
+        <w:t>Approval.php</w:t>
+      </w:r>
+      <w:proofErr w:type="spellEnd"/>
+      <w:r>
+        <w:t xml:space="preserve">), </w:t>
+      </w:r>
+      <w:proofErr w:type="spellStart"/>
+      <w:r>
+        <w:t>tambahkan</w:t>
+      </w:r>
+      <w:proofErr w:type="spellEnd"/>
+      <w:r>
+        <w:t xml:space="preserve"> </w:t>
+      </w:r>
+      <w:proofErr w:type="spellStart"/>
+      <w:r>
+        <w:t>relasi</w:t>
+      </w:r>
+      <w:proofErr w:type="spellEnd"/>
+      <w:r>
+        <w:t xml:space="preserve"> dan </w:t>
+      </w:r>
+      <w:proofErr w:type="spellStart"/>
+      <w:r>
+        <w:t>logika</w:t>
+      </w:r>
+      <w:proofErr w:type="spellEnd"/>
+      <w:r>
+        <w:t xml:space="preserve"> yang </w:t>
+      </w:r>
+      <w:proofErr w:type="spellStart"/>
+      <w:r>
+        <w:t>dibutuhkan</w:t>
+      </w:r>
+      <w:proofErr w:type="spellEnd"/>
+      <w:r>
+        <w:t>:</w:t>
+      </w:r>
+    </w:p>
+    <w:p>
+      <w:proofErr w:type="spellStart"/>
+      <w:r>
+        <w:t>php</w:t>
+      </w:r>
+      <w:proofErr w:type="spellEnd"/>
     </w:p>
     <w:p>
       <w:r>
@@ -226,7 +979,15 @@
     <w:p/>
     <w:p>
       <w:r>
-        <w:t>use Illuminate\Database\Eloquent\Factories\HasFactory;</w:t>
+        <w:t>use Illuminate\Database\Eloquent\Factories\</w:t>
+      </w:r>
+      <w:proofErr w:type="spellStart"/>
+      <w:r>
+        <w:t>HasFactory</w:t>
+      </w:r>
+      <w:proofErr w:type="spellEnd"/>
+      <w:r>
+        <w:t>;</w:t>
       </w:r>
     </w:p>
     <w:p>
@@ -247,19 +1008,67 @@
     </w:p>
     <w:p>
       <w:r>
-        <w:t xml:space="preserve">    use HasFactory;</w:t>
+        <w:t xml:space="preserve">    use </w:t>
+      </w:r>
+      <w:proofErr w:type="spellStart"/>
+      <w:r>
+        <w:t>HasFactory</w:t>
+      </w:r>
+      <w:proofErr w:type="spellEnd"/>
+      <w:r>
+        <w:t>;</w:t>
       </w:r>
     </w:p>
     <w:p/>
     <w:p>
       <w:r>
-        <w:t xml:space="preserve">    protected $fillable = ['user_id', 'role', 'is_approved'];</w:t>
+        <w:t xml:space="preserve">    protected $fillable = ['</w:t>
+      </w:r>
+      <w:proofErr w:type="spellStart"/>
+      <w:r>
+        <w:t>user_id</w:t>
+      </w:r>
+      <w:proofErr w:type="spellEnd"/>
+      <w:r>
+        <w:t>', 'role', '</w:t>
+      </w:r>
+      <w:proofErr w:type="spellStart"/>
+      <w:r>
+        <w:t>is_approved</w:t>
+      </w:r>
+      <w:proofErr w:type="spellEnd"/>
+      <w:r>
+        <w:t>'];</w:t>
       </w:r>
     </w:p>
     <w:p/>
     <w:p>
       <w:r>
-        <w:t xml:space="preserve">    // Relasi ke User (PPK atau PPTK)</w:t>
+        <w:t xml:space="preserve">    // </w:t>
+      </w:r>
+      <w:proofErr w:type="spellStart"/>
+      <w:r>
+        <w:t>Relasi</w:t>
+      </w:r>
+      <w:proofErr w:type="spellEnd"/>
+      <w:r>
+        <w:t xml:space="preserve"> </w:t>
+      </w:r>
+      <w:proofErr w:type="spellStart"/>
+      <w:r>
+        <w:t>ke</w:t>
+      </w:r>
+      <w:proofErr w:type="spellEnd"/>
+      <w:r>
+        <w:t xml:space="preserve"> User (PPK </w:t>
+      </w:r>
+      <w:proofErr w:type="spellStart"/>
+      <w:r>
+        <w:t>atau</w:t>
+      </w:r>
+      <w:proofErr w:type="spellEnd"/>
+      <w:r>
+        <w:t xml:space="preserve"> PPTK)</w:t>
       </w:r>
     </w:p>
     <w:p>
@@ -274,7 +1083,15 @@
     </w:p>
     <w:p>
       <w:r>
-        <w:t xml:space="preserve">        return $this-&gt;belongsTo(User::class);</w:t>
+        <w:t xml:space="preserve">        return $this-&gt;</w:t>
+      </w:r>
+      <w:proofErr w:type="spellStart"/>
+      <w:r>
+        <w:t>belongsTo</w:t>
+      </w:r>
+      <w:proofErr w:type="spellEnd"/>
+      <w:r>
+        <w:t>(User::class);</w:t>
       </w:r>
     </w:p>
     <w:p>
@@ -299,18 +1116,93 @@
           <w:b/>
           <w:bCs/>
         </w:rPr>
-        <w:t>3. Controller untuk Mengelola Persetujuan</w:t>
-      </w:r>
-    </w:p>
-    <w:p>
-      <w:r>
-        <w:t>Buat controller untuk menangani logika persetujuan oleh PPK dan PPTK.</w:t>
-      </w:r>
-    </w:p>
-    <w:p>
+        <w:t xml:space="preserve">3. Controller </w:t>
+      </w:r>
+      <w:proofErr w:type="spellStart"/>
+      <w:r>
+        <w:rPr>
+          <w:b/>
+          <w:bCs/>
+        </w:rPr>
+        <w:t>untuk</w:t>
+      </w:r>
+      <w:proofErr w:type="spellEnd"/>
+      <w:r>
+        <w:rPr>
+          <w:b/>
+          <w:bCs/>
+        </w:rPr>
+        <w:t xml:space="preserve"> </w:t>
+      </w:r>
+      <w:proofErr w:type="spellStart"/>
+      <w:r>
+        <w:rPr>
+          <w:b/>
+          <w:bCs/>
+        </w:rPr>
+        <w:t>Mengelola</w:t>
+      </w:r>
+      <w:proofErr w:type="spellEnd"/>
+      <w:r>
+        <w:rPr>
+          <w:b/>
+          <w:bCs/>
+        </w:rPr>
+        <w:t xml:space="preserve"> </w:t>
+      </w:r>
+      <w:proofErr w:type="spellStart"/>
+      <w:r>
+        <w:rPr>
+          <w:b/>
+          <w:bCs/>
+        </w:rPr>
+        <w:t>Persetujuan</w:t>
+      </w:r>
+      <w:proofErr w:type="spellEnd"/>
+    </w:p>
+    <w:p>
+      <w:r>
+        <w:t xml:space="preserve">Buat controller </w:t>
+      </w:r>
+      <w:proofErr w:type="spellStart"/>
+      <w:r>
+        <w:t>untuk</w:t>
+      </w:r>
+      <w:proofErr w:type="spellEnd"/>
+      <w:r>
+        <w:t xml:space="preserve"> </w:t>
+      </w:r>
+      <w:proofErr w:type="spellStart"/>
+      <w:r>
+        <w:t>menangani</w:t>
+      </w:r>
+      <w:proofErr w:type="spellEnd"/>
+      <w:r>
+        <w:t xml:space="preserve"> </w:t>
+      </w:r>
+      <w:proofErr w:type="spellStart"/>
+      <w:r>
+        <w:t>logika</w:t>
+      </w:r>
+      <w:proofErr w:type="spellEnd"/>
+      <w:r>
+        <w:t xml:space="preserve"> </w:t>
+      </w:r>
+      <w:proofErr w:type="spellStart"/>
+      <w:r>
+        <w:t>persetujuan</w:t>
+      </w:r>
+      <w:proofErr w:type="spellEnd"/>
+      <w:r>
+        <w:t xml:space="preserve"> oleh PPK dan PPTK.</w:t>
+      </w:r>
+    </w:p>
+    <w:p>
+      <w:proofErr w:type="spellStart"/>
       <w:r>
         <w:t>php</w:t>
       </w:r>
+      <w:proofErr w:type="spellEnd"/>
     </w:p>
     <w:p>
       <w:r>
@@ -318,20 +1210,88 @@
       </w:r>
     </w:p>
     <w:p>
-      <w:r>
-        <w:t>php artisan make:controller ApprovalController</w:t>
-      </w:r>
+      <w:proofErr w:type="spellStart"/>
+      <w:r>
+        <w:t>php</w:t>
+      </w:r>
+      <w:proofErr w:type="spellEnd"/>
+      <w:r>
+        <w:t xml:space="preserve"> artisan </w:t>
+      </w:r>
+      <w:proofErr w:type="spellStart"/>
+      <w:r>
+        <w:t>make:controller</w:t>
+      </w:r>
+      <w:proofErr w:type="spellEnd"/>
+      <w:r>
+        <w:t xml:space="preserve"> </w:t>
+      </w:r>
+      <w:proofErr w:type="spellStart"/>
+      <w:r>
+        <w:t>ApprovalController</w:t>
+      </w:r>
+      <w:proofErr w:type="spellEnd"/>
     </w:p>
     <w:p>
       <w:r>
         <w:lastRenderedPageBreak/>
-        <w:t>Di dalam controller (app/Http/Controllers/ApprovalController.php), tambahkan logika untuk persetujuan.</w:t>
-      </w:r>
-    </w:p>
-    <w:p>
+        <w:t xml:space="preserve">Di </w:t>
+      </w:r>
+      <w:proofErr w:type="spellStart"/>
+      <w:r>
+        <w:t>dalam</w:t>
+      </w:r>
+      <w:proofErr w:type="spellEnd"/>
+      <w:r>
+        <w:t xml:space="preserve"> controller (app/Http/Controllers/</w:t>
+      </w:r>
+      <w:proofErr w:type="spellStart"/>
+      <w:r>
+        <w:t>ApprovalController.php</w:t>
+      </w:r>
+      <w:proofErr w:type="spellEnd"/>
+      <w:r>
+        <w:t xml:space="preserve">), </w:t>
+      </w:r>
+      <w:proofErr w:type="spellStart"/>
+      <w:r>
+        <w:t>tambahkan</w:t>
+      </w:r>
+      <w:proofErr w:type="spellEnd"/>
+      <w:r>
+        <w:t xml:space="preserve"> </w:t>
+      </w:r>
+      <w:proofErr w:type="spellStart"/>
+      <w:r>
+        <w:t>logika</w:t>
+      </w:r>
+      <w:proofErr w:type="spellEnd"/>
+      <w:r>
+        <w:t xml:space="preserve"> </w:t>
+      </w:r>
+      <w:proofErr w:type="spellStart"/>
+      <w:r>
+        <w:t>untuk</w:t>
+      </w:r>
+      <w:proofErr w:type="spellEnd"/>
+      <w:r>
+        <w:t xml:space="preserve"> </w:t>
+      </w:r>
+      <w:proofErr w:type="spellStart"/>
+      <w:r>
+        <w:t>persetujuan</w:t>
+      </w:r>
+      <w:proofErr w:type="spellEnd"/>
+      <w:r>
+        <w:t>.</w:t>
+      </w:r>
+    </w:p>
+    <w:p>
+      <w:proofErr w:type="spellStart"/>
       <w:r>
         <w:t>php</w:t>
       </w:r>
+      <w:proofErr w:type="spellEnd"/>
     </w:p>
     <w:p>
       <w:r>
@@ -367,7 +1327,15 @@
     <w:p/>
     <w:p>
       <w:r>
-        <w:t>class ApprovalController extends Controller</w:t>
+        <w:t xml:space="preserve">class </w:t>
+      </w:r>
+      <w:proofErr w:type="spellStart"/>
+      <w:r>
+        <w:t>ApprovalController</w:t>
+      </w:r>
+      <w:proofErr w:type="spellEnd"/>
+      <w:r>
+        <w:t xml:space="preserve"> extends Controller</w:t>
       </w:r>
     </w:p>
     <w:p>
@@ -387,17 +1355,57 @@
     </w:p>
     <w:p>
       <w:r>
-        <w:t xml:space="preserve">        // Tampilkan form persetujuan berdasarkan role user</w:t>
-      </w:r>
-    </w:p>
-    <w:p>
-      <w:r>
-        <w:t xml:space="preserve">        $approvals = Approval::where('user_id', Auth::id())-&gt;get();</w:t>
-      </w:r>
-    </w:p>
-    <w:p>
-      <w:r>
-        <w:t xml:space="preserve">        return view('approvals.index', compact('approvals'));</w:t>
+        <w:t xml:space="preserve">        // </w:t>
+      </w:r>
+      <w:proofErr w:type="spellStart"/>
+      <w:r>
+        <w:t>Tampilkan</w:t>
+      </w:r>
+      <w:proofErr w:type="spellEnd"/>
+      <w:r>
+        <w:t xml:space="preserve"> form </w:t>
+      </w:r>
+      <w:proofErr w:type="spellStart"/>
+      <w:r>
+        <w:t>persetujuan</w:t>
+      </w:r>
+      <w:proofErr w:type="spellEnd"/>
+      <w:r>
+        <w:t xml:space="preserve"> </w:t>
+      </w:r>
+      <w:proofErr w:type="spellStart"/>
+      <w:r>
+        <w:t>berdasarkan</w:t>
+      </w:r>
+      <w:proofErr w:type="spellEnd"/>
+      <w:r>
+        <w:t xml:space="preserve"> role user</w:t>
+      </w:r>
+    </w:p>
+    <w:p>
+      <w:r>
+        <w:t xml:space="preserve">        $approvals = Approval::where('</w:t>
+      </w:r>
+      <w:proofErr w:type="spellStart"/>
+      <w:r>
+        <w:t>user_id</w:t>
+      </w:r>
+      <w:proofErr w:type="spellEnd"/>
+      <w:r>
+        <w:t>', Auth::id())-&gt;get();</w:t>
+      </w:r>
+    </w:p>
+    <w:p>
+      <w:r>
+        <w:t xml:space="preserve">        return view('</w:t>
+      </w:r>
+      <w:proofErr w:type="spellStart"/>
+      <w:r>
+        <w:t>approvals.index</w:t>
+      </w:r>
+      <w:proofErr w:type="spellEnd"/>
+      <w:r>
+        <w:t>', compact('approvals'));</w:t>
       </w:r>
     </w:p>
     <w:p>
@@ -418,23 +1426,103 @@
     </w:p>
     <w:p>
       <w:r>
-        <w:t xml:space="preserve">        $approval = Approval::findOrFail($id);</w:t>
+        <w:t xml:space="preserve">        $approval = Approval::</w:t>
+      </w:r>
+      <w:proofErr w:type="spellStart"/>
+      <w:r>
+        <w:t>findOrFail</w:t>
+      </w:r>
+      <w:proofErr w:type="spellEnd"/>
+      <w:r>
+        <w:t>($id);</w:t>
       </w:r>
     </w:p>
     <w:p/>
     <w:p>
       <w:r>
-        <w:t xml:space="preserve">        // Pastikan hanya PPK yang bisa approve pertama kali</w:t>
-      </w:r>
-    </w:p>
-    <w:p>
-      <w:r>
-        <w:t xml:space="preserve">        if (Auth::user()-&gt;role != 'ppk' &amp;&amp; $approval-&gt;role == 'ppk') {</w:t>
-      </w:r>
-    </w:p>
-    <w:p>
-      <w:r>
-        <w:t xml:space="preserve">            return redirect()-&gt;back()-&gt;with('error', 'Hanya PPK yang bisa menyetujui pertama.');</w:t>
+        <w:t xml:space="preserve">        // </w:t>
+      </w:r>
+      <w:proofErr w:type="spellStart"/>
+      <w:r>
+        <w:t>Pastikan</w:t>
+      </w:r>
+      <w:proofErr w:type="spellEnd"/>
+      <w:r>
+        <w:t xml:space="preserve"> </w:t>
+      </w:r>
+      <w:proofErr w:type="spellStart"/>
+      <w:r>
+        <w:t>hanya</w:t>
+      </w:r>
+      <w:proofErr w:type="spellEnd"/>
+      <w:r>
+        <w:t xml:space="preserve"> PPK yang </w:t>
+      </w:r>
+      <w:proofErr w:type="spellStart"/>
+      <w:r>
+        <w:t>bisa</w:t>
+      </w:r>
+      <w:proofErr w:type="spellEnd"/>
+      <w:r>
+        <w:t xml:space="preserve"> approve </w:t>
+      </w:r>
+      <w:proofErr w:type="spellStart"/>
+      <w:r>
+        <w:t>pertama</w:t>
+      </w:r>
+      <w:proofErr w:type="spellEnd"/>
+      <w:r>
+        <w:t xml:space="preserve"> kali</w:t>
+      </w:r>
+    </w:p>
+    <w:p>
+      <w:r>
+        <w:t xml:space="preserve">        if (Auth::user()-&gt;role != '</w:t>
+      </w:r>
+      <w:proofErr w:type="spellStart"/>
+      <w:r>
+        <w:t>ppk</w:t>
+      </w:r>
+      <w:proofErr w:type="spellEnd"/>
+      <w:r>
+        <w:t>' &amp;&amp; $approval-&gt;role == '</w:t>
+      </w:r>
+      <w:proofErr w:type="spellStart"/>
+      <w:r>
+        <w:t>ppk</w:t>
+      </w:r>
+      <w:proofErr w:type="spellEnd"/>
+      <w:r>
+        <w:t>') {</w:t>
+      </w:r>
+    </w:p>
+    <w:p>
+      <w:r>
+        <w:t xml:space="preserve">            return redirect()-&gt;back()-&gt;with('error', 'Hanya PPK yang </w:t>
+      </w:r>
+      <w:proofErr w:type="spellStart"/>
+      <w:r>
+        <w:t>bisa</w:t>
+      </w:r>
+      <w:proofErr w:type="spellEnd"/>
+      <w:r>
+        <w:t xml:space="preserve"> </w:t>
+      </w:r>
+      <w:proofErr w:type="spellStart"/>
+      <w:r>
+        <w:t>menyetujui</w:t>
+      </w:r>
+      <w:proofErr w:type="spellEnd"/>
+      <w:r>
+        <w:t xml:space="preserve"> </w:t>
+      </w:r>
+      <w:proofErr w:type="spellStart"/>
+      <w:r>
+        <w:t>pertama</w:t>
+      </w:r>
+      <w:proofErr w:type="spellEnd"/>
+      <w:r>
+        <w:t>.');</w:t>
       </w:r>
     </w:p>
     <w:p>
@@ -445,23 +1533,111 @@
     <w:p/>
     <w:p>
       <w:r>
-        <w:t xml:space="preserve">        // Jika PPK sudah approve, maka PPTK bisa approve</w:t>
-      </w:r>
-    </w:p>
-    <w:p>
-      <w:r>
-        <w:t xml:space="preserve">        if ($approval-&gt;role == 'ppk' &amp;&amp; $approval-&gt;is_approved == true) {</w:t>
+        <w:t xml:space="preserve">        // Jika PPK </w:t>
+      </w:r>
+      <w:proofErr w:type="spellStart"/>
+      <w:r>
+        <w:t>sudah</w:t>
+      </w:r>
+      <w:proofErr w:type="spellEnd"/>
+      <w:r>
+        <w:t xml:space="preserve"> approve, </w:t>
+      </w:r>
+      <w:proofErr w:type="spellStart"/>
+      <w:r>
+        <w:t>maka</w:t>
+      </w:r>
+      <w:proofErr w:type="spellEnd"/>
+      <w:r>
+        <w:t xml:space="preserve"> PPTK </w:t>
+      </w:r>
+      <w:proofErr w:type="spellStart"/>
+      <w:r>
+        <w:t>bisa</w:t>
+      </w:r>
+      <w:proofErr w:type="spellEnd"/>
+      <w:r>
+        <w:t xml:space="preserve"> approve</w:t>
+      </w:r>
+    </w:p>
+    <w:p>
+      <w:r>
+        <w:t xml:space="preserve">        if ($approval-&gt;role == '</w:t>
+      </w:r>
+      <w:proofErr w:type="spellStart"/>
+      <w:r>
+        <w:t>ppk</w:t>
+      </w:r>
+      <w:proofErr w:type="spellEnd"/>
+      <w:r>
+        <w:t>' &amp;&amp; $approval-&gt;</w:t>
+      </w:r>
+      <w:proofErr w:type="spellStart"/>
+      <w:r>
+        <w:t>is_approved</w:t>
+      </w:r>
+      <w:proofErr w:type="spellEnd"/>
+      <w:r>
+        <w:t xml:space="preserve"> == true) {</w:t>
       </w:r>
     </w:p>
     <w:p>
       <w:r>
         <w:lastRenderedPageBreak/>
-        <w:t xml:space="preserve">            // Jika PPK sudah setujui, berikan kesempatan untuk PPTK approve</w:t>
-      </w:r>
-    </w:p>
-    <w:p>
-      <w:r>
-        <w:t xml:space="preserve">            $approval-&gt;is_approved = true;</w:t>
+        <w:t xml:space="preserve">            // Jika PPK </w:t>
+      </w:r>
+      <w:proofErr w:type="spellStart"/>
+      <w:r>
+        <w:t>sudah</w:t>
+      </w:r>
+      <w:proofErr w:type="spellEnd"/>
+      <w:r>
+        <w:t xml:space="preserve"> </w:t>
+      </w:r>
+      <w:proofErr w:type="spellStart"/>
+      <w:r>
+        <w:t>setujui</w:t>
+      </w:r>
+      <w:proofErr w:type="spellEnd"/>
+      <w:r>
+        <w:t xml:space="preserve">, </w:t>
+      </w:r>
+      <w:proofErr w:type="spellStart"/>
+      <w:r>
+        <w:t>berikan</w:t>
+      </w:r>
+      <w:proofErr w:type="spellEnd"/>
+      <w:r>
+        <w:t xml:space="preserve"> </w:t>
+      </w:r>
+      <w:proofErr w:type="spellStart"/>
+      <w:r>
+        <w:t>kesempatan</w:t>
+      </w:r>
+      <w:proofErr w:type="spellEnd"/>
+      <w:r>
+        <w:t xml:space="preserve"> </w:t>
+      </w:r>
+      <w:proofErr w:type="spellStart"/>
+      <w:r>
+        <w:t>untuk</w:t>
+      </w:r>
+      <w:proofErr w:type="spellEnd"/>
+      <w:r>
+        <w:t xml:space="preserve"> PPTK approve</w:t>
+      </w:r>
+    </w:p>
+    <w:p>
+      <w:r>
+        <w:t xml:space="preserve">            $approval-&gt;</w:t>
+      </w:r>
+      <w:proofErr w:type="spellStart"/>
+      <w:r>
+        <w:t>is_approved</w:t>
+      </w:r>
+      <w:proofErr w:type="spellEnd"/>
+      <w:r>
+        <w:t xml:space="preserve"> = true;</w:t>
       </w:r>
     </w:p>
     <w:p>
@@ -472,12 +1648,49 @@
     <w:p/>
     <w:p>
       <w:r>
-        <w:t xml:space="preserve">            // Setelah keduanya approve, update status persetujuan akhir</w:t>
-      </w:r>
-    </w:p>
-    <w:p>
-      <w:r>
-        <w:t xml:space="preserve">            $this-&gt;updateStatusSetuju($approval);</w:t>
+        <w:t xml:space="preserve">            // </w:t>
+      </w:r>
+      <w:proofErr w:type="spellStart"/>
+      <w:r>
+        <w:t>Setelah</w:t>
+      </w:r>
+      <w:proofErr w:type="spellEnd"/>
+      <w:r>
+        <w:t xml:space="preserve"> </w:t>
+      </w:r>
+      <w:proofErr w:type="spellStart"/>
+      <w:r>
+        <w:t>keduanya</w:t>
+      </w:r>
+      <w:proofErr w:type="spellEnd"/>
+      <w:r>
+        <w:t xml:space="preserve"> approve, update status </w:t>
+      </w:r>
+      <w:proofErr w:type="spellStart"/>
+      <w:r>
+        <w:t>persetujuan</w:t>
+      </w:r>
+      <w:proofErr w:type="spellEnd"/>
+      <w:r>
+        <w:t xml:space="preserve"> </w:t>
+      </w:r>
+      <w:proofErr w:type="spellStart"/>
+      <w:r>
+        <w:t>akhir</w:t>
+      </w:r>
+      <w:proofErr w:type="spellEnd"/>
+    </w:p>
+    <w:p>
+      <w:r>
+        <w:t xml:space="preserve">            $this-&gt;</w:t>
+      </w:r>
+      <w:proofErr w:type="spellStart"/>
+      <w:r>
+        <w:t>updateStatusSetuju</w:t>
+      </w:r>
+      <w:proofErr w:type="spellEnd"/>
+      <w:r>
+        <w:t>($approval);</w:t>
       </w:r>
     </w:p>
     <w:p>
@@ -488,12 +1701,36 @@
     <w:p/>
     <w:p>
       <w:r>
-        <w:t xml:space="preserve">        // Tandai approval sebagai approved</w:t>
-      </w:r>
-    </w:p>
-    <w:p>
-      <w:r>
-        <w:t xml:space="preserve">        $approval-&gt;is_approved = true;</w:t>
+        <w:t xml:space="preserve">        // </w:t>
+      </w:r>
+      <w:proofErr w:type="spellStart"/>
+      <w:r>
+        <w:t>Tandai</w:t>
+      </w:r>
+      <w:proofErr w:type="spellEnd"/>
+      <w:r>
+        <w:t xml:space="preserve"> approval </w:t>
+      </w:r>
+      <w:proofErr w:type="spellStart"/>
+      <w:r>
+        <w:t>sebagai</w:t>
+      </w:r>
+      <w:proofErr w:type="spellEnd"/>
+      <w:r>
+        <w:t xml:space="preserve"> approved</w:t>
+      </w:r>
+    </w:p>
+    <w:p>
+      <w:r>
+        <w:t xml:space="preserve">        $approval-&gt;</w:t>
+      </w:r>
+      <w:proofErr w:type="spellStart"/>
+      <w:r>
+        <w:t>is_approved</w:t>
+      </w:r>
+      <w:proofErr w:type="spellEnd"/>
+      <w:r>
+        <w:t xml:space="preserve"> = true;</w:t>
       </w:r>
     </w:p>
     <w:p>
@@ -504,7 +1741,31 @@
     <w:p/>
     <w:p>
       <w:r>
-        <w:t xml:space="preserve">        return redirect()-&gt;route('approvals.index')-&gt;with('success', 'Persetujuan berhasil.');</w:t>
+        <w:t xml:space="preserve">        return redirect()-&gt;route('</w:t>
+      </w:r>
+      <w:proofErr w:type="spellStart"/>
+      <w:r>
+        <w:t>approvals.index</w:t>
+      </w:r>
+      <w:proofErr w:type="spellEnd"/>
+      <w:r>
+        <w:t>')-&gt;with('success', '</w:t>
+      </w:r>
+      <w:proofErr w:type="spellStart"/>
+      <w:r>
+        <w:t>Persetujuan</w:t>
+      </w:r>
+      <w:proofErr w:type="spellEnd"/>
+      <w:r>
+        <w:t xml:space="preserve"> </w:t>
+      </w:r>
+      <w:proofErr w:type="spellStart"/>
+      <w:r>
+        <w:t>berhasil</w:t>
+      </w:r>
+      <w:proofErr w:type="spellEnd"/>
+      <w:r>
+        <w:t>.');</w:t>
       </w:r>
     </w:p>
     <w:p>
@@ -515,7 +1776,15 @@
     <w:p/>
     <w:p>
       <w:r>
-        <w:t xml:space="preserve">    private function updateStatusSetuju(Approval $approval)</w:t>
+        <w:t xml:space="preserve">    private function </w:t>
+      </w:r>
+      <w:proofErr w:type="spellStart"/>
+      <w:r>
+        <w:t>updateStatusSetuju</w:t>
+      </w:r>
+      <w:proofErr w:type="spellEnd"/>
+      <w:r>
+        <w:t>(Approval $approval)</w:t>
       </w:r>
     </w:p>
     <w:p>
@@ -525,17 +1794,73 @@
     </w:p>
     <w:p>
       <w:r>
-        <w:t xml:space="preserve">        // Cek apakah keduanya sudah approve</w:t>
-      </w:r>
-    </w:p>
-    <w:p>
-      <w:r>
-        <w:t xml:space="preserve">        $ppkApproval = Approval::where('role', 'ppk')</w:t>
-      </w:r>
-    </w:p>
-    <w:p>
-      <w:r>
-        <w:t xml:space="preserve">            -&gt;where('user_id', $approval-&gt;user_id)</w:t>
+        <w:t xml:space="preserve">        // Cek </w:t>
+      </w:r>
+      <w:proofErr w:type="spellStart"/>
+      <w:r>
+        <w:t>apakah</w:t>
+      </w:r>
+      <w:proofErr w:type="spellEnd"/>
+      <w:r>
+        <w:t xml:space="preserve"> </w:t>
+      </w:r>
+      <w:proofErr w:type="spellStart"/>
+      <w:r>
+        <w:t>keduanya</w:t>
+      </w:r>
+      <w:proofErr w:type="spellEnd"/>
+      <w:r>
+        <w:t xml:space="preserve"> </w:t>
+      </w:r>
+      <w:proofErr w:type="spellStart"/>
+      <w:r>
+        <w:t>sudah</w:t>
+      </w:r>
+      <w:proofErr w:type="spellEnd"/>
+      <w:r>
+        <w:t xml:space="preserve"> approve</w:t>
+      </w:r>
+    </w:p>
+    <w:p>
+      <w:r>
+        <w:t xml:space="preserve">        $</w:t>
+      </w:r>
+      <w:proofErr w:type="spellStart"/>
+      <w:r>
+        <w:t>ppkApproval</w:t>
+      </w:r>
+      <w:proofErr w:type="spellEnd"/>
+      <w:r>
+        <w:t xml:space="preserve"> = Approval::where('role', '</w:t>
+      </w:r>
+      <w:proofErr w:type="spellStart"/>
+      <w:r>
+        <w:t>ppk</w:t>
+      </w:r>
+      <w:proofErr w:type="spellEnd"/>
+      <w:r>
+        <w:t>')</w:t>
+      </w:r>
+    </w:p>
+    <w:p>
+      <w:r>
+        <w:t xml:space="preserve">            -&gt;where('</w:t>
+      </w:r>
+      <w:proofErr w:type="spellStart"/>
+      <w:r>
+        <w:t>user_id</w:t>
+      </w:r>
+      <w:proofErr w:type="spellEnd"/>
+      <w:r>
+        <w:t>', $approval-&gt;</w:t>
+      </w:r>
+      <w:proofErr w:type="spellStart"/>
+      <w:r>
+        <w:t>user_id</w:t>
+      </w:r>
+      <w:proofErr w:type="spellEnd"/>
+      <w:r>
+        <w:t>)</w:t>
       </w:r>
     </w:p>
     <w:p>
@@ -546,12 +1871,44 @@
     <w:p/>
     <w:p>
       <w:r>
-        <w:t xml:space="preserve">        $pptkApproval = Approval::where('role', 'pptk')</w:t>
-      </w:r>
-    </w:p>
-    <w:p>
-      <w:r>
-        <w:t xml:space="preserve">            -&gt;where('user_id', $approval-&gt;user_id)</w:t>
+        <w:t xml:space="preserve">        $</w:t>
+      </w:r>
+      <w:proofErr w:type="spellStart"/>
+      <w:r>
+        <w:t>pptkApproval</w:t>
+      </w:r>
+      <w:proofErr w:type="spellEnd"/>
+      <w:r>
+        <w:t xml:space="preserve"> = Approval::where('role', '</w:t>
+      </w:r>
+      <w:proofErr w:type="spellStart"/>
+      <w:r>
+        <w:t>pptk</w:t>
+      </w:r>
+      <w:proofErr w:type="spellEnd"/>
+      <w:r>
+        <w:t>')</w:t>
+      </w:r>
+    </w:p>
+    <w:p>
+      <w:r>
+        <w:t xml:space="preserve">            -&gt;where('</w:t>
+      </w:r>
+      <w:proofErr w:type="spellStart"/>
+      <w:r>
+        <w:t>user_id</w:t>
+      </w:r>
+      <w:proofErr w:type="spellEnd"/>
+      <w:r>
+        <w:t>', $approval-&gt;</w:t>
+      </w:r>
+      <w:proofErr w:type="spellStart"/>
+      <w:r>
+        <w:t>user_id</w:t>
+      </w:r>
+      <w:proofErr w:type="spellEnd"/>
+      <w:r>
+        <w:t>)</w:t>
       </w:r>
     </w:p>
     <w:p>
@@ -562,17 +1919,110 @@
     <w:p/>
     <w:p>
       <w:r>
-        <w:t xml:space="preserve">        if ($ppkApproval &amp;&amp; $pptkApproval &amp;&amp; $ppkApproval-&gt;is_approved &amp;&amp; $pptkApproval-&gt;is_approved) {</w:t>
-      </w:r>
-    </w:p>
-    <w:p>
-      <w:r>
-        <w:t xml:space="preserve">            // Status persetujuan telah disetujui kedua pihak</w:t>
-      </w:r>
-    </w:p>
-    <w:p>
-      <w:r>
-        <w:t xml:space="preserve">            $approval-&gt;status = 'setuju';</w:t>
+        <w:t xml:space="preserve">        if ($</w:t>
+      </w:r>
+      <w:proofErr w:type="spellStart"/>
+      <w:r>
+        <w:t>ppkApproval</w:t>
+      </w:r>
+      <w:proofErr w:type="spellEnd"/>
+      <w:r>
+        <w:t xml:space="preserve"> &amp;&amp; $</w:t>
+      </w:r>
+      <w:proofErr w:type="spellStart"/>
+      <w:r>
+        <w:t>pptkApproval</w:t>
+      </w:r>
+      <w:proofErr w:type="spellEnd"/>
+      <w:r>
+        <w:t xml:space="preserve"> &amp;&amp; $</w:t>
+      </w:r>
+      <w:proofErr w:type="spellStart"/>
+      <w:r>
+        <w:t>ppkApproval</w:t>
+      </w:r>
+      <w:proofErr w:type="spellEnd"/>
+      <w:r>
+        <w:t>-&gt;</w:t>
+      </w:r>
+      <w:proofErr w:type="spellStart"/>
+      <w:r>
+        <w:t>is_approved</w:t>
+      </w:r>
+      <w:proofErr w:type="spellEnd"/>
+      <w:r>
+        <w:t xml:space="preserve"> &amp;&amp; $</w:t>
+      </w:r>
+      <w:proofErr w:type="spellStart"/>
+      <w:r>
+        <w:t>pptkApproval</w:t>
+      </w:r>
+      <w:proofErr w:type="spellEnd"/>
+      <w:r>
+        <w:t>-&gt;</w:t>
+      </w:r>
+      <w:proofErr w:type="spellStart"/>
+      <w:r>
+        <w:t>is_approved</w:t>
+      </w:r>
+      <w:proofErr w:type="spellEnd"/>
+      <w:r>
+        <w:t>) {</w:t>
+      </w:r>
+    </w:p>
+    <w:p>
+      <w:r>
+        <w:t xml:space="preserve">            // Status </w:t>
+      </w:r>
+      <w:proofErr w:type="spellStart"/>
+      <w:r>
+        <w:t>persetujuan</w:t>
+      </w:r>
+      <w:proofErr w:type="spellEnd"/>
+      <w:r>
+        <w:t xml:space="preserve"> </w:t>
+      </w:r>
+      <w:proofErr w:type="spellStart"/>
+      <w:r>
+        <w:t>telah</w:t>
+      </w:r>
+      <w:proofErr w:type="spellEnd"/>
+      <w:r>
+        <w:t xml:space="preserve"> </w:t>
+      </w:r>
+      <w:proofErr w:type="spellStart"/>
+      <w:r>
+        <w:t>disetujui</w:t>
+      </w:r>
+      <w:proofErr w:type="spellEnd"/>
+      <w:r>
+        <w:t xml:space="preserve"> </w:t>
+      </w:r>
+      <w:proofErr w:type="spellStart"/>
+      <w:r>
+        <w:t>kedua</w:t>
+      </w:r>
+      <w:proofErr w:type="spellEnd"/>
+      <w:r>
+        <w:t xml:space="preserve"> </w:t>
+      </w:r>
+      <w:proofErr w:type="spellStart"/>
+      <w:r>
+        <w:t>pihak</w:t>
+      </w:r>
+      <w:proofErr w:type="spellEnd"/>
+    </w:p>
+    <w:p>
+      <w:r>
+        <w:t xml:space="preserve">            $approval-&gt;status = '</w:t>
+      </w:r>
+      <w:proofErr w:type="spellStart"/>
+      <w:r>
+        <w:t>setuju</w:t>
+      </w:r>
+      <w:proofErr w:type="spellEnd"/>
+      <w:r>
+        <w:t>';</w:t>
       </w:r>
     </w:p>
     <w:p>
@@ -612,14 +2062,37 @@
       </w:r>
     </w:p>
     <w:p>
-      <w:r>
-        <w:t>Tambahkan routing untuk controller di file routes/web.php.</w:t>
-      </w:r>
-    </w:p>
-    <w:p>
+      <w:proofErr w:type="spellStart"/>
+      <w:r>
+        <w:t>Tambahkan</w:t>
+      </w:r>
+      <w:proofErr w:type="spellEnd"/>
+      <w:r>
+        <w:t xml:space="preserve"> routing </w:t>
+      </w:r>
+      <w:proofErr w:type="spellStart"/>
+      <w:r>
+        <w:t>untuk</w:t>
+      </w:r>
+      <w:proofErr w:type="spellEnd"/>
+      <w:r>
+        <w:t xml:space="preserve"> controller di file routes/</w:t>
+      </w:r>
+      <w:proofErr w:type="spellStart"/>
+      <w:r>
+        <w:t>web.php</w:t>
+      </w:r>
+      <w:proofErr w:type="spellEnd"/>
+      <w:r>
+        <w:t>.</w:t>
+      </w:r>
+    </w:p>
+    <w:p>
+      <w:proofErr w:type="spellStart"/>
       <w:r>
         <w:t>php</w:t>
       </w:r>
+      <w:proofErr w:type="spellEnd"/>
     </w:p>
     <w:p>
       <w:r>
@@ -628,7 +2101,15 @@
     </w:p>
     <w:p>
       <w:r>
-        <w:t>use App\Http\Controllers\ApprovalController;</w:t>
+        <w:t>use App\Http\Controllers\</w:t>
+      </w:r>
+      <w:proofErr w:type="spellStart"/>
+      <w:r>
+        <w:t>ApprovalController</w:t>
+      </w:r>
+      <w:proofErr w:type="spellEnd"/>
+      <w:r>
+        <w:t>;</w:t>
       </w:r>
     </w:p>
     <w:p/>
@@ -639,12 +2120,44 @@
     </w:p>
     <w:p>
       <w:r>
-        <w:t xml:space="preserve">    Route::get('/approvals', [ApprovalController::class, 'index'])-&gt;name('approvals.index');</w:t>
-      </w:r>
-    </w:p>
-    <w:p>
-      <w:r>
-        <w:t xml:space="preserve">    Route::post('/approvals/approve/{id}', [ApprovalController::class, 'approve'])-&gt;name('approvals.approve');</w:t>
+        <w:t xml:space="preserve">    Route::get('/approvals', [</w:t>
+      </w:r>
+      <w:proofErr w:type="spellStart"/>
+      <w:r>
+        <w:t>ApprovalController</w:t>
+      </w:r>
+      <w:proofErr w:type="spellEnd"/>
+      <w:r>
+        <w:t>::class, 'index'])-&gt;name('</w:t>
+      </w:r>
+      <w:proofErr w:type="spellStart"/>
+      <w:r>
+        <w:t>approvals.index</w:t>
+      </w:r>
+      <w:proofErr w:type="spellEnd"/>
+      <w:r>
+        <w:t>');</w:t>
+      </w:r>
+    </w:p>
+    <w:p>
+      <w:r>
+        <w:t xml:space="preserve">    Route::post('/approvals/approve/{id}', [</w:t>
+      </w:r>
+      <w:proofErr w:type="spellStart"/>
+      <w:r>
+        <w:t>ApprovalController</w:t>
+      </w:r>
+      <w:proofErr w:type="spellEnd"/>
+      <w:r>
+        <w:t>::class, 'approve'])-&gt;name('</w:t>
+      </w:r>
+      <w:proofErr w:type="spellStart"/>
+      <w:r>
+        <w:t>approvals.approve</w:t>
+      </w:r>
+      <w:proofErr w:type="spellEnd"/>
+      <w:r>
+        <w:t>');</w:t>
       </w:r>
     </w:p>
     <w:p>
@@ -664,18 +2177,109 @@
           <w:b/>
           <w:bCs/>
         </w:rPr>
-        <w:t>5. View untuk Menampilkan Form Persetujuan</w:t>
-      </w:r>
-    </w:p>
-    <w:p>
-      <w:r>
-        <w:t>Buat view untuk menampilkan form persetujuan sesuai role yang sedang login. Buat file resources/views/approvals/index.blade.php.</w:t>
-      </w:r>
-    </w:p>
-    <w:p>
+        <w:t xml:space="preserve">5. View </w:t>
+      </w:r>
+      <w:proofErr w:type="spellStart"/>
+      <w:r>
+        <w:rPr>
+          <w:b/>
+          <w:bCs/>
+        </w:rPr>
+        <w:t>untuk</w:t>
+      </w:r>
+      <w:proofErr w:type="spellEnd"/>
+      <w:r>
+        <w:rPr>
+          <w:b/>
+          <w:bCs/>
+        </w:rPr>
+        <w:t xml:space="preserve"> </w:t>
+      </w:r>
+      <w:proofErr w:type="spellStart"/>
+      <w:r>
+        <w:rPr>
+          <w:b/>
+          <w:bCs/>
+        </w:rPr>
+        <w:t>Menampilkan</w:t>
+      </w:r>
+      <w:proofErr w:type="spellEnd"/>
+      <w:r>
+        <w:rPr>
+          <w:b/>
+          <w:bCs/>
+        </w:rPr>
+        <w:t xml:space="preserve"> Form </w:t>
+      </w:r>
+      <w:proofErr w:type="spellStart"/>
+      <w:r>
+        <w:rPr>
+          <w:b/>
+          <w:bCs/>
+        </w:rPr>
+        <w:t>Persetujuan</w:t>
+      </w:r>
+      <w:proofErr w:type="spellEnd"/>
+    </w:p>
+    <w:p>
+      <w:r>
+        <w:t xml:space="preserve">Buat view </w:t>
+      </w:r>
+      <w:proofErr w:type="spellStart"/>
+      <w:r>
+        <w:t>untuk</w:t>
+      </w:r>
+      <w:proofErr w:type="spellEnd"/>
+      <w:r>
+        <w:t xml:space="preserve"> </w:t>
+      </w:r>
+      <w:proofErr w:type="spellStart"/>
+      <w:r>
+        <w:t>menampilkan</w:t>
+      </w:r>
+      <w:proofErr w:type="spellEnd"/>
+      <w:r>
+        <w:t xml:space="preserve"> form </w:t>
+      </w:r>
+      <w:proofErr w:type="spellStart"/>
+      <w:r>
+        <w:t>persetujuan</w:t>
+      </w:r>
+      <w:proofErr w:type="spellEnd"/>
+      <w:r>
+        <w:t xml:space="preserve"> </w:t>
+      </w:r>
+      <w:proofErr w:type="spellStart"/>
+      <w:r>
+        <w:t>sesuai</w:t>
+      </w:r>
+      <w:proofErr w:type="spellEnd"/>
+      <w:r>
+        <w:t xml:space="preserve"> role yang </w:t>
+      </w:r>
+      <w:proofErr w:type="spellStart"/>
+      <w:r>
+        <w:t>sedang</w:t>
+      </w:r>
+      <w:proofErr w:type="spellEnd"/>
+      <w:r>
+        <w:t xml:space="preserve"> login. Buat file resources/views/approvals/</w:t>
+      </w:r>
+      <w:proofErr w:type="spellStart"/>
+      <w:r>
+        <w:t>index.blade.php</w:t>
+      </w:r>
+      <w:proofErr w:type="spellEnd"/>
+      <w:r>
+        <w:t>.</w:t>
+      </w:r>
+    </w:p>
+    <w:p>
+      <w:proofErr w:type="spellStart"/>
       <w:r>
         <w:t>php</w:t>
       </w:r>
+      <w:proofErr w:type="spellEnd"/>
     </w:p>
     <w:p>
       <w:r>
@@ -700,7 +2304,15 @@
     </w:p>
     <w:p>
       <w:r>
-        <w:t xml:space="preserve">    &lt;h2&gt;Persetujuan&lt;/h2&gt;</w:t>
+        <w:t xml:space="preserve">    &lt;h2&gt;</w:t>
+      </w:r>
+      <w:proofErr w:type="spellStart"/>
+      <w:r>
+        <w:t>Persetujuan</w:t>
+      </w:r>
+      <w:proofErr w:type="spellEnd"/>
+      <w:r>
+        <w:t>&lt;/h2&gt;</w:t>
       </w:r>
     </w:p>
     <w:p/>
@@ -716,17 +2328,65 @@
     </w:p>
     <w:p>
       <w:r>
-        <w:t xml:space="preserve">            &lt;h4&gt;{{ $approval-&gt;role == 'ppk' ? 'PPK' : 'PPTK' }}: {{ $approval-&gt;is_approved ? 'Disetujui' : 'Belum Disetujui' }}&lt;/h4&gt;</w:t>
-      </w:r>
-    </w:p>
-    <w:p>
-      <w:r>
-        <w:t xml:space="preserve">            @if (!$approval-&gt;is_approved)</w:t>
-      </w:r>
-    </w:p>
-    <w:p>
-      <w:r>
-        <w:t xml:space="preserve">                &lt;form action="{{ route('approvals.approve', $approval-&gt;id) }}" method="POST"&gt;</w:t>
+        <w:t xml:space="preserve">            &lt;h4&gt;{{ $approval-&gt;role == '</w:t>
+      </w:r>
+      <w:proofErr w:type="spellStart"/>
+      <w:r>
+        <w:t>ppk</w:t>
+      </w:r>
+      <w:proofErr w:type="spellEnd"/>
+      <w:r>
+        <w:t>' ? 'PPK' : 'PPTK' }}: {{ $approval-&gt;</w:t>
+      </w:r>
+      <w:proofErr w:type="spellStart"/>
+      <w:r>
+        <w:t>is_approved</w:t>
+      </w:r>
+      <w:proofErr w:type="spellEnd"/>
+      <w:r>
+        <w:t xml:space="preserve"> ? '</w:t>
+      </w:r>
+      <w:proofErr w:type="spellStart"/>
+      <w:r>
+        <w:t>Disetujui</w:t>
+      </w:r>
+      <w:proofErr w:type="spellEnd"/>
+      <w:r>
+        <w:t xml:space="preserve">' : 'Belum </w:t>
+      </w:r>
+      <w:proofErr w:type="spellStart"/>
+      <w:r>
+        <w:t>Disetujui</w:t>
+      </w:r>
+      <w:proofErr w:type="spellEnd"/>
+      <w:r>
+        <w:t>' }}&lt;/h4&gt;</w:t>
+      </w:r>
+    </w:p>
+    <w:p>
+      <w:r>
+        <w:t xml:space="preserve">            @if (!$approval-&gt;</w:t>
+      </w:r>
+      <w:proofErr w:type="spellStart"/>
+      <w:r>
+        <w:t>is_approved</w:t>
+      </w:r>
+      <w:proofErr w:type="spellEnd"/>
+      <w:r>
+        <w:t>)</w:t>
+      </w:r>
+    </w:p>
+    <w:p>
+      <w:r>
+        <w:t xml:space="preserve">                &lt;form action="{{ route('</w:t>
+      </w:r>
+      <w:proofErr w:type="spellStart"/>
+      <w:r>
+        <w:t>approvals.approve</w:t>
+      </w:r>
+      <w:proofErr w:type="spellEnd"/>
+      <w:r>
+        <w:t>', $approval-&gt;id) }}" method="POST"&gt;</w:t>
       </w:r>
     </w:p>
     <w:p>
@@ -737,7 +2397,23 @@
     <w:p>
       <w:r>
         <w:lastRenderedPageBreak/>
-        <w:t xml:space="preserve">                    &lt;button type="submit" class="btn btn-primary"&gt;Setujui&lt;/button&gt;</w:t>
+        <w:t xml:space="preserve">                    &lt;button type="submit" class="</w:t>
+      </w:r>
+      <w:proofErr w:type="spellStart"/>
+      <w:r>
+        <w:t>btn</w:t>
+      </w:r>
+      <w:proofErr w:type="spellEnd"/>
+      <w:r>
+        <w:t xml:space="preserve"> </w:t>
+      </w:r>
+      <w:proofErr w:type="spellStart"/>
+      <w:r>
+        <w:t>btn</w:t>
+      </w:r>
+      <w:proofErr w:type="spellEnd"/>
+      <w:r>
+        <w:t>-primary"&gt;Setujui&lt;/button&gt;</w:t>
       </w:r>
     </w:p>
     <w:p>
@@ -782,23 +2458,286 @@
           <w:b/>
           <w:bCs/>
         </w:rPr>
-        <w:t>6. Sistem Keamanan dan Middleware</w:t>
-      </w:r>
-    </w:p>
-    <w:p>
-      <w:r>
-        <w:t>Pastikan bahwa setiap pengguna hanya bisa mengakses atau melakukan tindakan berdasarkan peran mereka. Misalnya, hanya PPK yang bisa menyetujui pertama, dan hanya PPTK yang bisa menyetujui setelah PPK.</w:t>
-      </w:r>
-    </w:p>
-    <w:p>
-      <w:r>
-        <w:t>Anda dapat menggunakan middleware untuk memverifikasi role pengguna. Sebagai contoh:</w:t>
-      </w:r>
-    </w:p>
-    <w:p>
+        <w:t xml:space="preserve">6. </w:t>
+      </w:r>
+      <w:proofErr w:type="spellStart"/>
+      <w:r>
+        <w:rPr>
+          <w:b/>
+          <w:bCs/>
+        </w:rPr>
+        <w:t>Sistem</w:t>
+      </w:r>
+      <w:proofErr w:type="spellEnd"/>
+      <w:r>
+        <w:rPr>
+          <w:b/>
+          <w:bCs/>
+        </w:rPr>
+        <w:t xml:space="preserve"> </w:t>
+      </w:r>
+      <w:proofErr w:type="spellStart"/>
+      <w:r>
+        <w:rPr>
+          <w:b/>
+          <w:bCs/>
+        </w:rPr>
+        <w:t>Keamanan</w:t>
+      </w:r>
+      <w:proofErr w:type="spellEnd"/>
+      <w:r>
+        <w:rPr>
+          <w:b/>
+          <w:bCs/>
+        </w:rPr>
+        <w:t xml:space="preserve"> dan Middleware</w:t>
+      </w:r>
+    </w:p>
+    <w:p>
+      <w:proofErr w:type="spellStart"/>
+      <w:r>
+        <w:t>Pastikan</w:t>
+      </w:r>
+      <w:proofErr w:type="spellEnd"/>
+      <w:r>
+        <w:t xml:space="preserve"> </w:t>
+      </w:r>
+      <w:proofErr w:type="spellStart"/>
+      <w:r>
+        <w:t>bahwa</w:t>
+      </w:r>
+      <w:proofErr w:type="spellEnd"/>
+      <w:r>
+        <w:t xml:space="preserve"> </w:t>
+      </w:r>
+      <w:proofErr w:type="spellStart"/>
+      <w:r>
+        <w:t>setiap</w:t>
+      </w:r>
+      <w:proofErr w:type="spellEnd"/>
+      <w:r>
+        <w:t xml:space="preserve"> </w:t>
+      </w:r>
+      <w:proofErr w:type="spellStart"/>
+      <w:r>
+        <w:t>pengguna</w:t>
+      </w:r>
+      <w:proofErr w:type="spellEnd"/>
+      <w:r>
+        <w:t xml:space="preserve"> </w:t>
+      </w:r>
+      <w:proofErr w:type="spellStart"/>
+      <w:r>
+        <w:t>hanya</w:t>
+      </w:r>
+      <w:proofErr w:type="spellEnd"/>
+      <w:r>
+        <w:t xml:space="preserve"> </w:t>
+      </w:r>
+      <w:proofErr w:type="spellStart"/>
+      <w:r>
+        <w:t>bisa</w:t>
+      </w:r>
+      <w:proofErr w:type="spellEnd"/>
+      <w:r>
+        <w:t xml:space="preserve"> </w:t>
+      </w:r>
+      <w:proofErr w:type="spellStart"/>
+      <w:r>
+        <w:t>mengakses</w:t>
+      </w:r>
+      <w:proofErr w:type="spellEnd"/>
+      <w:r>
+        <w:t xml:space="preserve"> </w:t>
+      </w:r>
+      <w:proofErr w:type="spellStart"/>
+      <w:r>
+        <w:t>atau</w:t>
+      </w:r>
+      <w:proofErr w:type="spellEnd"/>
+      <w:r>
+        <w:t xml:space="preserve"> </w:t>
+      </w:r>
+      <w:proofErr w:type="spellStart"/>
+      <w:r>
+        <w:t>melakukan</w:t>
+      </w:r>
+      <w:proofErr w:type="spellEnd"/>
+      <w:r>
+        <w:t xml:space="preserve"> </w:t>
+      </w:r>
+      <w:proofErr w:type="spellStart"/>
+      <w:r>
+        <w:t>tindakan</w:t>
+      </w:r>
+      <w:proofErr w:type="spellEnd"/>
+      <w:r>
+        <w:t xml:space="preserve"> </w:t>
+      </w:r>
+      <w:proofErr w:type="spellStart"/>
+      <w:r>
+        <w:t>berdasarkan</w:t>
+      </w:r>
+      <w:proofErr w:type="spellEnd"/>
+      <w:r>
+        <w:t xml:space="preserve"> </w:t>
+      </w:r>
+      <w:proofErr w:type="spellStart"/>
+      <w:r>
+        <w:t>peran</w:t>
+      </w:r>
+      <w:proofErr w:type="spellEnd"/>
+      <w:r>
+        <w:t xml:space="preserve"> </w:t>
+      </w:r>
+      <w:proofErr w:type="spellStart"/>
+      <w:r>
+        <w:t>mereka</w:t>
+      </w:r>
+      <w:proofErr w:type="spellEnd"/>
+      <w:r>
+        <w:t xml:space="preserve">. </w:t>
+      </w:r>
+      <w:proofErr w:type="spellStart"/>
+      <w:r>
+        <w:t>Misalnya</w:t>
+      </w:r>
+      <w:proofErr w:type="spellEnd"/>
+      <w:r>
+        <w:t xml:space="preserve">, </w:t>
+      </w:r>
+      <w:proofErr w:type="spellStart"/>
+      <w:r>
+        <w:t>hanya</w:t>
+      </w:r>
+      <w:proofErr w:type="spellEnd"/>
+      <w:r>
+        <w:t xml:space="preserve"> PPK yang </w:t>
+      </w:r>
+      <w:proofErr w:type="spellStart"/>
+      <w:r>
+        <w:t>bisa</w:t>
+      </w:r>
+      <w:proofErr w:type="spellEnd"/>
+      <w:r>
+        <w:t xml:space="preserve"> </w:t>
+      </w:r>
+      <w:proofErr w:type="spellStart"/>
+      <w:r>
+        <w:t>menyetujui</w:t>
+      </w:r>
+      <w:proofErr w:type="spellEnd"/>
+      <w:r>
+        <w:t xml:space="preserve"> </w:t>
+      </w:r>
+      <w:proofErr w:type="spellStart"/>
+      <w:r>
+        <w:t>pertama</w:t>
+      </w:r>
+      <w:proofErr w:type="spellEnd"/>
+      <w:r>
+        <w:t xml:space="preserve">, dan </w:t>
+      </w:r>
+      <w:proofErr w:type="spellStart"/>
+      <w:r>
+        <w:t>hanya</w:t>
+      </w:r>
+      <w:proofErr w:type="spellEnd"/>
+      <w:r>
+        <w:t xml:space="preserve"> PPTK yang </w:t>
+      </w:r>
+      <w:proofErr w:type="spellStart"/>
+      <w:r>
+        <w:t>bisa</w:t>
+      </w:r>
+      <w:proofErr w:type="spellEnd"/>
+      <w:r>
+        <w:t xml:space="preserve"> </w:t>
+      </w:r>
+      <w:proofErr w:type="spellStart"/>
+      <w:r>
+        <w:t>menyetujui</w:t>
+      </w:r>
+      <w:proofErr w:type="spellEnd"/>
+      <w:r>
+        <w:t xml:space="preserve"> </w:t>
+      </w:r>
+      <w:proofErr w:type="spellStart"/>
+      <w:r>
+        <w:t>setelah</w:t>
+      </w:r>
+      <w:proofErr w:type="spellEnd"/>
+      <w:r>
+        <w:t xml:space="preserve"> PPK.</w:t>
+      </w:r>
+    </w:p>
+    <w:p>
+      <w:r>
+        <w:t xml:space="preserve">Anda </w:t>
+      </w:r>
+      <w:proofErr w:type="spellStart"/>
+      <w:r>
+        <w:t>dapat</w:t>
+      </w:r>
+      <w:proofErr w:type="spellEnd"/>
+      <w:r>
+        <w:t xml:space="preserve"> </w:t>
+      </w:r>
+      <w:proofErr w:type="spellStart"/>
+      <w:r>
+        <w:t>menggunakan</w:t>
+      </w:r>
+      <w:proofErr w:type="spellEnd"/>
+      <w:r>
+        <w:t xml:space="preserve"> middleware </w:t>
+      </w:r>
+      <w:proofErr w:type="spellStart"/>
+      <w:r>
+        <w:t>untuk</w:t>
+      </w:r>
+      <w:proofErr w:type="spellEnd"/>
+      <w:r>
+        <w:t xml:space="preserve"> </w:t>
+      </w:r>
+      <w:proofErr w:type="spellStart"/>
+      <w:r>
+        <w:t>memverifikasi</w:t>
+      </w:r>
+      <w:proofErr w:type="spellEnd"/>
+      <w:r>
+        <w:t xml:space="preserve"> role </w:t>
+      </w:r>
+      <w:proofErr w:type="spellStart"/>
+      <w:r>
+        <w:t>pengguna</w:t>
+      </w:r>
+      <w:proofErr w:type="spellEnd"/>
+      <w:r>
+        <w:t xml:space="preserve">. </w:t>
+      </w:r>
+      <w:proofErr w:type="spellStart"/>
+      <w:r>
+        <w:t>Sebagai</w:t>
+      </w:r>
+      <w:proofErr w:type="spellEnd"/>
+      <w:r>
+        <w:t xml:space="preserve"> </w:t>
+      </w:r>
+      <w:proofErr w:type="spellStart"/>
+      <w:r>
+        <w:t>contoh</w:t>
+      </w:r>
+      <w:proofErr w:type="spellEnd"/>
+      <w:r>
+        <w:t>:</w:t>
+      </w:r>
+    </w:p>
+    <w:p>
+      <w:proofErr w:type="spellStart"/>
       <w:r>
         <w:t>php</w:t>
       </w:r>
+      <w:proofErr w:type="spellEnd"/>
     </w:p>
     <w:p>
       <w:r>
@@ -807,8 +2746,29 @@
     </w:p>
     <w:p>
       <w:r>
-        <w:t>// Middleware untuk memverifikasi peran</w:t>
-      </w:r>
+        <w:t xml:space="preserve">// Middleware </w:t>
+      </w:r>
+      <w:proofErr w:type="spellStart"/>
+      <w:r>
+        <w:t>untuk</w:t>
+      </w:r>
+      <w:proofErr w:type="spellEnd"/>
+      <w:r>
+        <w:t xml:space="preserve"> </w:t>
+      </w:r>
+      <w:proofErr w:type="spellStart"/>
+      <w:r>
+        <w:t>memverifikasi</w:t>
+      </w:r>
+      <w:proofErr w:type="spellEnd"/>
+      <w:r>
+        <w:t xml:space="preserve"> </w:t>
+      </w:r>
+      <w:proofErr w:type="spellStart"/>
+      <w:r>
+        <w:t>peran</w:t>
+      </w:r>
+      <w:proofErr w:type="spellEnd"/>
     </w:p>
     <w:p>
       <w:r>
@@ -858,12 +2818,66 @@
           <w:b/>
           <w:bCs/>
         </w:rPr>
-        <w:t>7. Testing dan Validasi</w:t>
-      </w:r>
-    </w:p>
-    <w:p>
-      <w:r>
-        <w:t>Pastikan untuk menguji seluruh alur persetujuan:</w:t>
+        <w:t xml:space="preserve">7. Testing dan </w:t>
+      </w:r>
+      <w:proofErr w:type="spellStart"/>
+      <w:r>
+        <w:rPr>
+          <w:b/>
+          <w:bCs/>
+        </w:rPr>
+        <w:t>Validasi</w:t>
+      </w:r>
+      <w:proofErr w:type="spellEnd"/>
+    </w:p>
+    <w:p>
+      <w:proofErr w:type="spellStart"/>
+      <w:r>
+        <w:t>Pastikan</w:t>
+      </w:r>
+      <w:proofErr w:type="spellEnd"/>
+      <w:r>
+        <w:t xml:space="preserve"> </w:t>
+      </w:r>
+      <w:proofErr w:type="spellStart"/>
+      <w:r>
+        <w:t>untuk</w:t>
+      </w:r>
+      <w:proofErr w:type="spellEnd"/>
+      <w:r>
+        <w:t xml:space="preserve"> </w:t>
+      </w:r>
+      <w:proofErr w:type="spellStart"/>
+      <w:r>
+        <w:t>menguji</w:t>
+      </w:r>
+      <w:proofErr w:type="spellEnd"/>
+      <w:r>
+        <w:t xml:space="preserve"> </w:t>
+      </w:r>
+      <w:proofErr w:type="spellStart"/>
+      <w:r>
+        <w:t>seluruh</w:t>
+      </w:r>
+      <w:proofErr w:type="spellEnd"/>
+      <w:r>
+        <w:t xml:space="preserve"> </w:t>
+      </w:r>
+      <w:proofErr w:type="spellStart"/>
+      <w:r>
+        <w:t>alur</w:t>
+      </w:r>
+      <w:proofErr w:type="spellEnd"/>
+      <w:r>
+        <w:t xml:space="preserve"> </w:t>
+      </w:r>
+      <w:proofErr w:type="spellStart"/>
+      <w:r>
+        <w:t>persetujuan</w:t>
+      </w:r>
+      <w:proofErr w:type="spellEnd"/>
+      <w:r>
+        <w:t>:</w:t>
       </w:r>
     </w:p>
     <w:p>
@@ -874,7 +2888,47 @@
         </w:numPr>
       </w:pPr>
       <w:r>
-        <w:t>PPK harus memberikan persetujuan terlebih dahulu.</w:t>
+        <w:t xml:space="preserve">PPK </w:t>
+      </w:r>
+      <w:proofErr w:type="spellStart"/>
+      <w:r>
+        <w:t>harus</w:t>
+      </w:r>
+      <w:proofErr w:type="spellEnd"/>
+      <w:r>
+        <w:t xml:space="preserve"> </w:t>
+      </w:r>
+      <w:proofErr w:type="spellStart"/>
+      <w:r>
+        <w:t>memberikan</w:t>
+      </w:r>
+      <w:proofErr w:type="spellEnd"/>
+      <w:r>
+        <w:t xml:space="preserve"> </w:t>
+      </w:r>
+      <w:proofErr w:type="spellStart"/>
+      <w:r>
+        <w:t>persetujuan</w:t>
+      </w:r>
+      <w:proofErr w:type="spellEnd"/>
+      <w:r>
+        <w:t xml:space="preserve"> </w:t>
+      </w:r>
+      <w:proofErr w:type="spellStart"/>
+      <w:r>
+        <w:t>terlebih</w:t>
+      </w:r>
+      <w:proofErr w:type="spellEnd"/>
+      <w:r>
+        <w:t xml:space="preserve"> </w:t>
+      </w:r>
+      <w:proofErr w:type="spellStart"/>
+      <w:r>
+        <w:t>dahulu</w:t>
+      </w:r>
+      <w:proofErr w:type="spellEnd"/>
+      <w:r>
+        <w:t>.</w:t>
       </w:r>
     </w:p>
     <w:p>
@@ -884,8 +2938,53 @@
           <w:numId w:val="2"/>
         </w:numPr>
       </w:pPr>
-      <w:r>
-        <w:t>Setelah PPK menyetujui, PPTK baru bisa memberikan persetujuan.</w:t>
+      <w:proofErr w:type="spellStart"/>
+      <w:r>
+        <w:t>Setelah</w:t>
+      </w:r>
+      <w:proofErr w:type="spellEnd"/>
+      <w:r>
+        <w:t xml:space="preserve"> PPK </w:t>
+      </w:r>
+      <w:proofErr w:type="spellStart"/>
+      <w:r>
+        <w:t>menyetujui</w:t>
+      </w:r>
+      <w:proofErr w:type="spellEnd"/>
+      <w:r>
+        <w:t xml:space="preserve">, PPTK </w:t>
+      </w:r>
+      <w:proofErr w:type="spellStart"/>
+      <w:r>
+        <w:t>baru</w:t>
+      </w:r>
+      <w:proofErr w:type="spellEnd"/>
+      <w:r>
+        <w:t xml:space="preserve"> </w:t>
+      </w:r>
+      <w:proofErr w:type="spellStart"/>
+      <w:r>
+        <w:t>bisa</w:t>
+      </w:r>
+      <w:proofErr w:type="spellEnd"/>
+      <w:r>
+        <w:t xml:space="preserve"> </w:t>
+      </w:r>
+      <w:proofErr w:type="spellStart"/>
+      <w:r>
+        <w:t>memberikan</w:t>
+      </w:r>
+      <w:proofErr w:type="spellEnd"/>
+      <w:r>
+        <w:t xml:space="preserve"> </w:t>
+      </w:r>
+      <w:proofErr w:type="spellStart"/>
+      <w:r>
+        <w:t>persetujuan</w:t>
+      </w:r>
+      <w:proofErr w:type="spellEnd"/>
+      <w:r>
+        <w:t>.</w:t>
       </w:r>
     </w:p>
     <w:p>
@@ -896,12 +2995,145 @@
         </w:numPr>
       </w:pPr>
       <w:r>
-        <w:t>Jika keduanya sudah menyetujui, status bisa diubah menjadi "setuju".</w:t>
-      </w:r>
-    </w:p>
-    <w:p>
-      <w:r>
-        <w:t>Dengan langkah-langkah ini, Anda akan memiliki sistem persetujuan dengan dua peran berurutan di Laravel.</w:t>
+        <w:t xml:space="preserve">Jika </w:t>
+      </w:r>
+      <w:proofErr w:type="spellStart"/>
+      <w:r>
+        <w:t>keduanya</w:t>
+      </w:r>
+      <w:proofErr w:type="spellEnd"/>
+      <w:r>
+        <w:t xml:space="preserve"> </w:t>
+      </w:r>
+      <w:proofErr w:type="spellStart"/>
+      <w:r>
+        <w:t>sudah</w:t>
+      </w:r>
+      <w:proofErr w:type="spellEnd"/>
+      <w:r>
+        <w:t xml:space="preserve"> </w:t>
+      </w:r>
+      <w:proofErr w:type="spellStart"/>
+      <w:r>
+        <w:t>menyetujui</w:t>
+      </w:r>
+      <w:proofErr w:type="spellEnd"/>
+      <w:r>
+        <w:t xml:space="preserve">, status </w:t>
+      </w:r>
+      <w:proofErr w:type="spellStart"/>
+      <w:r>
+        <w:t>bisa</w:t>
+      </w:r>
+      <w:proofErr w:type="spellEnd"/>
+      <w:r>
+        <w:t xml:space="preserve"> </w:t>
+      </w:r>
+      <w:proofErr w:type="spellStart"/>
+      <w:r>
+        <w:t>diubah</w:t>
+      </w:r>
+      <w:proofErr w:type="spellEnd"/>
+      <w:r>
+        <w:t xml:space="preserve"> </w:t>
+      </w:r>
+      <w:proofErr w:type="spellStart"/>
+      <w:r>
+        <w:t>menjadi</w:t>
+      </w:r>
+      <w:proofErr w:type="spellEnd"/>
+      <w:r>
+        <w:t xml:space="preserve"> "</w:t>
+      </w:r>
+      <w:proofErr w:type="spellStart"/>
+      <w:r>
+        <w:t>setuju</w:t>
+      </w:r>
+      <w:proofErr w:type="spellEnd"/>
+      <w:r>
+        <w:t>".</w:t>
+      </w:r>
+    </w:p>
+    <w:p>
+      <w:proofErr w:type="spellStart"/>
+      <w:r>
+        <w:t>Dengan</w:t>
+      </w:r>
+      <w:proofErr w:type="spellEnd"/>
+      <w:r>
+        <w:t xml:space="preserve"> </w:t>
+      </w:r>
+      <w:proofErr w:type="spellStart"/>
+      <w:r>
+        <w:t>langkah-langkah</w:t>
+      </w:r>
+      <w:proofErr w:type="spellEnd"/>
+      <w:r>
+        <w:t xml:space="preserve"> </w:t>
+      </w:r>
+      <w:proofErr w:type="spellStart"/>
+      <w:r>
+        <w:t>ini</w:t>
+      </w:r>
+      <w:proofErr w:type="spellEnd"/>
+      <w:r>
+        <w:t xml:space="preserve">, Anda </w:t>
+      </w:r>
+      <w:proofErr w:type="spellStart"/>
+      <w:r>
+        <w:t>akan</w:t>
+      </w:r>
+      <w:proofErr w:type="spellEnd"/>
+      <w:r>
+        <w:t xml:space="preserve"> </w:t>
+      </w:r>
+      <w:proofErr w:type="spellStart"/>
+      <w:r>
+        <w:t>memiliki</w:t>
+      </w:r>
+      <w:proofErr w:type="spellEnd"/>
+      <w:r>
+        <w:t xml:space="preserve"> </w:t>
+      </w:r>
+      <w:proofErr w:type="spellStart"/>
+      <w:r>
+        <w:t>sistem</w:t>
+      </w:r>
+      <w:proofErr w:type="spellEnd"/>
+      <w:r>
+        <w:t xml:space="preserve"> </w:t>
+      </w:r>
+      <w:proofErr w:type="spellStart"/>
+      <w:r>
+        <w:t>persetujuan</w:t>
+      </w:r>
+      <w:proofErr w:type="spellEnd"/>
+      <w:r>
+        <w:t xml:space="preserve"> </w:t>
+      </w:r>
+      <w:proofErr w:type="spellStart"/>
+      <w:r>
+        <w:t>dengan</w:t>
+      </w:r>
+      <w:proofErr w:type="spellEnd"/>
+      <w:r>
+        <w:t xml:space="preserve"> dua </w:t>
+      </w:r>
+      <w:proofErr w:type="spellStart"/>
+      <w:r>
+        <w:t>peran</w:t>
+      </w:r>
+      <w:proofErr w:type="spellEnd"/>
+      <w:r>
+        <w:t xml:space="preserve"> </w:t>
+      </w:r>
+      <w:proofErr w:type="spellStart"/>
+      <w:r>
+        <w:t>berurutan</w:t>
+      </w:r>
+      <w:proofErr w:type="spellEnd"/>
+      <w:r>
+        <w:t xml:space="preserve"> di Laravel.</w:t>
       </w:r>
     </w:p>
     <w:p>
@@ -925,10 +3157,36 @@
       </w:r>
     </w:p>
     <w:p>
+      <w:proofErr w:type="spellStart"/>
       <w:r>
         <w:lastRenderedPageBreak/>
-        <w:t>tambahkan polimorfis untuk table aprovable</w:t>
-      </w:r>
+        <w:t>tambahkan</w:t>
+      </w:r>
+      <w:proofErr w:type="spellEnd"/>
+      <w:r>
+        <w:t xml:space="preserve"> </w:t>
+      </w:r>
+      <w:proofErr w:type="spellStart"/>
+      <w:r>
+        <w:t>polimorfis</w:t>
+      </w:r>
+      <w:proofErr w:type="spellEnd"/>
+      <w:r>
+        <w:t xml:space="preserve"> </w:t>
+      </w:r>
+      <w:proofErr w:type="spellStart"/>
+      <w:r>
+        <w:t>untuk</w:t>
+      </w:r>
+      <w:proofErr w:type="spellEnd"/>
+      <w:r>
+        <w:t xml:space="preserve"> table </w:t>
+      </w:r>
+      <w:proofErr w:type="spellStart"/>
+      <w:r>
+        <w:t>aprovable</w:t>
+      </w:r>
+      <w:proofErr w:type="spellEnd"/>
     </w:p>
     <w:p>
       <w:pPr>
@@ -951,13 +3209,455 @@
       </w:r>
     </w:p>
     <w:p>
-      <w:r>
-        <w:t>Untuk menambahkan fitur polimorfisme ke tabel persetujuan (approval) di Laravel, kita dapat memanfaatkan hubungan polimorfis yang memungkinkan kita untuk menggunakan satu tabel untuk menyimpan hubungan ke berbagai model yang berbeda. Ini sangat berguna jika kita ingin agar persetujuan (approval) tidak hanya berlaku untuk satu entitas tertentu (misalnya, proyek), tetapi juga untuk berbagai entitas yang berbeda (misalnya, tugas, permintaan pengadaan, dll).</w:t>
-      </w:r>
-    </w:p>
-    <w:p>
-      <w:r>
-        <w:t>Berikut adalah langkah-langkah untuk menambahkan fungsionalitas polimorfis pada tabel approvals.</w:t>
+      <w:proofErr w:type="spellStart"/>
+      <w:r>
+        <w:t>Untuk</w:t>
+      </w:r>
+      <w:proofErr w:type="spellEnd"/>
+      <w:r>
+        <w:t xml:space="preserve"> </w:t>
+      </w:r>
+      <w:proofErr w:type="spellStart"/>
+      <w:r>
+        <w:t>menambahkan</w:t>
+      </w:r>
+      <w:proofErr w:type="spellEnd"/>
+      <w:r>
+        <w:t xml:space="preserve"> </w:t>
+      </w:r>
+      <w:proofErr w:type="spellStart"/>
+      <w:r>
+        <w:t>fitur</w:t>
+      </w:r>
+      <w:proofErr w:type="spellEnd"/>
+      <w:r>
+        <w:t xml:space="preserve"> </w:t>
+      </w:r>
+      <w:proofErr w:type="spellStart"/>
+      <w:r>
+        <w:t>polimorfisme</w:t>
+      </w:r>
+      <w:proofErr w:type="spellEnd"/>
+      <w:r>
+        <w:t xml:space="preserve"> </w:t>
+      </w:r>
+      <w:proofErr w:type="spellStart"/>
+      <w:r>
+        <w:t>ke</w:t>
+      </w:r>
+      <w:proofErr w:type="spellEnd"/>
+      <w:r>
+        <w:t xml:space="preserve"> </w:t>
+      </w:r>
+      <w:proofErr w:type="spellStart"/>
+      <w:r>
+        <w:t>tabel</w:t>
+      </w:r>
+      <w:proofErr w:type="spellEnd"/>
+      <w:r>
+        <w:t xml:space="preserve"> </w:t>
+      </w:r>
+      <w:proofErr w:type="spellStart"/>
+      <w:r>
+        <w:t>persetujuan</w:t>
+      </w:r>
+      <w:proofErr w:type="spellEnd"/>
+      <w:r>
+        <w:t xml:space="preserve"> (approval) di Laravel, </w:t>
+      </w:r>
+      <w:proofErr w:type="spellStart"/>
+      <w:r>
+        <w:t>kita</w:t>
+      </w:r>
+      <w:proofErr w:type="spellEnd"/>
+      <w:r>
+        <w:t xml:space="preserve"> </w:t>
+      </w:r>
+      <w:proofErr w:type="spellStart"/>
+      <w:r>
+        <w:t>dapat</w:t>
+      </w:r>
+      <w:proofErr w:type="spellEnd"/>
+      <w:r>
+        <w:t xml:space="preserve"> </w:t>
+      </w:r>
+      <w:proofErr w:type="spellStart"/>
+      <w:r>
+        <w:t>memanfaatkan</w:t>
+      </w:r>
+      <w:proofErr w:type="spellEnd"/>
+      <w:r>
+        <w:t xml:space="preserve"> </w:t>
+      </w:r>
+      <w:proofErr w:type="spellStart"/>
+      <w:r>
+        <w:t>hubungan</w:t>
+      </w:r>
+      <w:proofErr w:type="spellEnd"/>
+      <w:r>
+        <w:t xml:space="preserve"> </w:t>
+      </w:r>
+      <w:proofErr w:type="spellStart"/>
+      <w:r>
+        <w:t>polimorfis</w:t>
+      </w:r>
+      <w:proofErr w:type="spellEnd"/>
+      <w:r>
+        <w:t xml:space="preserve"> yang </w:t>
+      </w:r>
+      <w:proofErr w:type="spellStart"/>
+      <w:r>
+        <w:t>memungkinkan</w:t>
+      </w:r>
+      <w:proofErr w:type="spellEnd"/>
+      <w:r>
+        <w:t xml:space="preserve"> </w:t>
+      </w:r>
+      <w:proofErr w:type="spellStart"/>
+      <w:r>
+        <w:t>kita</w:t>
+      </w:r>
+      <w:proofErr w:type="spellEnd"/>
+      <w:r>
+        <w:t xml:space="preserve"> </w:t>
+      </w:r>
+      <w:proofErr w:type="spellStart"/>
+      <w:r>
+        <w:t>untuk</w:t>
+      </w:r>
+      <w:proofErr w:type="spellEnd"/>
+      <w:r>
+        <w:t xml:space="preserve"> </w:t>
+      </w:r>
+      <w:proofErr w:type="spellStart"/>
+      <w:r>
+        <w:t>menggunakan</w:t>
+      </w:r>
+      <w:proofErr w:type="spellEnd"/>
+      <w:r>
+        <w:t xml:space="preserve"> </w:t>
+      </w:r>
+      <w:proofErr w:type="spellStart"/>
+      <w:r>
+        <w:t>satu</w:t>
+      </w:r>
+      <w:proofErr w:type="spellEnd"/>
+      <w:r>
+        <w:t xml:space="preserve"> </w:t>
+      </w:r>
+      <w:proofErr w:type="spellStart"/>
+      <w:r>
+        <w:t>tabel</w:t>
+      </w:r>
+      <w:proofErr w:type="spellEnd"/>
+      <w:r>
+        <w:t xml:space="preserve"> </w:t>
+      </w:r>
+      <w:proofErr w:type="spellStart"/>
+      <w:r>
+        <w:t>untuk</w:t>
+      </w:r>
+      <w:proofErr w:type="spellEnd"/>
+      <w:r>
+        <w:t xml:space="preserve"> </w:t>
+      </w:r>
+      <w:proofErr w:type="spellStart"/>
+      <w:r>
+        <w:t>menyimpan</w:t>
+      </w:r>
+      <w:proofErr w:type="spellEnd"/>
+      <w:r>
+        <w:t xml:space="preserve"> </w:t>
+      </w:r>
+      <w:proofErr w:type="spellStart"/>
+      <w:r>
+        <w:t>hubungan</w:t>
+      </w:r>
+      <w:proofErr w:type="spellEnd"/>
+      <w:r>
+        <w:t xml:space="preserve"> </w:t>
+      </w:r>
+      <w:proofErr w:type="spellStart"/>
+      <w:r>
+        <w:t>ke</w:t>
+      </w:r>
+      <w:proofErr w:type="spellEnd"/>
+      <w:r>
+        <w:t xml:space="preserve"> </w:t>
+      </w:r>
+      <w:proofErr w:type="spellStart"/>
+      <w:r>
+        <w:t>berbagai</w:t>
+      </w:r>
+      <w:proofErr w:type="spellEnd"/>
+      <w:r>
+        <w:t xml:space="preserve"> model yang </w:t>
+      </w:r>
+      <w:proofErr w:type="spellStart"/>
+      <w:r>
+        <w:t>berbeda</w:t>
+      </w:r>
+      <w:proofErr w:type="spellEnd"/>
+      <w:r>
+        <w:t xml:space="preserve">. Ini sangat </w:t>
+      </w:r>
+      <w:proofErr w:type="spellStart"/>
+      <w:r>
+        <w:t>berguna</w:t>
+      </w:r>
+      <w:proofErr w:type="spellEnd"/>
+      <w:r>
+        <w:t xml:space="preserve"> </w:t>
+      </w:r>
+      <w:proofErr w:type="spellStart"/>
+      <w:r>
+        <w:t>jika</w:t>
+      </w:r>
+      <w:proofErr w:type="spellEnd"/>
+      <w:r>
+        <w:t xml:space="preserve"> </w:t>
+      </w:r>
+      <w:proofErr w:type="spellStart"/>
+      <w:r>
+        <w:t>kita</w:t>
+      </w:r>
+      <w:proofErr w:type="spellEnd"/>
+      <w:r>
+        <w:t xml:space="preserve"> </w:t>
+      </w:r>
+      <w:proofErr w:type="spellStart"/>
+      <w:r>
+        <w:t>ingin</w:t>
+      </w:r>
+      <w:proofErr w:type="spellEnd"/>
+      <w:r>
+        <w:t xml:space="preserve"> agar </w:t>
+      </w:r>
+      <w:proofErr w:type="spellStart"/>
+      <w:r>
+        <w:t>persetujuan</w:t>
+      </w:r>
+      <w:proofErr w:type="spellEnd"/>
+      <w:r>
+        <w:t xml:space="preserve"> (approval) </w:t>
+      </w:r>
+      <w:proofErr w:type="spellStart"/>
+      <w:r>
+        <w:t>tidak</w:t>
+      </w:r>
+      <w:proofErr w:type="spellEnd"/>
+      <w:r>
+        <w:t xml:space="preserve"> </w:t>
+      </w:r>
+      <w:proofErr w:type="spellStart"/>
+      <w:r>
+        <w:t>hanya</w:t>
+      </w:r>
+      <w:proofErr w:type="spellEnd"/>
+      <w:r>
+        <w:t xml:space="preserve"> </w:t>
+      </w:r>
+      <w:proofErr w:type="spellStart"/>
+      <w:r>
+        <w:t>berlaku</w:t>
+      </w:r>
+      <w:proofErr w:type="spellEnd"/>
+      <w:r>
+        <w:t xml:space="preserve"> </w:t>
+      </w:r>
+      <w:proofErr w:type="spellStart"/>
+      <w:r>
+        <w:t>untuk</w:t>
+      </w:r>
+      <w:proofErr w:type="spellEnd"/>
+      <w:r>
+        <w:t xml:space="preserve"> </w:t>
+      </w:r>
+      <w:proofErr w:type="spellStart"/>
+      <w:r>
+        <w:t>satu</w:t>
+      </w:r>
+      <w:proofErr w:type="spellEnd"/>
+      <w:r>
+        <w:t xml:space="preserve"> </w:t>
+      </w:r>
+      <w:proofErr w:type="spellStart"/>
+      <w:r>
+        <w:t>entitas</w:t>
+      </w:r>
+      <w:proofErr w:type="spellEnd"/>
+      <w:r>
+        <w:t xml:space="preserve"> </w:t>
+      </w:r>
+      <w:proofErr w:type="spellStart"/>
+      <w:r>
+        <w:t>tertentu</w:t>
+      </w:r>
+      <w:proofErr w:type="spellEnd"/>
+      <w:r>
+        <w:t xml:space="preserve"> (</w:t>
+      </w:r>
+      <w:proofErr w:type="spellStart"/>
+      <w:r>
+        <w:t>misalnya</w:t>
+      </w:r>
+      <w:proofErr w:type="spellEnd"/>
+      <w:r>
+        <w:t xml:space="preserve">, </w:t>
+      </w:r>
+      <w:proofErr w:type="spellStart"/>
+      <w:r>
+        <w:t>proyek</w:t>
+      </w:r>
+      <w:proofErr w:type="spellEnd"/>
+      <w:r>
+        <w:t xml:space="preserve">), </w:t>
+      </w:r>
+      <w:proofErr w:type="spellStart"/>
+      <w:r>
+        <w:t>tetapi</w:t>
+      </w:r>
+      <w:proofErr w:type="spellEnd"/>
+      <w:r>
+        <w:t xml:space="preserve"> juga </w:t>
+      </w:r>
+      <w:proofErr w:type="spellStart"/>
+      <w:r>
+        <w:t>untuk</w:t>
+      </w:r>
+      <w:proofErr w:type="spellEnd"/>
+      <w:r>
+        <w:t xml:space="preserve"> </w:t>
+      </w:r>
+      <w:proofErr w:type="spellStart"/>
+      <w:r>
+        <w:t>berbagai</w:t>
+      </w:r>
+      <w:proofErr w:type="spellEnd"/>
+      <w:r>
+        <w:t xml:space="preserve"> </w:t>
+      </w:r>
+      <w:proofErr w:type="spellStart"/>
+      <w:r>
+        <w:t>entitas</w:t>
+      </w:r>
+      <w:proofErr w:type="spellEnd"/>
+      <w:r>
+        <w:t xml:space="preserve"> yang </w:t>
+      </w:r>
+      <w:proofErr w:type="spellStart"/>
+      <w:r>
+        <w:t>berbeda</w:t>
+      </w:r>
+      <w:proofErr w:type="spellEnd"/>
+      <w:r>
+        <w:t xml:space="preserve"> (</w:t>
+      </w:r>
+      <w:proofErr w:type="spellStart"/>
+      <w:r>
+        <w:t>misalnya</w:t>
+      </w:r>
+      <w:proofErr w:type="spellEnd"/>
+      <w:r>
+        <w:t xml:space="preserve">, </w:t>
+      </w:r>
+      <w:proofErr w:type="spellStart"/>
+      <w:r>
+        <w:t>tugas</w:t>
+      </w:r>
+      <w:proofErr w:type="spellEnd"/>
+      <w:r>
+        <w:t xml:space="preserve">, </w:t>
+      </w:r>
+      <w:proofErr w:type="spellStart"/>
+      <w:r>
+        <w:t>permintaan</w:t>
+      </w:r>
+      <w:proofErr w:type="spellEnd"/>
+      <w:r>
+        <w:t xml:space="preserve"> </w:t>
+      </w:r>
+      <w:proofErr w:type="spellStart"/>
+      <w:r>
+        <w:t>pengadaan</w:t>
+      </w:r>
+      <w:proofErr w:type="spellEnd"/>
+      <w:r>
+        <w:t xml:space="preserve">, </w:t>
+      </w:r>
+      <w:proofErr w:type="spellStart"/>
+      <w:r>
+        <w:t>dll</w:t>
+      </w:r>
+      <w:proofErr w:type="spellEnd"/>
+      <w:r>
+        <w:t>).</w:t>
+      </w:r>
+    </w:p>
+    <w:p>
+      <w:proofErr w:type="spellStart"/>
+      <w:r>
+        <w:t>Berikut</w:t>
+      </w:r>
+      <w:proofErr w:type="spellEnd"/>
+      <w:r>
+        <w:t xml:space="preserve"> </w:t>
+      </w:r>
+      <w:proofErr w:type="spellStart"/>
+      <w:r>
+        <w:t>adalah</w:t>
+      </w:r>
+      <w:proofErr w:type="spellEnd"/>
+      <w:r>
+        <w:t xml:space="preserve"> </w:t>
+      </w:r>
+      <w:proofErr w:type="spellStart"/>
+      <w:r>
+        <w:t>langkah-langkah</w:t>
+      </w:r>
+      <w:proofErr w:type="spellEnd"/>
+      <w:r>
+        <w:t xml:space="preserve"> </w:t>
+      </w:r>
+      <w:proofErr w:type="spellStart"/>
+      <w:r>
+        <w:t>untuk</w:t>
+      </w:r>
+      <w:proofErr w:type="spellEnd"/>
+      <w:r>
+        <w:t xml:space="preserve"> </w:t>
+      </w:r>
+      <w:proofErr w:type="spellStart"/>
+      <w:r>
+        <w:t>menambahkan</w:t>
+      </w:r>
+      <w:proofErr w:type="spellEnd"/>
+      <w:r>
+        <w:t xml:space="preserve"> </w:t>
+      </w:r>
+      <w:proofErr w:type="spellStart"/>
+      <w:r>
+        <w:t>fungsionalitas</w:t>
+      </w:r>
+      <w:proofErr w:type="spellEnd"/>
+      <w:r>
+        <w:t xml:space="preserve"> </w:t>
+      </w:r>
+      <w:proofErr w:type="spellStart"/>
+      <w:r>
+        <w:t>polimorfis</w:t>
+      </w:r>
+      <w:proofErr w:type="spellEnd"/>
+      <w:r>
+        <w:t xml:space="preserve"> pada </w:t>
+      </w:r>
+      <w:proofErr w:type="spellStart"/>
+      <w:r>
+        <w:t>tabel</w:t>
+      </w:r>
+      <w:proofErr w:type="spellEnd"/>
+      <w:r>
+        <w:t xml:space="preserve"> approvals.</w:t>
       </w:r>
     </w:p>
     <w:p>
@@ -972,17 +3672,298 @@
           <w:b/>
           <w:bCs/>
         </w:rPr>
-        <w:t>1. Modifikasi Migrasi approvals untuk Mendukung Polimorfisme</w:t>
-      </w:r>
-    </w:p>
-    <w:p>
-      <w:r>
-        <w:t>Tabel approvals harus dimodifikasi agar bisa menyimpan relasi polimorfis. Untuk itu, kita akan menambahkan dua kolom: approvable_id dan approvable_type yang digunakan untuk menyimpan referensi ke model yang berbeda.</w:t>
-      </w:r>
-    </w:p>
-    <w:p>
-      <w:r>
-        <w:t>Buat migrasi baru untuk menambahkan kolom polimorfis:</w:t>
+        <w:t xml:space="preserve">1. </w:t>
+      </w:r>
+      <w:proofErr w:type="spellStart"/>
+      <w:r>
+        <w:rPr>
+          <w:b/>
+          <w:bCs/>
+        </w:rPr>
+        <w:t>Modifikasi</w:t>
+      </w:r>
+      <w:proofErr w:type="spellEnd"/>
+      <w:r>
+        <w:rPr>
+          <w:b/>
+          <w:bCs/>
+        </w:rPr>
+        <w:t xml:space="preserve"> </w:t>
+      </w:r>
+      <w:proofErr w:type="spellStart"/>
+      <w:r>
+        <w:rPr>
+          <w:b/>
+          <w:bCs/>
+        </w:rPr>
+        <w:t>Migrasi</w:t>
+      </w:r>
+      <w:proofErr w:type="spellEnd"/>
+      <w:r>
+        <w:rPr>
+          <w:b/>
+          <w:bCs/>
+        </w:rPr>
+        <w:t xml:space="preserve"> approvals </w:t>
+      </w:r>
+      <w:proofErr w:type="spellStart"/>
+      <w:r>
+        <w:rPr>
+          <w:b/>
+          <w:bCs/>
+        </w:rPr>
+        <w:t>untuk</w:t>
+      </w:r>
+      <w:proofErr w:type="spellEnd"/>
+      <w:r>
+        <w:rPr>
+          <w:b/>
+          <w:bCs/>
+        </w:rPr>
+        <w:t xml:space="preserve"> </w:t>
+      </w:r>
+      <w:proofErr w:type="spellStart"/>
+      <w:r>
+        <w:rPr>
+          <w:b/>
+          <w:bCs/>
+        </w:rPr>
+        <w:t>Mendukung</w:t>
+      </w:r>
+      <w:proofErr w:type="spellEnd"/>
+      <w:r>
+        <w:rPr>
+          <w:b/>
+          <w:bCs/>
+        </w:rPr>
+        <w:t xml:space="preserve"> </w:t>
+      </w:r>
+      <w:proofErr w:type="spellStart"/>
+      <w:r>
+        <w:rPr>
+          <w:b/>
+          <w:bCs/>
+        </w:rPr>
+        <w:t>Polimorfisme</w:t>
+      </w:r>
+      <w:proofErr w:type="spellEnd"/>
+    </w:p>
+    <w:p>
+      <w:r>
+        <w:t xml:space="preserve">Tabel approvals </w:t>
+      </w:r>
+      <w:proofErr w:type="spellStart"/>
+      <w:r>
+        <w:t>harus</w:t>
+      </w:r>
+      <w:proofErr w:type="spellEnd"/>
+      <w:r>
+        <w:t xml:space="preserve"> </w:t>
+      </w:r>
+      <w:proofErr w:type="spellStart"/>
+      <w:r>
+        <w:t>dimodifikasi</w:t>
+      </w:r>
+      <w:proofErr w:type="spellEnd"/>
+      <w:r>
+        <w:t xml:space="preserve"> agar </w:t>
+      </w:r>
+      <w:proofErr w:type="spellStart"/>
+      <w:r>
+        <w:t>bisa</w:t>
+      </w:r>
+      <w:proofErr w:type="spellEnd"/>
+      <w:r>
+        <w:t xml:space="preserve"> </w:t>
+      </w:r>
+      <w:proofErr w:type="spellStart"/>
+      <w:r>
+        <w:t>menyimpan</w:t>
+      </w:r>
+      <w:proofErr w:type="spellEnd"/>
+      <w:r>
+        <w:t xml:space="preserve"> </w:t>
+      </w:r>
+      <w:proofErr w:type="spellStart"/>
+      <w:r>
+        <w:t>relasi</w:t>
+      </w:r>
+      <w:proofErr w:type="spellEnd"/>
+      <w:r>
+        <w:t xml:space="preserve"> </w:t>
+      </w:r>
+      <w:proofErr w:type="spellStart"/>
+      <w:r>
+        <w:t>polimorfis</w:t>
+      </w:r>
+      <w:proofErr w:type="spellEnd"/>
+      <w:r>
+        <w:t xml:space="preserve">. </w:t>
+      </w:r>
+      <w:proofErr w:type="spellStart"/>
+      <w:r>
+        <w:t>Untuk</w:t>
+      </w:r>
+      <w:proofErr w:type="spellEnd"/>
+      <w:r>
+        <w:t xml:space="preserve"> </w:t>
+      </w:r>
+      <w:proofErr w:type="spellStart"/>
+      <w:r>
+        <w:t>itu</w:t>
+      </w:r>
+      <w:proofErr w:type="spellEnd"/>
+      <w:r>
+        <w:t xml:space="preserve">, </w:t>
+      </w:r>
+      <w:proofErr w:type="spellStart"/>
+      <w:r>
+        <w:t>kita</w:t>
+      </w:r>
+      <w:proofErr w:type="spellEnd"/>
+      <w:r>
+        <w:t xml:space="preserve"> </w:t>
+      </w:r>
+      <w:proofErr w:type="spellStart"/>
+      <w:r>
+        <w:t>akan</w:t>
+      </w:r>
+      <w:proofErr w:type="spellEnd"/>
+      <w:r>
+        <w:t xml:space="preserve"> </w:t>
+      </w:r>
+      <w:proofErr w:type="spellStart"/>
+      <w:r>
+        <w:t>menambahkan</w:t>
+      </w:r>
+      <w:proofErr w:type="spellEnd"/>
+      <w:r>
+        <w:t xml:space="preserve"> dua </w:t>
+      </w:r>
+      <w:proofErr w:type="spellStart"/>
+      <w:r>
+        <w:t>kolom</w:t>
+      </w:r>
+      <w:proofErr w:type="spellEnd"/>
+      <w:r>
+        <w:t xml:space="preserve">: </w:t>
+      </w:r>
+      <w:proofErr w:type="spellStart"/>
+      <w:r>
+        <w:t>approvable_id</w:t>
+      </w:r>
+      <w:proofErr w:type="spellEnd"/>
+      <w:r>
+        <w:t xml:space="preserve"> dan </w:t>
+      </w:r>
+      <w:proofErr w:type="spellStart"/>
+      <w:r>
+        <w:t>approvable_type</w:t>
+      </w:r>
+      <w:proofErr w:type="spellEnd"/>
+      <w:r>
+        <w:t xml:space="preserve"> yang </w:t>
+      </w:r>
+      <w:proofErr w:type="spellStart"/>
+      <w:r>
+        <w:t>digunakan</w:t>
+      </w:r>
+      <w:proofErr w:type="spellEnd"/>
+      <w:r>
+        <w:t xml:space="preserve"> </w:t>
+      </w:r>
+      <w:proofErr w:type="spellStart"/>
+      <w:r>
+        <w:t>untuk</w:t>
+      </w:r>
+      <w:proofErr w:type="spellEnd"/>
+      <w:r>
+        <w:t xml:space="preserve"> </w:t>
+      </w:r>
+      <w:proofErr w:type="spellStart"/>
+      <w:r>
+        <w:t>menyimpan</w:t>
+      </w:r>
+      <w:proofErr w:type="spellEnd"/>
+      <w:r>
+        <w:t xml:space="preserve"> </w:t>
+      </w:r>
+      <w:proofErr w:type="spellStart"/>
+      <w:r>
+        <w:t>referensi</w:t>
+      </w:r>
+      <w:proofErr w:type="spellEnd"/>
+      <w:r>
+        <w:t xml:space="preserve"> </w:t>
+      </w:r>
+      <w:proofErr w:type="spellStart"/>
+      <w:r>
+        <w:t>ke</w:t>
+      </w:r>
+      <w:proofErr w:type="spellEnd"/>
+      <w:r>
+        <w:t xml:space="preserve"> model yang </w:t>
+      </w:r>
+      <w:proofErr w:type="spellStart"/>
+      <w:r>
+        <w:t>berbeda</w:t>
+      </w:r>
+      <w:proofErr w:type="spellEnd"/>
+      <w:r>
+        <w:t>.</w:t>
+      </w:r>
+    </w:p>
+    <w:p>
+      <w:r>
+        <w:t xml:space="preserve">Buat </w:t>
+      </w:r>
+      <w:proofErr w:type="spellStart"/>
+      <w:r>
+        <w:t>migrasi</w:t>
+      </w:r>
+      <w:proofErr w:type="spellEnd"/>
+      <w:r>
+        <w:t xml:space="preserve"> </w:t>
+      </w:r>
+      <w:proofErr w:type="spellStart"/>
+      <w:r>
+        <w:t>baru</w:t>
+      </w:r>
+      <w:proofErr w:type="spellEnd"/>
+      <w:r>
+        <w:t xml:space="preserve"> </w:t>
+      </w:r>
+      <w:proofErr w:type="spellStart"/>
+      <w:r>
+        <w:t>untuk</w:t>
+      </w:r>
+      <w:proofErr w:type="spellEnd"/>
+      <w:r>
+        <w:t xml:space="preserve"> </w:t>
+      </w:r>
+      <w:proofErr w:type="spellStart"/>
+      <w:r>
+        <w:t>menambahkan</w:t>
+      </w:r>
+      <w:proofErr w:type="spellEnd"/>
+      <w:r>
+        <w:t xml:space="preserve"> </w:t>
+      </w:r>
+      <w:proofErr w:type="spellStart"/>
+      <w:r>
+        <w:t>kolom</w:t>
+      </w:r>
+      <w:proofErr w:type="spellEnd"/>
+      <w:r>
+        <w:t xml:space="preserve"> </w:t>
+      </w:r>
+      <w:proofErr w:type="spellStart"/>
+      <w:r>
+        <w:t>polimorfis</w:t>
+      </w:r>
+      <w:proofErr w:type="spellEnd"/>
+      <w:r>
+        <w:t>:</w:t>
       </w:r>
     </w:p>
     <w:p>
@@ -996,19 +3977,103 @@
       </w:r>
     </w:p>
     <w:p>
-      <w:r>
-        <w:t>php artisan make:migration add_approvable_to_approvals_table --table=approvals</w:t>
-      </w:r>
-    </w:p>
-    <w:p>
-      <w:r>
-        <w:t>Kemudian, dalam file migrasi tersebut, tambahkan kolom approvable_id dan approvable_type:</w:t>
-      </w:r>
-    </w:p>
-    <w:p>
+      <w:proofErr w:type="spellStart"/>
       <w:r>
         <w:t>php</w:t>
       </w:r>
+      <w:proofErr w:type="spellEnd"/>
+      <w:r>
+        <w:t xml:space="preserve"> artisan </w:t>
+      </w:r>
+      <w:proofErr w:type="spellStart"/>
+      <w:r>
+        <w:t>make:migration</w:t>
+      </w:r>
+      <w:proofErr w:type="spellEnd"/>
+      <w:r>
+        <w:t xml:space="preserve"> </w:t>
+      </w:r>
+      <w:proofErr w:type="spellStart"/>
+      <w:r>
+        <w:t>add_approvable_to_approvals_table</w:t>
+      </w:r>
+      <w:proofErr w:type="spellEnd"/>
+      <w:r>
+        <w:t xml:space="preserve"> --table=approvals</w:t>
+      </w:r>
+    </w:p>
+    <w:p>
+      <w:proofErr w:type="spellStart"/>
+      <w:r>
+        <w:t>Kemudian</w:t>
+      </w:r>
+      <w:proofErr w:type="spellEnd"/>
+      <w:r>
+        <w:t xml:space="preserve">, </w:t>
+      </w:r>
+      <w:proofErr w:type="spellStart"/>
+      <w:r>
+        <w:t>dalam</w:t>
+      </w:r>
+      <w:proofErr w:type="spellEnd"/>
+      <w:r>
+        <w:t xml:space="preserve"> file </w:t>
+      </w:r>
+      <w:proofErr w:type="spellStart"/>
+      <w:r>
+        <w:t>migrasi</w:t>
+      </w:r>
+      <w:proofErr w:type="spellEnd"/>
+      <w:r>
+        <w:t xml:space="preserve"> </w:t>
+      </w:r>
+      <w:proofErr w:type="spellStart"/>
+      <w:r>
+        <w:t>tersebut</w:t>
+      </w:r>
+      <w:proofErr w:type="spellEnd"/>
+      <w:r>
+        <w:t xml:space="preserve">, </w:t>
+      </w:r>
+      <w:proofErr w:type="spellStart"/>
+      <w:r>
+        <w:t>tambahkan</w:t>
+      </w:r>
+      <w:proofErr w:type="spellEnd"/>
+      <w:r>
+        <w:t xml:space="preserve"> </w:t>
+      </w:r>
+      <w:proofErr w:type="spellStart"/>
+      <w:r>
+        <w:t>kolom</w:t>
+      </w:r>
+      <w:proofErr w:type="spellEnd"/>
+      <w:r>
+        <w:t xml:space="preserve"> </w:t>
+      </w:r>
+      <w:proofErr w:type="spellStart"/>
+      <w:r>
+        <w:t>approvable_id</w:t>
+      </w:r>
+      <w:proofErr w:type="spellEnd"/>
+      <w:r>
+        <w:t xml:space="preserve"> dan </w:t>
+      </w:r>
+      <w:proofErr w:type="spellStart"/>
+      <w:r>
+        <w:t>approvable_type</w:t>
+      </w:r>
+      <w:proofErr w:type="spellEnd"/>
+      <w:r>
+        <w:t>:</w:t>
+      </w:r>
+    </w:p>
+    <w:p>
+      <w:proofErr w:type="spellStart"/>
+      <w:r>
+        <w:t>php</w:t>
+      </w:r>
+      <w:proofErr w:type="spellEnd"/>
     </w:p>
     <w:p>
       <w:r>
@@ -1032,13 +4097,55 @@
     </w:p>
     <w:p>
       <w:r>
-        <w:t xml:space="preserve">        $table-&gt;unsignedBigInteger('approvable_id'); // ID dari model yang disetujui</w:t>
-      </w:r>
-    </w:p>
-    <w:p>
-      <w:r>
-        <w:t xml:space="preserve">        $table-&gt;string('approvable_type'); // Nama model yang disetujui</w:t>
-      </w:r>
+        <w:t xml:space="preserve">        $table-&gt;</w:t>
+      </w:r>
+      <w:proofErr w:type="spellStart"/>
+      <w:r>
+        <w:t>unsignedBigInteger</w:t>
+      </w:r>
+      <w:proofErr w:type="spellEnd"/>
+      <w:r>
+        <w:t>('</w:t>
+      </w:r>
+      <w:proofErr w:type="spellStart"/>
+      <w:r>
+        <w:t>approvable_id</w:t>
+      </w:r>
+      <w:proofErr w:type="spellEnd"/>
+      <w:r>
+        <w:t xml:space="preserve">'); // ID </w:t>
+      </w:r>
+      <w:proofErr w:type="spellStart"/>
+      <w:r>
+        <w:t>dari</w:t>
+      </w:r>
+      <w:proofErr w:type="spellEnd"/>
+      <w:r>
+        <w:t xml:space="preserve"> model yang </w:t>
+      </w:r>
+      <w:proofErr w:type="spellStart"/>
+      <w:r>
+        <w:t>disetujui</w:t>
+      </w:r>
+      <w:proofErr w:type="spellEnd"/>
+    </w:p>
+    <w:p>
+      <w:r>
+        <w:t xml:space="preserve">        $table-&gt;string('</w:t>
+      </w:r>
+      <w:proofErr w:type="spellStart"/>
+      <w:r>
+        <w:t>approvable_type</w:t>
+      </w:r>
+      <w:proofErr w:type="spellEnd"/>
+      <w:r>
+        <w:t xml:space="preserve">'); // Nama model yang </w:t>
+      </w:r>
+      <w:proofErr w:type="spellStart"/>
+      <w:r>
+        <w:t>disetujui</w:t>
+      </w:r>
+      <w:proofErr w:type="spellEnd"/>
     </w:p>
     <w:p>
       <w:r>
@@ -1051,8 +4158,21 @@
       </w:r>
     </w:p>
     <w:p>
-      <w:r>
-        <w:t>Jalankan migrasi:</w:t>
+      <w:proofErr w:type="spellStart"/>
+      <w:r>
+        <w:t>Jalankan</w:t>
+      </w:r>
+      <w:proofErr w:type="spellEnd"/>
+      <w:r>
+        <w:t xml:space="preserve"> </w:t>
+      </w:r>
+      <w:proofErr w:type="spellStart"/>
+      <w:r>
+        <w:t>migrasi</w:t>
+      </w:r>
+      <w:proofErr w:type="spellEnd"/>
+      <w:r>
+        <w:t>:</w:t>
       </w:r>
     </w:p>
     <w:p>
@@ -1066,8 +4186,13 @@
       </w:r>
     </w:p>
     <w:p>
-      <w:r>
-        <w:t>php artisan migrate</w:t>
+      <w:proofErr w:type="spellStart"/>
+      <w:r>
+        <w:t>php</w:t>
+      </w:r>
+      <w:proofErr w:type="spellEnd"/>
+      <w:r>
+        <w:t xml:space="preserve"> artisan migrate</w:t>
       </w:r>
     </w:p>
     <w:p>
@@ -1082,24 +4207,175 @@
           <w:b/>
           <w:bCs/>
         </w:rPr>
-        <w:t>2. Modifikasi Model Approval</w:t>
-      </w:r>
-    </w:p>
-    <w:p>
-      <w:r>
-        <w:t>Selanjutnya, kita akan mengubah model Approval untuk mendukung relasi polimorfis.</w:t>
+        <w:t xml:space="preserve">2. </w:t>
+      </w:r>
+      <w:proofErr w:type="spellStart"/>
+      <w:r>
+        <w:rPr>
+          <w:b/>
+          <w:bCs/>
+        </w:rPr>
+        <w:t>Modifikasi</w:t>
+      </w:r>
+      <w:proofErr w:type="spellEnd"/>
+      <w:r>
+        <w:rPr>
+          <w:b/>
+          <w:bCs/>
+        </w:rPr>
+        <w:t xml:space="preserve"> Model Approval</w:t>
+      </w:r>
+    </w:p>
+    <w:p>
+      <w:proofErr w:type="spellStart"/>
+      <w:r>
+        <w:t>Selanjutnya</w:t>
+      </w:r>
+      <w:proofErr w:type="spellEnd"/>
+      <w:r>
+        <w:t xml:space="preserve">, </w:t>
+      </w:r>
+      <w:proofErr w:type="spellStart"/>
+      <w:r>
+        <w:t>kita</w:t>
+      </w:r>
+      <w:proofErr w:type="spellEnd"/>
+      <w:r>
+        <w:t xml:space="preserve"> </w:t>
+      </w:r>
+      <w:proofErr w:type="spellStart"/>
+      <w:r>
+        <w:t>akan</w:t>
+      </w:r>
+      <w:proofErr w:type="spellEnd"/>
+      <w:r>
+        <w:t xml:space="preserve"> </w:t>
+      </w:r>
+      <w:proofErr w:type="spellStart"/>
+      <w:r>
+        <w:t>mengubah</w:t>
+      </w:r>
+      <w:proofErr w:type="spellEnd"/>
+      <w:r>
+        <w:t xml:space="preserve"> model Approval </w:t>
+      </w:r>
+      <w:proofErr w:type="spellStart"/>
+      <w:r>
+        <w:t>untuk</w:t>
+      </w:r>
+      <w:proofErr w:type="spellEnd"/>
+      <w:r>
+        <w:t xml:space="preserve"> </w:t>
+      </w:r>
+      <w:proofErr w:type="spellStart"/>
+      <w:r>
+        <w:t>mendukung</w:t>
+      </w:r>
+      <w:proofErr w:type="spellEnd"/>
+      <w:r>
+        <w:t xml:space="preserve"> </w:t>
+      </w:r>
+      <w:proofErr w:type="spellStart"/>
+      <w:r>
+        <w:t>relasi</w:t>
+      </w:r>
+      <w:proofErr w:type="spellEnd"/>
+      <w:r>
+        <w:t xml:space="preserve"> </w:t>
+      </w:r>
+      <w:proofErr w:type="spellStart"/>
+      <w:r>
+        <w:t>polimorfis</w:t>
+      </w:r>
+      <w:proofErr w:type="spellEnd"/>
+      <w:r>
+        <w:t>.</w:t>
       </w:r>
     </w:p>
     <w:p>
       <w:r>
         <w:lastRenderedPageBreak/>
-        <w:t>Di dalam model Approval (app/Models/Approval.php), tambahkan relasi morphTo() untuk menunjuk ke model yang berbeda-beda.</w:t>
-      </w:r>
-    </w:p>
-    <w:p>
+        <w:t xml:space="preserve">Di </w:t>
+      </w:r>
+      <w:proofErr w:type="spellStart"/>
+      <w:r>
+        <w:t>dalam</w:t>
+      </w:r>
+      <w:proofErr w:type="spellEnd"/>
+      <w:r>
+        <w:t xml:space="preserve"> model Approval (app/Models/</w:t>
+      </w:r>
+      <w:proofErr w:type="spellStart"/>
+      <w:r>
+        <w:t>Approval.php</w:t>
+      </w:r>
+      <w:proofErr w:type="spellEnd"/>
+      <w:r>
+        <w:t xml:space="preserve">), </w:t>
+      </w:r>
+      <w:proofErr w:type="spellStart"/>
+      <w:r>
+        <w:t>tambahkan</w:t>
+      </w:r>
+      <w:proofErr w:type="spellEnd"/>
+      <w:r>
+        <w:t xml:space="preserve"> </w:t>
+      </w:r>
+      <w:proofErr w:type="spellStart"/>
+      <w:r>
+        <w:t>relasi</w:t>
+      </w:r>
+      <w:proofErr w:type="spellEnd"/>
+      <w:r>
+        <w:t xml:space="preserve"> </w:t>
+      </w:r>
+      <w:proofErr w:type="spellStart"/>
+      <w:r>
+        <w:t>morphTo</w:t>
+      </w:r>
+      <w:proofErr w:type="spellEnd"/>
+      <w:r>
+        <w:t xml:space="preserve">() </w:t>
+      </w:r>
+      <w:proofErr w:type="spellStart"/>
+      <w:r>
+        <w:t>untuk</w:t>
+      </w:r>
+      <w:proofErr w:type="spellEnd"/>
+      <w:r>
+        <w:t xml:space="preserve"> </w:t>
+      </w:r>
+      <w:proofErr w:type="spellStart"/>
+      <w:r>
+        <w:t>menunjuk</w:t>
+      </w:r>
+      <w:proofErr w:type="spellEnd"/>
+      <w:r>
+        <w:t xml:space="preserve"> </w:t>
+      </w:r>
+      <w:proofErr w:type="spellStart"/>
+      <w:r>
+        <w:t>ke</w:t>
+      </w:r>
+      <w:proofErr w:type="spellEnd"/>
+      <w:r>
+        <w:t xml:space="preserve"> model yang </w:t>
+      </w:r>
+      <w:proofErr w:type="spellStart"/>
+      <w:r>
+        <w:t>berbeda-beda</w:t>
+      </w:r>
+      <w:proofErr w:type="spellEnd"/>
+      <w:r>
+        <w:t>.</w:t>
+      </w:r>
+    </w:p>
+    <w:p>
+      <w:proofErr w:type="spellStart"/>
       <w:r>
         <w:t>php</w:t>
       </w:r>
+      <w:proofErr w:type="spellEnd"/>
     </w:p>
     <w:p>
       <w:r>
@@ -1114,7 +4390,15 @@
     <w:p/>
     <w:p>
       <w:r>
-        <w:t>use Illuminate\Database\Eloquent\Factories\HasFactory;</w:t>
+        <w:t>use Illuminate\Database\Eloquent\Factories\</w:t>
+      </w:r>
+      <w:proofErr w:type="spellStart"/>
+      <w:r>
+        <w:t>HasFactory</w:t>
+      </w:r>
+      <w:proofErr w:type="spellEnd"/>
+      <w:r>
+        <w:t>;</w:t>
       </w:r>
     </w:p>
     <w:p>
@@ -1135,19 +4419,83 @@
     </w:p>
     <w:p>
       <w:r>
-        <w:t xml:space="preserve">    use HasFactory;</w:t>
+        <w:t xml:space="preserve">    use </w:t>
+      </w:r>
+      <w:proofErr w:type="spellStart"/>
+      <w:r>
+        <w:t>HasFactory</w:t>
+      </w:r>
+      <w:proofErr w:type="spellEnd"/>
+      <w:r>
+        <w:t>;</w:t>
       </w:r>
     </w:p>
     <w:p/>
     <w:p>
       <w:r>
-        <w:t xml:space="preserve">    protected $fillable = ['user_id', 'role', 'is_approved', 'approvable_id', 'approvable_type'];</w:t>
+        <w:t xml:space="preserve">    protected $fillable = ['</w:t>
+      </w:r>
+      <w:proofErr w:type="spellStart"/>
+      <w:r>
+        <w:t>user_id</w:t>
+      </w:r>
+      <w:proofErr w:type="spellEnd"/>
+      <w:r>
+        <w:t>', 'role', '</w:t>
+      </w:r>
+      <w:proofErr w:type="spellStart"/>
+      <w:r>
+        <w:t>is_approved</w:t>
+      </w:r>
+      <w:proofErr w:type="spellEnd"/>
+      <w:r>
+        <w:t>', '</w:t>
+      </w:r>
+      <w:proofErr w:type="spellStart"/>
+      <w:r>
+        <w:t>approvable_id</w:t>
+      </w:r>
+      <w:proofErr w:type="spellEnd"/>
+      <w:r>
+        <w:t>', '</w:t>
+      </w:r>
+      <w:proofErr w:type="spellStart"/>
+      <w:r>
+        <w:t>approvable_type</w:t>
+      </w:r>
+      <w:proofErr w:type="spellEnd"/>
+      <w:r>
+        <w:t>'];</w:t>
       </w:r>
     </w:p>
     <w:p/>
     <w:p>
       <w:r>
-        <w:t xml:space="preserve">    // Relasi ke User (PPK atau PPTK)</w:t>
+        <w:t xml:space="preserve">    // </w:t>
+      </w:r>
+      <w:proofErr w:type="spellStart"/>
+      <w:r>
+        <w:t>Relasi</w:t>
+      </w:r>
+      <w:proofErr w:type="spellEnd"/>
+      <w:r>
+        <w:t xml:space="preserve"> </w:t>
+      </w:r>
+      <w:proofErr w:type="spellStart"/>
+      <w:r>
+        <w:t>ke</w:t>
+      </w:r>
+      <w:proofErr w:type="spellEnd"/>
+      <w:r>
+        <w:t xml:space="preserve"> User (PPK </w:t>
+      </w:r>
+      <w:proofErr w:type="spellStart"/>
+      <w:r>
+        <w:t>atau</w:t>
+      </w:r>
+      <w:proofErr w:type="spellEnd"/>
+      <w:r>
+        <w:t xml:space="preserve"> PPTK)</w:t>
       </w:r>
     </w:p>
     <w:p>
@@ -1162,7 +4510,15 @@
     </w:p>
     <w:p>
       <w:r>
-        <w:t xml:space="preserve">        return $this-&gt;belongsTo(User::class);</w:t>
+        <w:t xml:space="preserve">        return $this-&gt;</w:t>
+      </w:r>
+      <w:proofErr w:type="spellStart"/>
+      <w:r>
+        <w:t>belongsTo</w:t>
+      </w:r>
+      <w:proofErr w:type="spellEnd"/>
+      <w:r>
+        <w:t>(User::class);</w:t>
       </w:r>
     </w:p>
     <w:p>
@@ -1173,8 +4529,21 @@
     <w:p/>
     <w:p>
       <w:r>
-        <w:t xml:space="preserve">    // Relasi polimorfis</w:t>
-      </w:r>
+        <w:t xml:space="preserve">    // </w:t>
+      </w:r>
+      <w:proofErr w:type="spellStart"/>
+      <w:r>
+        <w:t>Relasi</w:t>
+      </w:r>
+      <w:proofErr w:type="spellEnd"/>
+      <w:r>
+        <w:t xml:space="preserve"> </w:t>
+      </w:r>
+      <w:proofErr w:type="spellStart"/>
+      <w:r>
+        <w:t>polimorfis</w:t>
+      </w:r>
+      <w:proofErr w:type="spellEnd"/>
     </w:p>
     <w:p>
       <w:r>
@@ -1188,7 +4557,15 @@
     </w:p>
     <w:p>
       <w:r>
-        <w:t xml:space="preserve">        return $this-&gt;morphTo();</w:t>
+        <w:t xml:space="preserve">        return $this-&gt;</w:t>
+      </w:r>
+      <w:proofErr w:type="spellStart"/>
+      <w:r>
+        <w:t>morphTo</w:t>
+      </w:r>
+      <w:proofErr w:type="spellEnd"/>
+      <w:r>
+        <w:t>();</w:t>
       </w:r>
     </w:p>
     <w:p>
@@ -1213,18 +4590,194 @@
           <w:b/>
           <w:bCs/>
         </w:rPr>
-        <w:t>3. Menambahkan Relasi Polimorfis pada Model yang Dapat Disetujui</w:t>
-      </w:r>
-    </w:p>
-    <w:p>
-      <w:r>
-        <w:t>Misalkan Anda memiliki model Project, Task, atau model lain yang dapat disetujui, Anda perlu menambahkan relasi polimorfis di model-model tersebut. Sebagai contoh, untuk model Project:</w:t>
-      </w:r>
-    </w:p>
-    <w:p>
+        <w:t xml:space="preserve">3. </w:t>
+      </w:r>
+      <w:proofErr w:type="spellStart"/>
+      <w:r>
+        <w:rPr>
+          <w:b/>
+          <w:bCs/>
+        </w:rPr>
+        <w:t>Menambahkan</w:t>
+      </w:r>
+      <w:proofErr w:type="spellEnd"/>
+      <w:r>
+        <w:rPr>
+          <w:b/>
+          <w:bCs/>
+        </w:rPr>
+        <w:t xml:space="preserve"> </w:t>
+      </w:r>
+      <w:proofErr w:type="spellStart"/>
+      <w:r>
+        <w:rPr>
+          <w:b/>
+          <w:bCs/>
+        </w:rPr>
+        <w:t>Relasi</w:t>
+      </w:r>
+      <w:proofErr w:type="spellEnd"/>
+      <w:r>
+        <w:rPr>
+          <w:b/>
+          <w:bCs/>
+        </w:rPr>
+        <w:t xml:space="preserve"> </w:t>
+      </w:r>
+      <w:proofErr w:type="spellStart"/>
+      <w:r>
+        <w:rPr>
+          <w:b/>
+          <w:bCs/>
+        </w:rPr>
+        <w:t>Polimorfis</w:t>
+      </w:r>
+      <w:proofErr w:type="spellEnd"/>
+      <w:r>
+        <w:rPr>
+          <w:b/>
+          <w:bCs/>
+        </w:rPr>
+        <w:t xml:space="preserve"> pada Model yang </w:t>
+      </w:r>
+      <w:proofErr w:type="spellStart"/>
+      <w:r>
+        <w:rPr>
+          <w:b/>
+          <w:bCs/>
+        </w:rPr>
+        <w:t>Dapat</w:t>
+      </w:r>
+      <w:proofErr w:type="spellEnd"/>
+      <w:r>
+        <w:rPr>
+          <w:b/>
+          <w:bCs/>
+        </w:rPr>
+        <w:t xml:space="preserve"> </w:t>
+      </w:r>
+      <w:proofErr w:type="spellStart"/>
+      <w:r>
+        <w:rPr>
+          <w:b/>
+          <w:bCs/>
+        </w:rPr>
+        <w:t>Disetujui</w:t>
+      </w:r>
+      <w:proofErr w:type="spellEnd"/>
+    </w:p>
+    <w:p>
+      <w:proofErr w:type="spellStart"/>
+      <w:r>
+        <w:t>Misalkan</w:t>
+      </w:r>
+      <w:proofErr w:type="spellEnd"/>
+      <w:r>
+        <w:t xml:space="preserve"> Anda </w:t>
+      </w:r>
+      <w:proofErr w:type="spellStart"/>
+      <w:r>
+        <w:t>memiliki</w:t>
+      </w:r>
+      <w:proofErr w:type="spellEnd"/>
+      <w:r>
+        <w:t xml:space="preserve"> model Project, Task, </w:t>
+      </w:r>
+      <w:proofErr w:type="spellStart"/>
+      <w:r>
+        <w:t>atau</w:t>
+      </w:r>
+      <w:proofErr w:type="spellEnd"/>
+      <w:r>
+        <w:t xml:space="preserve"> model lain yang </w:t>
+      </w:r>
+      <w:proofErr w:type="spellStart"/>
+      <w:r>
+        <w:t>dapat</w:t>
+      </w:r>
+      <w:proofErr w:type="spellEnd"/>
+      <w:r>
+        <w:t xml:space="preserve"> </w:t>
+      </w:r>
+      <w:proofErr w:type="spellStart"/>
+      <w:r>
+        <w:t>disetujui</w:t>
+      </w:r>
+      <w:proofErr w:type="spellEnd"/>
+      <w:r>
+        <w:t xml:space="preserve">, Anda </w:t>
+      </w:r>
+      <w:proofErr w:type="spellStart"/>
+      <w:r>
+        <w:t>perlu</w:t>
+      </w:r>
+      <w:proofErr w:type="spellEnd"/>
+      <w:r>
+        <w:t xml:space="preserve"> </w:t>
+      </w:r>
+      <w:proofErr w:type="spellStart"/>
+      <w:r>
+        <w:t>menambahkan</w:t>
+      </w:r>
+      <w:proofErr w:type="spellEnd"/>
+      <w:r>
+        <w:t xml:space="preserve"> </w:t>
+      </w:r>
+      <w:proofErr w:type="spellStart"/>
+      <w:r>
+        <w:t>relasi</w:t>
+      </w:r>
+      <w:proofErr w:type="spellEnd"/>
+      <w:r>
+        <w:t xml:space="preserve"> </w:t>
+      </w:r>
+      <w:proofErr w:type="spellStart"/>
+      <w:r>
+        <w:t>polimorfis</w:t>
+      </w:r>
+      <w:proofErr w:type="spellEnd"/>
+      <w:r>
+        <w:t xml:space="preserve"> di model-model </w:t>
+      </w:r>
+      <w:proofErr w:type="spellStart"/>
+      <w:r>
+        <w:t>tersebut</w:t>
+      </w:r>
+      <w:proofErr w:type="spellEnd"/>
+      <w:r>
+        <w:t xml:space="preserve">. </w:t>
+      </w:r>
+      <w:proofErr w:type="spellStart"/>
+      <w:r>
+        <w:t>Sebagai</w:t>
+      </w:r>
+      <w:proofErr w:type="spellEnd"/>
+      <w:r>
+        <w:t xml:space="preserve"> </w:t>
+      </w:r>
+      <w:proofErr w:type="spellStart"/>
+      <w:r>
+        <w:t>contoh</w:t>
+      </w:r>
+      <w:proofErr w:type="spellEnd"/>
+      <w:r>
+        <w:t xml:space="preserve">, </w:t>
+      </w:r>
+      <w:proofErr w:type="spellStart"/>
+      <w:r>
+        <w:t>untuk</w:t>
+      </w:r>
+      <w:proofErr w:type="spellEnd"/>
+      <w:r>
+        <w:t xml:space="preserve"> model Project:</w:t>
+      </w:r>
+    </w:p>
+    <w:p>
+      <w:proofErr w:type="spellStart"/>
       <w:r>
         <w:t>php</w:t>
       </w:r>
+      <w:proofErr w:type="spellEnd"/>
     </w:p>
     <w:p>
       <w:r>
@@ -1240,7 +4793,15 @@
     <w:p/>
     <w:p>
       <w:r>
-        <w:t>use Illuminate\Database\Eloquent\Factories\HasFactory;</w:t>
+        <w:t>use Illuminate\Database\Eloquent\Factories\</w:t>
+      </w:r>
+      <w:proofErr w:type="spellStart"/>
+      <w:r>
+        <w:t>HasFactory</w:t>
+      </w:r>
+      <w:proofErr w:type="spellEnd"/>
+      <w:r>
+        <w:t>;</w:t>
       </w:r>
     </w:p>
     <w:p>
@@ -1261,13 +4822,45 @@
     </w:p>
     <w:p>
       <w:r>
-        <w:t xml:space="preserve">    use HasFactory;</w:t>
+        <w:t xml:space="preserve">    use </w:t>
+      </w:r>
+      <w:proofErr w:type="spellStart"/>
+      <w:r>
+        <w:t>HasFactory</w:t>
+      </w:r>
+      <w:proofErr w:type="spellEnd"/>
+      <w:r>
+        <w:t>;</w:t>
       </w:r>
     </w:p>
     <w:p/>
     <w:p>
       <w:r>
-        <w:t xml:space="preserve">    // Relasi ke Approval (polimorfis)</w:t>
+        <w:t xml:space="preserve">    // </w:t>
+      </w:r>
+      <w:proofErr w:type="spellStart"/>
+      <w:r>
+        <w:t>Relasi</w:t>
+      </w:r>
+      <w:proofErr w:type="spellEnd"/>
+      <w:r>
+        <w:t xml:space="preserve"> </w:t>
+      </w:r>
+      <w:proofErr w:type="spellStart"/>
+      <w:r>
+        <w:t>ke</w:t>
+      </w:r>
+      <w:proofErr w:type="spellEnd"/>
+      <w:r>
+        <w:t xml:space="preserve"> Approval (</w:t>
+      </w:r>
+      <w:proofErr w:type="spellStart"/>
+      <w:r>
+        <w:t>polimorfis</w:t>
+      </w:r>
+      <w:proofErr w:type="spellEnd"/>
+      <w:r>
+        <w:t>)</w:t>
       </w:r>
     </w:p>
     <w:p>
@@ -1282,7 +4875,15 @@
     </w:p>
     <w:p>
       <w:r>
-        <w:t xml:space="preserve">        return $this-&gt;morphMany(Approval::class, 'approvable');</w:t>
+        <w:t xml:space="preserve">        return $this-&gt;</w:t>
+      </w:r>
+      <w:proofErr w:type="spellStart"/>
+      <w:r>
+        <w:t>morphMany</w:t>
+      </w:r>
+      <w:proofErr w:type="spellEnd"/>
+      <w:r>
+        <w:t>(Approval::class, 'approvable');</w:t>
       </w:r>
     </w:p>
     <w:p>
@@ -1296,14 +4897,77 @@
       </w:r>
     </w:p>
     <w:p>
-      <w:r>
-        <w:t>Demikian pula, jika Anda memiliki model lain, misalnya Task, Anda dapat menambahkan relasi yang sama:</w:t>
-      </w:r>
-    </w:p>
-    <w:p>
+      <w:proofErr w:type="spellStart"/>
+      <w:r>
+        <w:t>Demikian</w:t>
+      </w:r>
+      <w:proofErr w:type="spellEnd"/>
+      <w:r>
+        <w:t xml:space="preserve"> pula, </w:t>
+      </w:r>
+      <w:proofErr w:type="spellStart"/>
+      <w:r>
+        <w:t>jika</w:t>
+      </w:r>
+      <w:proofErr w:type="spellEnd"/>
+      <w:r>
+        <w:t xml:space="preserve"> Anda </w:t>
+      </w:r>
+      <w:proofErr w:type="spellStart"/>
+      <w:r>
+        <w:t>memiliki</w:t>
+      </w:r>
+      <w:proofErr w:type="spellEnd"/>
+      <w:r>
+        <w:t xml:space="preserve"> model lain, </w:t>
+      </w:r>
+      <w:proofErr w:type="spellStart"/>
+      <w:r>
+        <w:t>misalnya</w:t>
+      </w:r>
+      <w:proofErr w:type="spellEnd"/>
+      <w:r>
+        <w:t xml:space="preserve"> Task, Anda </w:t>
+      </w:r>
+      <w:proofErr w:type="spellStart"/>
+      <w:r>
+        <w:t>dapat</w:t>
+      </w:r>
+      <w:proofErr w:type="spellEnd"/>
+      <w:r>
+        <w:t xml:space="preserve"> </w:t>
+      </w:r>
+      <w:proofErr w:type="spellStart"/>
+      <w:r>
+        <w:t>menambahkan</w:t>
+      </w:r>
+      <w:proofErr w:type="spellEnd"/>
+      <w:r>
+        <w:t xml:space="preserve"> </w:t>
+      </w:r>
+      <w:proofErr w:type="spellStart"/>
+      <w:r>
+        <w:t>relasi</w:t>
+      </w:r>
+      <w:proofErr w:type="spellEnd"/>
+      <w:r>
+        <w:t xml:space="preserve"> yang </w:t>
+      </w:r>
+      <w:proofErr w:type="spellStart"/>
+      <w:r>
+        <w:t>sama</w:t>
+      </w:r>
+      <w:proofErr w:type="spellEnd"/>
+      <w:r>
+        <w:t>:</w:t>
+      </w:r>
+    </w:p>
+    <w:p>
+      <w:proofErr w:type="spellStart"/>
       <w:r>
         <w:t>php</w:t>
       </w:r>
+      <w:proofErr w:type="spellEnd"/>
     </w:p>
     <w:p>
       <w:r>
@@ -1318,7 +4982,15 @@
     <w:p/>
     <w:p>
       <w:r>
-        <w:t>use Illuminate\Database\Eloquent\Factories\HasFactory;</w:t>
+        <w:t>use Illuminate\Database\Eloquent\Factories\</w:t>
+      </w:r>
+      <w:proofErr w:type="spellStart"/>
+      <w:r>
+        <w:t>HasFactory</w:t>
+      </w:r>
+      <w:proofErr w:type="spellEnd"/>
+      <w:r>
+        <w:t>;</w:t>
       </w:r>
     </w:p>
     <w:p>
@@ -1339,13 +5011,45 @@
     </w:p>
     <w:p>
       <w:r>
-        <w:t xml:space="preserve">    use HasFactory;</w:t>
+        <w:t xml:space="preserve">    use </w:t>
+      </w:r>
+      <w:proofErr w:type="spellStart"/>
+      <w:r>
+        <w:t>HasFactory</w:t>
+      </w:r>
+      <w:proofErr w:type="spellEnd"/>
+      <w:r>
+        <w:t>;</w:t>
       </w:r>
     </w:p>
     <w:p/>
     <w:p>
       <w:r>
-        <w:t xml:space="preserve">    // Relasi ke Approval (polimorfis)</w:t>
+        <w:t xml:space="preserve">    // </w:t>
+      </w:r>
+      <w:proofErr w:type="spellStart"/>
+      <w:r>
+        <w:t>Relasi</w:t>
+      </w:r>
+      <w:proofErr w:type="spellEnd"/>
+      <w:r>
+        <w:t xml:space="preserve"> </w:t>
+      </w:r>
+      <w:proofErr w:type="spellStart"/>
+      <w:r>
+        <w:t>ke</w:t>
+      </w:r>
+      <w:proofErr w:type="spellEnd"/>
+      <w:r>
+        <w:t xml:space="preserve"> Approval (</w:t>
+      </w:r>
+      <w:proofErr w:type="spellStart"/>
+      <w:r>
+        <w:t>polimorfis</w:t>
+      </w:r>
+      <w:proofErr w:type="spellEnd"/>
+      <w:r>
+        <w:t>)</w:t>
       </w:r>
     </w:p>
     <w:p>
@@ -1361,7 +5065,15 @@
     <w:p>
       <w:r>
         <w:lastRenderedPageBreak/>
-        <w:t xml:space="preserve">        return $this-&gt;morphMany(Approval::class, 'approvable');</w:t>
+        <w:t xml:space="preserve">        return $this-&gt;</w:t>
+      </w:r>
+      <w:proofErr w:type="spellStart"/>
+      <w:r>
+        <w:t>morphMany</w:t>
+      </w:r>
+      <w:proofErr w:type="spellEnd"/>
+      <w:r>
+        <w:t>(Approval::class, 'approvable');</w:t>
       </w:r>
     </w:p>
     <w:p>
@@ -1386,23 +5098,323 @@
           <w:b/>
           <w:bCs/>
         </w:rPr>
-        <w:t>4. Menggunakan Polimorfisme di Controller</w:t>
-      </w:r>
-    </w:p>
-    <w:p>
-      <w:r>
-        <w:t>Sekarang kita dapat menggunakan hubungan polimorfis ini di controller untuk menangani approval pada entitas yang berbeda. Misalnya, jika Anda ingin memberikan approval pada sebuah Project atau Task, Anda cukup menetapkan approvable ke model yang sesuai.</w:t>
-      </w:r>
-    </w:p>
-    <w:p>
-      <w:r>
-        <w:t>Misalnya, di dalam ApprovalController, jika Anda ingin menambahkan approval untuk sebuah Project, Anda bisa menulis kode seperti berikut:</w:t>
-      </w:r>
-    </w:p>
-    <w:p>
+        <w:t xml:space="preserve">4. </w:t>
+      </w:r>
+      <w:proofErr w:type="spellStart"/>
+      <w:r>
+        <w:rPr>
+          <w:b/>
+          <w:bCs/>
+        </w:rPr>
+        <w:t>Menggunakan</w:t>
+      </w:r>
+      <w:proofErr w:type="spellEnd"/>
+      <w:r>
+        <w:rPr>
+          <w:b/>
+          <w:bCs/>
+        </w:rPr>
+        <w:t xml:space="preserve"> </w:t>
+      </w:r>
+      <w:proofErr w:type="spellStart"/>
+      <w:r>
+        <w:rPr>
+          <w:b/>
+          <w:bCs/>
+        </w:rPr>
+        <w:t>Polimorfisme</w:t>
+      </w:r>
+      <w:proofErr w:type="spellEnd"/>
+      <w:r>
+        <w:rPr>
+          <w:b/>
+          <w:bCs/>
+        </w:rPr>
+        <w:t xml:space="preserve"> di Controller</w:t>
+      </w:r>
+    </w:p>
+    <w:p>
+      <w:proofErr w:type="spellStart"/>
+      <w:r>
+        <w:t>Sekarang</w:t>
+      </w:r>
+      <w:proofErr w:type="spellEnd"/>
+      <w:r>
+        <w:t xml:space="preserve"> </w:t>
+      </w:r>
+      <w:proofErr w:type="spellStart"/>
+      <w:r>
+        <w:t>kita</w:t>
+      </w:r>
+      <w:proofErr w:type="spellEnd"/>
+      <w:r>
+        <w:t xml:space="preserve"> </w:t>
+      </w:r>
+      <w:proofErr w:type="spellStart"/>
+      <w:r>
+        <w:t>dapat</w:t>
+      </w:r>
+      <w:proofErr w:type="spellEnd"/>
+      <w:r>
+        <w:t xml:space="preserve"> </w:t>
+      </w:r>
+      <w:proofErr w:type="spellStart"/>
+      <w:r>
+        <w:t>menggunakan</w:t>
+      </w:r>
+      <w:proofErr w:type="spellEnd"/>
+      <w:r>
+        <w:t xml:space="preserve"> </w:t>
+      </w:r>
+      <w:proofErr w:type="spellStart"/>
+      <w:r>
+        <w:t>hubungan</w:t>
+      </w:r>
+      <w:proofErr w:type="spellEnd"/>
+      <w:r>
+        <w:t xml:space="preserve"> </w:t>
+      </w:r>
+      <w:proofErr w:type="spellStart"/>
+      <w:r>
+        <w:t>polimorfis</w:t>
+      </w:r>
+      <w:proofErr w:type="spellEnd"/>
+      <w:r>
+        <w:t xml:space="preserve"> </w:t>
+      </w:r>
+      <w:proofErr w:type="spellStart"/>
+      <w:r>
+        <w:t>ini</w:t>
+      </w:r>
+      <w:proofErr w:type="spellEnd"/>
+      <w:r>
+        <w:t xml:space="preserve"> di controller </w:t>
+      </w:r>
+      <w:proofErr w:type="spellStart"/>
+      <w:r>
+        <w:t>untuk</w:t>
+      </w:r>
+      <w:proofErr w:type="spellEnd"/>
+      <w:r>
+        <w:t xml:space="preserve"> </w:t>
+      </w:r>
+      <w:proofErr w:type="spellStart"/>
+      <w:r>
+        <w:t>menangani</w:t>
+      </w:r>
+      <w:proofErr w:type="spellEnd"/>
+      <w:r>
+        <w:t xml:space="preserve"> approval pada </w:t>
+      </w:r>
+      <w:proofErr w:type="spellStart"/>
+      <w:r>
+        <w:t>entitas</w:t>
+      </w:r>
+      <w:proofErr w:type="spellEnd"/>
+      <w:r>
+        <w:t xml:space="preserve"> yang </w:t>
+      </w:r>
+      <w:proofErr w:type="spellStart"/>
+      <w:r>
+        <w:t>berbeda</w:t>
+      </w:r>
+      <w:proofErr w:type="spellEnd"/>
+      <w:r>
+        <w:t xml:space="preserve">. </w:t>
+      </w:r>
+      <w:proofErr w:type="spellStart"/>
+      <w:r>
+        <w:t>Misalnya</w:t>
+      </w:r>
+      <w:proofErr w:type="spellEnd"/>
+      <w:r>
+        <w:t xml:space="preserve">, </w:t>
+      </w:r>
+      <w:proofErr w:type="spellStart"/>
+      <w:r>
+        <w:t>jika</w:t>
+      </w:r>
+      <w:proofErr w:type="spellEnd"/>
+      <w:r>
+        <w:t xml:space="preserve"> Anda </w:t>
+      </w:r>
+      <w:proofErr w:type="spellStart"/>
+      <w:r>
+        <w:t>ingin</w:t>
+      </w:r>
+      <w:proofErr w:type="spellEnd"/>
+      <w:r>
+        <w:t xml:space="preserve"> </w:t>
+      </w:r>
+      <w:proofErr w:type="spellStart"/>
+      <w:r>
+        <w:t>memberikan</w:t>
+      </w:r>
+      <w:proofErr w:type="spellEnd"/>
+      <w:r>
+        <w:t xml:space="preserve"> approval pada </w:t>
+      </w:r>
+      <w:proofErr w:type="spellStart"/>
+      <w:r>
+        <w:t>sebuah</w:t>
+      </w:r>
+      <w:proofErr w:type="spellEnd"/>
+      <w:r>
+        <w:t xml:space="preserve"> Project </w:t>
+      </w:r>
+      <w:proofErr w:type="spellStart"/>
+      <w:r>
+        <w:t>atau</w:t>
+      </w:r>
+      <w:proofErr w:type="spellEnd"/>
+      <w:r>
+        <w:t xml:space="preserve"> Task, Anda </w:t>
+      </w:r>
+      <w:proofErr w:type="spellStart"/>
+      <w:r>
+        <w:t>cukup</w:t>
+      </w:r>
+      <w:proofErr w:type="spellEnd"/>
+      <w:r>
+        <w:t xml:space="preserve"> </w:t>
+      </w:r>
+      <w:proofErr w:type="spellStart"/>
+      <w:r>
+        <w:t>menetapkan</w:t>
+      </w:r>
+      <w:proofErr w:type="spellEnd"/>
+      <w:r>
+        <w:t xml:space="preserve"> approvable </w:t>
+      </w:r>
+      <w:proofErr w:type="spellStart"/>
+      <w:r>
+        <w:t>ke</w:t>
+      </w:r>
+      <w:proofErr w:type="spellEnd"/>
+      <w:r>
+        <w:t xml:space="preserve"> model yang </w:t>
+      </w:r>
+      <w:proofErr w:type="spellStart"/>
+      <w:r>
+        <w:t>sesuai</w:t>
+      </w:r>
+      <w:proofErr w:type="spellEnd"/>
+      <w:r>
+        <w:t>.</w:t>
+      </w:r>
+    </w:p>
+    <w:p>
+      <w:proofErr w:type="spellStart"/>
+      <w:r>
+        <w:t>Misalnya</w:t>
+      </w:r>
+      <w:proofErr w:type="spellEnd"/>
+      <w:r>
+        <w:t xml:space="preserve">, di </w:t>
+      </w:r>
+      <w:proofErr w:type="spellStart"/>
+      <w:r>
+        <w:t>dalam</w:t>
+      </w:r>
+      <w:proofErr w:type="spellEnd"/>
+      <w:r>
+        <w:t xml:space="preserve"> </w:t>
+      </w:r>
+      <w:proofErr w:type="spellStart"/>
+      <w:r>
+        <w:t>ApprovalController</w:t>
+      </w:r>
+      <w:proofErr w:type="spellEnd"/>
+      <w:r>
+        <w:t xml:space="preserve">, </w:t>
+      </w:r>
+      <w:proofErr w:type="spellStart"/>
+      <w:r>
+        <w:t>jika</w:t>
+      </w:r>
+      <w:proofErr w:type="spellEnd"/>
+      <w:r>
+        <w:t xml:space="preserve"> Anda </w:t>
+      </w:r>
+      <w:proofErr w:type="spellStart"/>
+      <w:r>
+        <w:t>ingin</w:t>
+      </w:r>
+      <w:proofErr w:type="spellEnd"/>
+      <w:r>
+        <w:t xml:space="preserve"> </w:t>
+      </w:r>
+      <w:proofErr w:type="spellStart"/>
+      <w:r>
+        <w:t>menambahkan</w:t>
+      </w:r>
+      <w:proofErr w:type="spellEnd"/>
+      <w:r>
+        <w:t xml:space="preserve"> approval </w:t>
+      </w:r>
+      <w:proofErr w:type="spellStart"/>
+      <w:r>
+        <w:t>untuk</w:t>
+      </w:r>
+      <w:proofErr w:type="spellEnd"/>
+      <w:r>
+        <w:t xml:space="preserve"> </w:t>
+      </w:r>
+      <w:proofErr w:type="spellStart"/>
+      <w:r>
+        <w:t>sebuah</w:t>
+      </w:r>
+      <w:proofErr w:type="spellEnd"/>
+      <w:r>
+        <w:t xml:space="preserve"> Project, Anda </w:t>
+      </w:r>
+      <w:proofErr w:type="spellStart"/>
+      <w:r>
+        <w:t>bisa</w:t>
+      </w:r>
+      <w:proofErr w:type="spellEnd"/>
+      <w:r>
+        <w:t xml:space="preserve"> </w:t>
+      </w:r>
+      <w:proofErr w:type="spellStart"/>
+      <w:r>
+        <w:t>menulis</w:t>
+      </w:r>
+      <w:proofErr w:type="spellEnd"/>
+      <w:r>
+        <w:t xml:space="preserve"> </w:t>
+      </w:r>
+      <w:proofErr w:type="spellStart"/>
+      <w:r>
+        <w:t>kode</w:t>
+      </w:r>
+      <w:proofErr w:type="spellEnd"/>
+      <w:r>
+        <w:t xml:space="preserve"> </w:t>
+      </w:r>
+      <w:proofErr w:type="spellStart"/>
+      <w:r>
+        <w:t>seperti</w:t>
+      </w:r>
+      <w:proofErr w:type="spellEnd"/>
+      <w:r>
+        <w:t xml:space="preserve"> </w:t>
+      </w:r>
+      <w:proofErr w:type="spellStart"/>
+      <w:r>
+        <w:t>berikut</w:t>
+      </w:r>
+      <w:proofErr w:type="spellEnd"/>
+      <w:r>
+        <w:t>:</w:t>
+      </w:r>
+    </w:p>
+    <w:p>
+      <w:proofErr w:type="spellStart"/>
       <w:r>
         <w:t>php</w:t>
       </w:r>
+      <w:proofErr w:type="spellEnd"/>
     </w:p>
     <w:p>
       <w:r>
@@ -1443,7 +5455,15 @@
     <w:p/>
     <w:p>
       <w:r>
-        <w:t>class ApprovalController extends Controller</w:t>
+        <w:t xml:space="preserve">class </w:t>
+      </w:r>
+      <w:proofErr w:type="spellStart"/>
+      <w:r>
+        <w:t>ApprovalController</w:t>
+      </w:r>
+      <w:proofErr w:type="spellEnd"/>
+      <w:r>
+        <w:t xml:space="preserve"> extends Controller</w:t>
       </w:r>
     </w:p>
     <w:p>
@@ -1453,7 +5473,23 @@
     </w:p>
     <w:p>
       <w:r>
-        <w:t xml:space="preserve">    public function approve(Request $request, $approvableId, $approvableType)</w:t>
+        <w:t xml:space="preserve">    public function approve(Request $request, $</w:t>
+      </w:r>
+      <w:proofErr w:type="spellStart"/>
+      <w:r>
+        <w:t>approvableId</w:t>
+      </w:r>
+      <w:proofErr w:type="spellEnd"/>
+      <w:r>
+        <w:t>, $</w:t>
+      </w:r>
+      <w:proofErr w:type="spellStart"/>
+      <w:r>
+        <w:t>approvableType</w:t>
+      </w:r>
+      <w:proofErr w:type="spellEnd"/>
+      <w:r>
+        <w:t>)</w:t>
       </w:r>
     </w:p>
     <w:p>
@@ -1463,22 +5499,102 @@
     </w:p>
     <w:p>
       <w:r>
-        <w:t xml:space="preserve">        // Pastikan hanya PPK yang bisa menyetujui pertama kali</w:t>
-      </w:r>
-    </w:p>
-    <w:p>
-      <w:r>
-        <w:t xml:space="preserve">        $approval = Approval::where('approvable_id', $approvableId)</w:t>
-      </w:r>
-    </w:p>
-    <w:p>
-      <w:r>
-        <w:t xml:space="preserve">                            -&gt;where('approvable_type', $approvableType)</w:t>
-      </w:r>
-    </w:p>
-    <w:p>
-      <w:r>
-        <w:t xml:space="preserve">                            -&gt;where('user_id', Auth::id())</w:t>
+        <w:t xml:space="preserve">        // </w:t>
+      </w:r>
+      <w:proofErr w:type="spellStart"/>
+      <w:r>
+        <w:t>Pastikan</w:t>
+      </w:r>
+      <w:proofErr w:type="spellEnd"/>
+      <w:r>
+        <w:t xml:space="preserve"> </w:t>
+      </w:r>
+      <w:proofErr w:type="spellStart"/>
+      <w:r>
+        <w:t>hanya</w:t>
+      </w:r>
+      <w:proofErr w:type="spellEnd"/>
+      <w:r>
+        <w:t xml:space="preserve"> PPK yang </w:t>
+      </w:r>
+      <w:proofErr w:type="spellStart"/>
+      <w:r>
+        <w:t>bisa</w:t>
+      </w:r>
+      <w:proofErr w:type="spellEnd"/>
+      <w:r>
+        <w:t xml:space="preserve"> </w:t>
+      </w:r>
+      <w:proofErr w:type="spellStart"/>
+      <w:r>
+        <w:t>menyetujui</w:t>
+      </w:r>
+      <w:proofErr w:type="spellEnd"/>
+      <w:r>
+        <w:t xml:space="preserve"> </w:t>
+      </w:r>
+      <w:proofErr w:type="spellStart"/>
+      <w:r>
+        <w:t>pertama</w:t>
+      </w:r>
+      <w:proofErr w:type="spellEnd"/>
+      <w:r>
+        <w:t xml:space="preserve"> kali</w:t>
+      </w:r>
+    </w:p>
+    <w:p>
+      <w:r>
+        <w:t xml:space="preserve">        $approval = Approval::where('</w:t>
+      </w:r>
+      <w:proofErr w:type="spellStart"/>
+      <w:r>
+        <w:t>approvable_id</w:t>
+      </w:r>
+      <w:proofErr w:type="spellEnd"/>
+      <w:r>
+        <w:t>', $</w:t>
+      </w:r>
+      <w:proofErr w:type="spellStart"/>
+      <w:r>
+        <w:t>approvableId</w:t>
+      </w:r>
+      <w:proofErr w:type="spellEnd"/>
+      <w:r>
+        <w:t>)</w:t>
+      </w:r>
+    </w:p>
+    <w:p>
+      <w:r>
+        <w:t xml:space="preserve">                            -&gt;where('</w:t>
+      </w:r>
+      <w:proofErr w:type="spellStart"/>
+      <w:r>
+        <w:t>approvable_type</w:t>
+      </w:r>
+      <w:proofErr w:type="spellEnd"/>
+      <w:r>
+        <w:t>', $</w:t>
+      </w:r>
+      <w:proofErr w:type="spellStart"/>
+      <w:r>
+        <w:t>approvableType</w:t>
+      </w:r>
+      <w:proofErr w:type="spellEnd"/>
+      <w:r>
+        <w:t>)</w:t>
+      </w:r>
+    </w:p>
+    <w:p>
+      <w:r>
+        <w:t xml:space="preserve">                            -&gt;where('</w:t>
+      </w:r>
+      <w:proofErr w:type="spellStart"/>
+      <w:r>
+        <w:t>user_id</w:t>
+      </w:r>
+      <w:proofErr w:type="spellEnd"/>
+      <w:r>
+        <w:t>', Auth::id())</w:t>
       </w:r>
     </w:p>
     <w:p>
@@ -1494,12 +5610,41 @@
     </w:p>
     <w:p>
       <w:r>
-        <w:t xml:space="preserve">            // Lakukan logika persetujuan</w:t>
-      </w:r>
-    </w:p>
-    <w:p>
-      <w:r>
-        <w:t xml:space="preserve">            $approval-&gt;is_approved = true;</w:t>
+        <w:t xml:space="preserve">            // </w:t>
+      </w:r>
+      <w:proofErr w:type="spellStart"/>
+      <w:r>
+        <w:t>Lakukan</w:t>
+      </w:r>
+      <w:proofErr w:type="spellEnd"/>
+      <w:r>
+        <w:t xml:space="preserve"> </w:t>
+      </w:r>
+      <w:proofErr w:type="spellStart"/>
+      <w:r>
+        <w:t>logika</w:t>
+      </w:r>
+      <w:proofErr w:type="spellEnd"/>
+      <w:r>
+        <w:t xml:space="preserve"> </w:t>
+      </w:r>
+      <w:proofErr w:type="spellStart"/>
+      <w:r>
+        <w:t>persetujuan</w:t>
+      </w:r>
+      <w:proofErr w:type="spellEnd"/>
+    </w:p>
+    <w:p>
+      <w:r>
+        <w:t xml:space="preserve">            $approval-&gt;</w:t>
+      </w:r>
+      <w:proofErr w:type="spellStart"/>
+      <w:r>
+        <w:t>is_approved</w:t>
+      </w:r>
+      <w:proofErr w:type="spellEnd"/>
+      <w:r>
+        <w:t xml:space="preserve"> = true;</w:t>
       </w:r>
     </w:p>
     <w:p>
@@ -1511,12 +5656,65 @@
     <w:p/>
     <w:p>
       <w:r>
-        <w:t xml:space="preserve">            // Jika ini adalah persetujuan kedua, pastikan status selesai</w:t>
-      </w:r>
-    </w:p>
-    <w:p>
-      <w:r>
-        <w:t xml:space="preserve">            $this-&gt;updateStatusSetuju($approval);</w:t>
+        <w:t xml:space="preserve">            // Jika </w:t>
+      </w:r>
+      <w:proofErr w:type="spellStart"/>
+      <w:r>
+        <w:t>ini</w:t>
+      </w:r>
+      <w:proofErr w:type="spellEnd"/>
+      <w:r>
+        <w:t xml:space="preserve"> </w:t>
+      </w:r>
+      <w:proofErr w:type="spellStart"/>
+      <w:r>
+        <w:t>adalah</w:t>
+      </w:r>
+      <w:proofErr w:type="spellEnd"/>
+      <w:r>
+        <w:t xml:space="preserve"> </w:t>
+      </w:r>
+      <w:proofErr w:type="spellStart"/>
+      <w:r>
+        <w:t>persetujuan</w:t>
+      </w:r>
+      <w:proofErr w:type="spellEnd"/>
+      <w:r>
+        <w:t xml:space="preserve"> </w:t>
+      </w:r>
+      <w:proofErr w:type="spellStart"/>
+      <w:r>
+        <w:t>kedua</w:t>
+      </w:r>
+      <w:proofErr w:type="spellEnd"/>
+      <w:r>
+        <w:t xml:space="preserve">, </w:t>
+      </w:r>
+      <w:proofErr w:type="spellStart"/>
+      <w:r>
+        <w:t>pastikan</w:t>
+      </w:r>
+      <w:proofErr w:type="spellEnd"/>
+      <w:r>
+        <w:t xml:space="preserve"> status </w:t>
+      </w:r>
+      <w:proofErr w:type="spellStart"/>
+      <w:r>
+        <w:t>selesai</w:t>
+      </w:r>
+      <w:proofErr w:type="spellEnd"/>
+    </w:p>
+    <w:p>
+      <w:r>
+        <w:t xml:space="preserve">            $this-&gt;</w:t>
+      </w:r>
+      <w:proofErr w:type="spellStart"/>
+      <w:r>
+        <w:t>updateStatusSetuju</w:t>
+      </w:r>
+      <w:proofErr w:type="spellEnd"/>
+      <w:r>
+        <w:t>($approval);</w:t>
       </w:r>
     </w:p>
     <w:p>
@@ -1527,7 +5725,31 @@
     <w:p/>
     <w:p>
       <w:r>
-        <w:t xml:space="preserve">        return redirect()-&gt;route('approvals.index')-&gt;with('success', 'Persetujuan berhasil.');</w:t>
+        <w:t xml:space="preserve">        return redirect()-&gt;route('</w:t>
+      </w:r>
+      <w:proofErr w:type="spellStart"/>
+      <w:r>
+        <w:t>approvals.index</w:t>
+      </w:r>
+      <w:proofErr w:type="spellEnd"/>
+      <w:r>
+        <w:t>')-&gt;with('success', '</w:t>
+      </w:r>
+      <w:proofErr w:type="spellStart"/>
+      <w:r>
+        <w:t>Persetujuan</w:t>
+      </w:r>
+      <w:proofErr w:type="spellEnd"/>
+      <w:r>
+        <w:t xml:space="preserve"> </w:t>
+      </w:r>
+      <w:proofErr w:type="spellStart"/>
+      <w:r>
+        <w:t>berhasil</w:t>
+      </w:r>
+      <w:proofErr w:type="spellEnd"/>
+      <w:r>
+        <w:t>.');</w:t>
       </w:r>
     </w:p>
     <w:p>
@@ -1538,7 +5760,15 @@
     <w:p/>
     <w:p>
       <w:r>
-        <w:t xml:space="preserve">    private function updateStatusSetuju(Approval $approval)</w:t>
+        <w:t xml:space="preserve">    private function </w:t>
+      </w:r>
+      <w:proofErr w:type="spellStart"/>
+      <w:r>
+        <w:t>updateStatusSetuju</w:t>
+      </w:r>
+      <w:proofErr w:type="spellEnd"/>
+      <w:r>
+        <w:t>(Approval $approval)</w:t>
       </w:r>
     </w:p>
     <w:p>
@@ -1548,22 +5778,94 @@
     </w:p>
     <w:p>
       <w:r>
-        <w:t xml:space="preserve">        // Cek apakah keduanya sudah approve</w:t>
-      </w:r>
-    </w:p>
-    <w:p>
-      <w:r>
-        <w:t xml:space="preserve">        $ppkApproval = Approval::where('approvable_id', $approval-&gt;approvable_id)</w:t>
-      </w:r>
-    </w:p>
-    <w:p>
-      <w:r>
-        <w:t xml:space="preserve">                               -&gt;where('approvable_type', $approval-&gt;approvable_type)</w:t>
-      </w:r>
-    </w:p>
-    <w:p>
-      <w:r>
-        <w:t xml:space="preserve">                               -&gt;where('role', 'ppk')</w:t>
+        <w:t xml:space="preserve">        // Cek </w:t>
+      </w:r>
+      <w:proofErr w:type="spellStart"/>
+      <w:r>
+        <w:t>apakah</w:t>
+      </w:r>
+      <w:proofErr w:type="spellEnd"/>
+      <w:r>
+        <w:t xml:space="preserve"> </w:t>
+      </w:r>
+      <w:proofErr w:type="spellStart"/>
+      <w:r>
+        <w:t>keduanya</w:t>
+      </w:r>
+      <w:proofErr w:type="spellEnd"/>
+      <w:r>
+        <w:t xml:space="preserve"> </w:t>
+      </w:r>
+      <w:proofErr w:type="spellStart"/>
+      <w:r>
+        <w:t>sudah</w:t>
+      </w:r>
+      <w:proofErr w:type="spellEnd"/>
+      <w:r>
+        <w:t xml:space="preserve"> approve</w:t>
+      </w:r>
+    </w:p>
+    <w:p>
+      <w:r>
+        <w:t xml:space="preserve">        $</w:t>
+      </w:r>
+      <w:proofErr w:type="spellStart"/>
+      <w:r>
+        <w:t>ppkApproval</w:t>
+      </w:r>
+      <w:proofErr w:type="spellEnd"/>
+      <w:r>
+        <w:t xml:space="preserve"> = Approval::where('</w:t>
+      </w:r>
+      <w:proofErr w:type="spellStart"/>
+      <w:r>
+        <w:t>approvable_id</w:t>
+      </w:r>
+      <w:proofErr w:type="spellEnd"/>
+      <w:r>
+        <w:t>', $approval-&gt;</w:t>
+      </w:r>
+      <w:proofErr w:type="spellStart"/>
+      <w:r>
+        <w:t>approvable_id</w:t>
+      </w:r>
+      <w:proofErr w:type="spellEnd"/>
+      <w:r>
+        <w:t>)</w:t>
+      </w:r>
+    </w:p>
+    <w:p>
+      <w:r>
+        <w:t xml:space="preserve">                               -&gt;where('</w:t>
+      </w:r>
+      <w:proofErr w:type="spellStart"/>
+      <w:r>
+        <w:t>approvable_type</w:t>
+      </w:r>
+      <w:proofErr w:type="spellEnd"/>
+      <w:r>
+        <w:t>', $approval-&gt;</w:t>
+      </w:r>
+      <w:proofErr w:type="spellStart"/>
+      <w:r>
+        <w:t>approvable_type</w:t>
+      </w:r>
+      <w:proofErr w:type="spellEnd"/>
+      <w:r>
+        <w:t>)</w:t>
+      </w:r>
+    </w:p>
+    <w:p>
+      <w:r>
+        <w:t xml:space="preserve">                               -&gt;where('role', '</w:t>
+      </w:r>
+      <w:proofErr w:type="spellStart"/>
+      <w:r>
+        <w:t>ppk</w:t>
+      </w:r>
+      <w:proofErr w:type="spellEnd"/>
+      <w:r>
+        <w:t>')</w:t>
       </w:r>
     </w:p>
     <w:p>
@@ -1574,17 +5876,65 @@
     <w:p/>
     <w:p>
       <w:r>
-        <w:t xml:space="preserve">        $pptkApproval = Approval::where('approvable_id', $approval-&gt;approvable_id)</w:t>
-      </w:r>
-    </w:p>
-    <w:p>
-      <w:r>
-        <w:t xml:space="preserve">                                -&gt;where('approvable_type', $approval-&gt;approvable_type)</w:t>
-      </w:r>
-    </w:p>
-    <w:p>
-      <w:r>
-        <w:t xml:space="preserve">                                -&gt;where('role', 'pptk')</w:t>
+        <w:t xml:space="preserve">        $</w:t>
+      </w:r>
+      <w:proofErr w:type="spellStart"/>
+      <w:r>
+        <w:t>pptkApproval</w:t>
+      </w:r>
+      <w:proofErr w:type="spellEnd"/>
+      <w:r>
+        <w:t xml:space="preserve"> = Approval::where('</w:t>
+      </w:r>
+      <w:proofErr w:type="spellStart"/>
+      <w:r>
+        <w:t>approvable_id</w:t>
+      </w:r>
+      <w:proofErr w:type="spellEnd"/>
+      <w:r>
+        <w:t>', $approval-&gt;</w:t>
+      </w:r>
+      <w:proofErr w:type="spellStart"/>
+      <w:r>
+        <w:t>approvable_id</w:t>
+      </w:r>
+      <w:proofErr w:type="spellEnd"/>
+      <w:r>
+        <w:t>)</w:t>
+      </w:r>
+    </w:p>
+    <w:p>
+      <w:r>
+        <w:t xml:space="preserve">                                -&gt;where('</w:t>
+      </w:r>
+      <w:proofErr w:type="spellStart"/>
+      <w:r>
+        <w:t>approvable_type</w:t>
+      </w:r>
+      <w:proofErr w:type="spellEnd"/>
+      <w:r>
+        <w:t>', $approval-&gt;</w:t>
+      </w:r>
+      <w:proofErr w:type="spellStart"/>
+      <w:r>
+        <w:t>approvable_type</w:t>
+      </w:r>
+      <w:proofErr w:type="spellEnd"/>
+      <w:r>
+        <w:t>)</w:t>
+      </w:r>
+    </w:p>
+    <w:p>
+      <w:r>
+        <w:t xml:space="preserve">                                -&gt;where('role', '</w:t>
+      </w:r>
+      <w:proofErr w:type="spellStart"/>
+      <w:r>
+        <w:t>pptk</w:t>
+      </w:r>
+      <w:proofErr w:type="spellEnd"/>
+      <w:r>
+        <w:t>')</w:t>
       </w:r>
     </w:p>
     <w:p>
@@ -1595,13 +5945,98 @@
     <w:p/>
     <w:p>
       <w:r>
-        <w:t xml:space="preserve">        if ($ppkApproval &amp;&amp; $pptkApproval &amp;&amp; $ppkApproval-&gt;is_approved &amp;&amp; $pptkApproval-&gt;is_approved) {</w:t>
-      </w:r>
-    </w:p>
-    <w:p>
-      <w:r>
-        <w:t xml:space="preserve">            // Status persetujuan telah disetujui kedua pihak</w:t>
-      </w:r>
+        <w:t xml:space="preserve">        if ($</w:t>
+      </w:r>
+      <w:proofErr w:type="spellStart"/>
+      <w:r>
+        <w:t>ppkApproval</w:t>
+      </w:r>
+      <w:proofErr w:type="spellEnd"/>
+      <w:r>
+        <w:t xml:space="preserve"> &amp;&amp; $</w:t>
+      </w:r>
+      <w:proofErr w:type="spellStart"/>
+      <w:r>
+        <w:t>pptkApproval</w:t>
+      </w:r>
+      <w:proofErr w:type="spellEnd"/>
+      <w:r>
+        <w:t xml:space="preserve"> &amp;&amp; $</w:t>
+      </w:r>
+      <w:proofErr w:type="spellStart"/>
+      <w:r>
+        <w:t>ppkApproval</w:t>
+      </w:r>
+      <w:proofErr w:type="spellEnd"/>
+      <w:r>
+        <w:t>-&gt;</w:t>
+      </w:r>
+      <w:proofErr w:type="spellStart"/>
+      <w:r>
+        <w:t>is_approved</w:t>
+      </w:r>
+      <w:proofErr w:type="spellEnd"/>
+      <w:r>
+        <w:t xml:space="preserve"> &amp;&amp; $</w:t>
+      </w:r>
+      <w:proofErr w:type="spellStart"/>
+      <w:r>
+        <w:t>pptkApproval</w:t>
+      </w:r>
+      <w:proofErr w:type="spellEnd"/>
+      <w:r>
+        <w:t>-&gt;</w:t>
+      </w:r>
+      <w:proofErr w:type="spellStart"/>
+      <w:r>
+        <w:t>is_approved</w:t>
+      </w:r>
+      <w:proofErr w:type="spellEnd"/>
+      <w:r>
+        <w:t>) {</w:t>
+      </w:r>
+    </w:p>
+    <w:p>
+      <w:r>
+        <w:t xml:space="preserve">            // Status </w:t>
+      </w:r>
+      <w:proofErr w:type="spellStart"/>
+      <w:r>
+        <w:t>persetujuan</w:t>
+      </w:r>
+      <w:proofErr w:type="spellEnd"/>
+      <w:r>
+        <w:t xml:space="preserve"> </w:t>
+      </w:r>
+      <w:proofErr w:type="spellStart"/>
+      <w:r>
+        <w:t>telah</w:t>
+      </w:r>
+      <w:proofErr w:type="spellEnd"/>
+      <w:r>
+        <w:t xml:space="preserve"> </w:t>
+      </w:r>
+      <w:proofErr w:type="spellStart"/>
+      <w:r>
+        <w:t>disetujui</w:t>
+      </w:r>
+      <w:proofErr w:type="spellEnd"/>
+      <w:r>
+        <w:t xml:space="preserve"> </w:t>
+      </w:r>
+      <w:proofErr w:type="spellStart"/>
+      <w:r>
+        <w:t>kedua</w:t>
+      </w:r>
+      <w:proofErr w:type="spellEnd"/>
+      <w:r>
+        <w:t xml:space="preserve"> </w:t>
+      </w:r>
+      <w:proofErr w:type="spellStart"/>
+      <w:r>
+        <w:t>pihak</w:t>
+      </w:r>
+      <w:proofErr w:type="spellEnd"/>
     </w:p>
     <w:p>
       <w:r>
@@ -1610,8 +6045,45 @@
     </w:p>
     <w:p>
       <w:r>
-        <w:t xml:space="preserve">            $approvable-&gt;status = 'setuju'; // Menandakan bahwa proses telah disetujui</w:t>
-      </w:r>
+        <w:t xml:space="preserve">            $approvable-&gt;status = '</w:t>
+      </w:r>
+      <w:proofErr w:type="spellStart"/>
+      <w:r>
+        <w:t>setuju</w:t>
+      </w:r>
+      <w:proofErr w:type="spellEnd"/>
+      <w:r>
+        <w:t xml:space="preserve">'; // </w:t>
+      </w:r>
+      <w:proofErr w:type="spellStart"/>
+      <w:r>
+        <w:t>Menandakan</w:t>
+      </w:r>
+      <w:proofErr w:type="spellEnd"/>
+      <w:r>
+        <w:t xml:space="preserve"> </w:t>
+      </w:r>
+      <w:proofErr w:type="spellStart"/>
+      <w:r>
+        <w:t>bahwa</w:t>
+      </w:r>
+      <w:proofErr w:type="spellEnd"/>
+      <w:r>
+        <w:t xml:space="preserve"> proses </w:t>
+      </w:r>
+      <w:proofErr w:type="spellStart"/>
+      <w:r>
+        <w:t>telah</w:t>
+      </w:r>
+      <w:proofErr w:type="spellEnd"/>
+      <w:r>
+        <w:t xml:space="preserve"> </w:t>
+      </w:r>
+      <w:proofErr w:type="spellStart"/>
+      <w:r>
+        <w:t>disetujui</w:t>
+      </w:r>
+      <w:proofErr w:type="spellEnd"/>
     </w:p>
     <w:p>
       <w:r>
@@ -1646,18 +6118,172 @@
           <w:bCs/>
         </w:rPr>
         <w:lastRenderedPageBreak/>
-        <w:t>5. Menggunakan Form Persetujuan di View</w:t>
-      </w:r>
-    </w:p>
-    <w:p>
-      <w:r>
-        <w:t>Di dalam view Anda, pastikan untuk mengirimkan data approvable_type dan approvable_id ketika membuat form persetujuan. Misalnya, jika kita ingin persetujuan untuk Project:</w:t>
-      </w:r>
-    </w:p>
-    <w:p>
+        <w:t xml:space="preserve">5. </w:t>
+      </w:r>
+      <w:proofErr w:type="spellStart"/>
+      <w:r>
+        <w:rPr>
+          <w:b/>
+          <w:bCs/>
+        </w:rPr>
+        <w:t>Menggunakan</w:t>
+      </w:r>
+      <w:proofErr w:type="spellEnd"/>
+      <w:r>
+        <w:rPr>
+          <w:b/>
+          <w:bCs/>
+        </w:rPr>
+        <w:t xml:space="preserve"> Form </w:t>
+      </w:r>
+      <w:proofErr w:type="spellStart"/>
+      <w:r>
+        <w:rPr>
+          <w:b/>
+          <w:bCs/>
+        </w:rPr>
+        <w:t>Persetujuan</w:t>
+      </w:r>
+      <w:proofErr w:type="spellEnd"/>
+      <w:r>
+        <w:rPr>
+          <w:b/>
+          <w:bCs/>
+        </w:rPr>
+        <w:t xml:space="preserve"> di View</w:t>
+      </w:r>
+    </w:p>
+    <w:p>
+      <w:r>
+        <w:t xml:space="preserve">Di </w:t>
+      </w:r>
+      <w:proofErr w:type="spellStart"/>
+      <w:r>
+        <w:t>dalam</w:t>
+      </w:r>
+      <w:proofErr w:type="spellEnd"/>
+      <w:r>
+        <w:t xml:space="preserve"> view Anda, </w:t>
+      </w:r>
+      <w:proofErr w:type="spellStart"/>
+      <w:r>
+        <w:t>pastikan</w:t>
+      </w:r>
+      <w:proofErr w:type="spellEnd"/>
+      <w:r>
+        <w:t xml:space="preserve"> </w:t>
+      </w:r>
+      <w:proofErr w:type="spellStart"/>
+      <w:r>
+        <w:t>untuk</w:t>
+      </w:r>
+      <w:proofErr w:type="spellEnd"/>
+      <w:r>
+        <w:t xml:space="preserve"> </w:t>
+      </w:r>
+      <w:proofErr w:type="spellStart"/>
+      <w:r>
+        <w:t>mengirimkan</w:t>
+      </w:r>
+      <w:proofErr w:type="spellEnd"/>
+      <w:r>
+        <w:t xml:space="preserve"> data </w:t>
+      </w:r>
+      <w:proofErr w:type="spellStart"/>
+      <w:r>
+        <w:t>approvable_type</w:t>
+      </w:r>
+      <w:proofErr w:type="spellEnd"/>
+      <w:r>
+        <w:t xml:space="preserve"> dan </w:t>
+      </w:r>
+      <w:proofErr w:type="spellStart"/>
+      <w:r>
+        <w:t>approvable_id</w:t>
+      </w:r>
+      <w:proofErr w:type="spellEnd"/>
+      <w:r>
+        <w:t xml:space="preserve"> </w:t>
+      </w:r>
+      <w:proofErr w:type="spellStart"/>
+      <w:r>
+        <w:t>ketika</w:t>
+      </w:r>
+      <w:proofErr w:type="spellEnd"/>
+      <w:r>
+        <w:t xml:space="preserve"> </w:t>
+      </w:r>
+      <w:proofErr w:type="spellStart"/>
+      <w:r>
+        <w:t>membuat</w:t>
+      </w:r>
+      <w:proofErr w:type="spellEnd"/>
+      <w:r>
+        <w:t xml:space="preserve"> form </w:t>
+      </w:r>
+      <w:proofErr w:type="spellStart"/>
+      <w:r>
+        <w:t>persetujuan</w:t>
+      </w:r>
+      <w:proofErr w:type="spellEnd"/>
+      <w:r>
+        <w:t xml:space="preserve">. </w:t>
+      </w:r>
+      <w:proofErr w:type="spellStart"/>
+      <w:r>
+        <w:t>Misalnya</w:t>
+      </w:r>
+      <w:proofErr w:type="spellEnd"/>
+      <w:r>
+        <w:t xml:space="preserve">, </w:t>
+      </w:r>
+      <w:proofErr w:type="spellStart"/>
+      <w:r>
+        <w:t>jika</w:t>
+      </w:r>
+      <w:proofErr w:type="spellEnd"/>
+      <w:r>
+        <w:t xml:space="preserve"> </w:t>
+      </w:r>
+      <w:proofErr w:type="spellStart"/>
+      <w:r>
+        <w:t>kita</w:t>
+      </w:r>
+      <w:proofErr w:type="spellEnd"/>
+      <w:r>
+        <w:t xml:space="preserve"> </w:t>
+      </w:r>
+      <w:proofErr w:type="spellStart"/>
+      <w:r>
+        <w:t>ingin</w:t>
+      </w:r>
+      <w:proofErr w:type="spellEnd"/>
+      <w:r>
+        <w:t xml:space="preserve"> </w:t>
+      </w:r>
+      <w:proofErr w:type="spellStart"/>
+      <w:r>
+        <w:t>persetujuan</w:t>
+      </w:r>
+      <w:proofErr w:type="spellEnd"/>
+      <w:r>
+        <w:t xml:space="preserve"> </w:t>
+      </w:r>
+      <w:proofErr w:type="spellStart"/>
+      <w:r>
+        <w:t>untuk</w:t>
+      </w:r>
+      <w:proofErr w:type="spellEnd"/>
+      <w:r>
+        <w:t xml:space="preserve"> Project:</w:t>
+      </w:r>
+    </w:p>
+    <w:p>
+      <w:proofErr w:type="spellStart"/>
       <w:r>
         <w:t>php</w:t>
       </w:r>
+      <w:proofErr w:type="spellEnd"/>
     </w:p>
     <w:p>
       <w:r>
@@ -1682,7 +6308,31 @@
     </w:p>
     <w:p>
       <w:r>
-        <w:t xml:space="preserve">    &lt;h2&gt;Persetujuan untuk Proyek&lt;/h2&gt;</w:t>
+        <w:t xml:space="preserve">    &lt;h2&gt;</w:t>
+      </w:r>
+      <w:proofErr w:type="spellStart"/>
+      <w:r>
+        <w:t>Persetujuan</w:t>
+      </w:r>
+      <w:proofErr w:type="spellEnd"/>
+      <w:r>
+        <w:t xml:space="preserve"> </w:t>
+      </w:r>
+      <w:proofErr w:type="spellStart"/>
+      <w:r>
+        <w:t>untuk</w:t>
+      </w:r>
+      <w:proofErr w:type="spellEnd"/>
+      <w:r>
+        <w:t xml:space="preserve"> </w:t>
+      </w:r>
+      <w:proofErr w:type="spellStart"/>
+      <w:r>
+        <w:t>Proyek</w:t>
+      </w:r>
+      <w:proofErr w:type="spellEnd"/>
+      <w:r>
+        <w:t>&lt;/h2&gt;</w:t>
       </w:r>
     </w:p>
     <w:p/>
@@ -1698,17 +6348,89 @@
     </w:p>
     <w:p>
       <w:r>
-        <w:t xml:space="preserve">            &lt;h4&gt;{{ $approval-&gt;role == 'ppk' ? 'PPK' : 'PPTK' }}: {{ $approval-&gt;is_approved ? 'Disetujui' : 'Belum Disetujui' }}&lt;/h4&gt;</w:t>
-      </w:r>
-    </w:p>
-    <w:p>
-      <w:r>
-        <w:t xml:space="preserve">            @if (!$approval-&gt;is_approved)</w:t>
-      </w:r>
-    </w:p>
-    <w:p>
-      <w:r>
-        <w:t xml:space="preserve">                &lt;form action="{{ route('approvals.approve', ['approvableId' =&gt; $approvable-&gt;id, 'approvableType' =&gt; get_class($approvable)]) }}" method="POST"&gt;</w:t>
+        <w:t xml:space="preserve">            &lt;h4&gt;{{ $approval-&gt;role == '</w:t>
+      </w:r>
+      <w:proofErr w:type="spellStart"/>
+      <w:r>
+        <w:t>ppk</w:t>
+      </w:r>
+      <w:proofErr w:type="spellEnd"/>
+      <w:r>
+        <w:t>' ? 'PPK' : 'PPTK' }}: {{ $approval-&gt;</w:t>
+      </w:r>
+      <w:proofErr w:type="spellStart"/>
+      <w:r>
+        <w:t>is_approved</w:t>
+      </w:r>
+      <w:proofErr w:type="spellEnd"/>
+      <w:r>
+        <w:t xml:space="preserve"> ? '</w:t>
+      </w:r>
+      <w:proofErr w:type="spellStart"/>
+      <w:r>
+        <w:t>Disetujui</w:t>
+      </w:r>
+      <w:proofErr w:type="spellEnd"/>
+      <w:r>
+        <w:t xml:space="preserve">' : 'Belum </w:t>
+      </w:r>
+      <w:proofErr w:type="spellStart"/>
+      <w:r>
+        <w:t>Disetujui</w:t>
+      </w:r>
+      <w:proofErr w:type="spellEnd"/>
+      <w:r>
+        <w:t>' }}&lt;/h4&gt;</w:t>
+      </w:r>
+    </w:p>
+    <w:p>
+      <w:r>
+        <w:t xml:space="preserve">            @if (!$approval-&gt;</w:t>
+      </w:r>
+      <w:proofErr w:type="spellStart"/>
+      <w:r>
+        <w:t>is_approved</w:t>
+      </w:r>
+      <w:proofErr w:type="spellEnd"/>
+      <w:r>
+        <w:t>)</w:t>
+      </w:r>
+    </w:p>
+    <w:p>
+      <w:r>
+        <w:t xml:space="preserve">                &lt;form action="{{ route('</w:t>
+      </w:r>
+      <w:proofErr w:type="spellStart"/>
+      <w:r>
+        <w:t>approvals.approve</w:t>
+      </w:r>
+      <w:proofErr w:type="spellEnd"/>
+      <w:r>
+        <w:t>', ['</w:t>
+      </w:r>
+      <w:proofErr w:type="spellStart"/>
+      <w:r>
+        <w:t>approvableId</w:t>
+      </w:r>
+      <w:proofErr w:type="spellEnd"/>
+      <w:r>
+        <w:t>' =&gt; $approvable-&gt;id, '</w:t>
+      </w:r>
+      <w:proofErr w:type="spellStart"/>
+      <w:r>
+        <w:t>approvableType</w:t>
+      </w:r>
+      <w:proofErr w:type="spellEnd"/>
+      <w:r>
+        <w:t xml:space="preserve">' =&gt; </w:t>
+      </w:r>
+      <w:proofErr w:type="spellStart"/>
+      <w:r>
+        <w:t>get_class</w:t>
+      </w:r>
+      <w:proofErr w:type="spellEnd"/>
+      <w:r>
+        <w:t>($approvable)]) }}" method="POST"&gt;</w:t>
       </w:r>
     </w:p>
     <w:p>
@@ -1718,7 +6440,23 @@
     </w:p>
     <w:p>
       <w:r>
-        <w:t xml:space="preserve">                    &lt;button type="submit" class="btn btn-primary"&gt;Setujui&lt;/button&gt;</w:t>
+        <w:t xml:space="preserve">                    &lt;button type="submit" class="</w:t>
+      </w:r>
+      <w:proofErr w:type="spellStart"/>
+      <w:r>
+        <w:t>btn</w:t>
+      </w:r>
+      <w:proofErr w:type="spellEnd"/>
+      <w:r>
+        <w:t xml:space="preserve"> </w:t>
+      </w:r>
+      <w:proofErr w:type="spellStart"/>
+      <w:r>
+        <w:t>btn</w:t>
+      </w:r>
+      <w:proofErr w:type="spellEnd"/>
+      <w:r>
+        <w:t>-primary"&gt;Setujui&lt;/button&gt;</w:t>
       </w:r>
     </w:p>
     <w:p>
@@ -1753,7 +6491,111 @@
     </w:p>
     <w:p>
       <w:r>
-        <w:t>Di dalam kode tersebut, kita mengirimkan approvableId dan approvableType yang berfungsi untuk menyatakan model mana yang disetujui (misalnya Project atau Task).</w:t>
+        <w:t xml:space="preserve">Di </w:t>
+      </w:r>
+      <w:proofErr w:type="spellStart"/>
+      <w:r>
+        <w:t>dalam</w:t>
+      </w:r>
+      <w:proofErr w:type="spellEnd"/>
+      <w:r>
+        <w:t xml:space="preserve"> </w:t>
+      </w:r>
+      <w:proofErr w:type="spellStart"/>
+      <w:r>
+        <w:t>kode</w:t>
+      </w:r>
+      <w:proofErr w:type="spellEnd"/>
+      <w:r>
+        <w:t xml:space="preserve"> </w:t>
+      </w:r>
+      <w:proofErr w:type="spellStart"/>
+      <w:r>
+        <w:t>tersebut</w:t>
+      </w:r>
+      <w:proofErr w:type="spellEnd"/>
+      <w:r>
+        <w:t xml:space="preserve">, </w:t>
+      </w:r>
+      <w:proofErr w:type="spellStart"/>
+      <w:r>
+        <w:t>kita</w:t>
+      </w:r>
+      <w:proofErr w:type="spellEnd"/>
+      <w:r>
+        <w:t xml:space="preserve"> </w:t>
+      </w:r>
+      <w:proofErr w:type="spellStart"/>
+      <w:r>
+        <w:t>mengirimkan</w:t>
+      </w:r>
+      <w:proofErr w:type="spellEnd"/>
+      <w:r>
+        <w:t xml:space="preserve"> </w:t>
+      </w:r>
+      <w:proofErr w:type="spellStart"/>
+      <w:r>
+        <w:t>approvableId</w:t>
+      </w:r>
+      <w:proofErr w:type="spellEnd"/>
+      <w:r>
+        <w:t xml:space="preserve"> dan </w:t>
+      </w:r>
+      <w:proofErr w:type="spellStart"/>
+      <w:r>
+        <w:t>approvableType</w:t>
+      </w:r>
+      <w:proofErr w:type="spellEnd"/>
+      <w:r>
+        <w:t xml:space="preserve"> yang </w:t>
+      </w:r>
+      <w:proofErr w:type="spellStart"/>
+      <w:r>
+        <w:t>berfungsi</w:t>
+      </w:r>
+      <w:proofErr w:type="spellEnd"/>
+      <w:r>
+        <w:t xml:space="preserve"> </w:t>
+      </w:r>
+      <w:proofErr w:type="spellStart"/>
+      <w:r>
+        <w:t>untuk</w:t>
+      </w:r>
+      <w:proofErr w:type="spellEnd"/>
+      <w:r>
+        <w:t xml:space="preserve"> </w:t>
+      </w:r>
+      <w:proofErr w:type="spellStart"/>
+      <w:r>
+        <w:t>menyatakan</w:t>
+      </w:r>
+      <w:proofErr w:type="spellEnd"/>
+      <w:r>
+        <w:t xml:space="preserve"> model mana yang </w:t>
+      </w:r>
+      <w:proofErr w:type="spellStart"/>
+      <w:r>
+        <w:t>disetujui</w:t>
+      </w:r>
+      <w:proofErr w:type="spellEnd"/>
+      <w:r>
+        <w:t xml:space="preserve"> (</w:t>
+      </w:r>
+      <w:proofErr w:type="spellStart"/>
+      <w:r>
+        <w:t>misalnya</w:t>
+      </w:r>
+      <w:proofErr w:type="spellEnd"/>
+      <w:r>
+        <w:t xml:space="preserve"> Project </w:t>
+      </w:r>
+      <w:proofErr w:type="spellStart"/>
+      <w:r>
+        <w:t>atau</w:t>
+      </w:r>
+      <w:proofErr w:type="spellEnd"/>
+      <w:r>
+        <w:t xml:space="preserve"> Task).</w:t>
       </w:r>
     </w:p>
     <w:p>
@@ -1768,12 +6610,146 @@
           <w:b/>
           <w:bCs/>
         </w:rPr>
-        <w:t>6. Menyelesaikan Proses Persetujuan</w:t>
-      </w:r>
-    </w:p>
-    <w:p>
-      <w:r>
-        <w:t>Setelah keduanya (PPK dan PPTK) menyetujui, Anda dapat melakukan perubahan pada status model yang disetujui, seperti mengubah status proyek menjadi setuju atau status lainnya.</w:t>
+        <w:t xml:space="preserve">6. </w:t>
+      </w:r>
+      <w:proofErr w:type="spellStart"/>
+      <w:r>
+        <w:rPr>
+          <w:b/>
+          <w:bCs/>
+        </w:rPr>
+        <w:t>Menyelesaikan</w:t>
+      </w:r>
+      <w:proofErr w:type="spellEnd"/>
+      <w:r>
+        <w:rPr>
+          <w:b/>
+          <w:bCs/>
+        </w:rPr>
+        <w:t xml:space="preserve"> Proses </w:t>
+      </w:r>
+      <w:proofErr w:type="spellStart"/>
+      <w:r>
+        <w:rPr>
+          <w:b/>
+          <w:bCs/>
+        </w:rPr>
+        <w:t>Persetujuan</w:t>
+      </w:r>
+      <w:proofErr w:type="spellEnd"/>
+    </w:p>
+    <w:p>
+      <w:proofErr w:type="spellStart"/>
+      <w:r>
+        <w:t>Setelah</w:t>
+      </w:r>
+      <w:proofErr w:type="spellEnd"/>
+      <w:r>
+        <w:t xml:space="preserve"> </w:t>
+      </w:r>
+      <w:proofErr w:type="spellStart"/>
+      <w:r>
+        <w:t>keduanya</w:t>
+      </w:r>
+      <w:proofErr w:type="spellEnd"/>
+      <w:r>
+        <w:t xml:space="preserve"> (PPK dan PPTK) </w:t>
+      </w:r>
+      <w:proofErr w:type="spellStart"/>
+      <w:r>
+        <w:t>menyetujui</w:t>
+      </w:r>
+      <w:proofErr w:type="spellEnd"/>
+      <w:r>
+        <w:t xml:space="preserve">, Anda </w:t>
+      </w:r>
+      <w:proofErr w:type="spellStart"/>
+      <w:r>
+        <w:t>dapat</w:t>
+      </w:r>
+      <w:proofErr w:type="spellEnd"/>
+      <w:r>
+        <w:t xml:space="preserve"> </w:t>
+      </w:r>
+      <w:proofErr w:type="spellStart"/>
+      <w:r>
+        <w:t>melakukan</w:t>
+      </w:r>
+      <w:proofErr w:type="spellEnd"/>
+      <w:r>
+        <w:t xml:space="preserve"> </w:t>
+      </w:r>
+      <w:proofErr w:type="spellStart"/>
+      <w:r>
+        <w:t>perubahan</w:t>
+      </w:r>
+      <w:proofErr w:type="spellEnd"/>
+      <w:r>
+        <w:t xml:space="preserve"> pada status model yang </w:t>
+      </w:r>
+      <w:proofErr w:type="spellStart"/>
+      <w:r>
+        <w:t>disetujui</w:t>
+      </w:r>
+      <w:proofErr w:type="spellEnd"/>
+      <w:r>
+        <w:t xml:space="preserve">, </w:t>
+      </w:r>
+      <w:proofErr w:type="spellStart"/>
+      <w:r>
+        <w:t>seperti</w:t>
+      </w:r>
+      <w:proofErr w:type="spellEnd"/>
+      <w:r>
+        <w:t xml:space="preserve"> </w:t>
+      </w:r>
+      <w:proofErr w:type="spellStart"/>
+      <w:r>
+        <w:t>mengubah</w:t>
+      </w:r>
+      <w:proofErr w:type="spellEnd"/>
+      <w:r>
+        <w:t xml:space="preserve"> status </w:t>
+      </w:r>
+      <w:proofErr w:type="spellStart"/>
+      <w:r>
+        <w:t>proyek</w:t>
+      </w:r>
+      <w:proofErr w:type="spellEnd"/>
+      <w:r>
+        <w:t xml:space="preserve"> </w:t>
+      </w:r>
+      <w:proofErr w:type="spellStart"/>
+      <w:r>
+        <w:t>menjadi</w:t>
+      </w:r>
+      <w:proofErr w:type="spellEnd"/>
+      <w:r>
+        <w:t xml:space="preserve"> </w:t>
+      </w:r>
+      <w:proofErr w:type="spellStart"/>
+      <w:r>
+        <w:t>setuju</w:t>
+      </w:r>
+      <w:proofErr w:type="spellEnd"/>
+      <w:r>
+        <w:t xml:space="preserve"> </w:t>
+      </w:r>
+      <w:proofErr w:type="spellStart"/>
+      <w:r>
+        <w:t>atau</w:t>
+      </w:r>
+      <w:proofErr w:type="spellEnd"/>
+      <w:r>
+        <w:t xml:space="preserve"> status </w:t>
+      </w:r>
+      <w:proofErr w:type="spellStart"/>
+      <w:r>
+        <w:t>lainnya</w:t>
+      </w:r>
+      <w:proofErr w:type="spellEnd"/>
+      <w:r>
+        <w:t>.</w:t>
       </w:r>
     </w:p>
     <w:p>
@@ -1792,8 +6768,21 @@
       </w:r>
     </w:p>
     <w:p>
-      <w:r>
-        <w:t>Pastikan Anda menguji:</w:t>
+      <w:proofErr w:type="spellStart"/>
+      <w:r>
+        <w:t>Pastikan</w:t>
+      </w:r>
+      <w:proofErr w:type="spellEnd"/>
+      <w:r>
+        <w:t xml:space="preserve"> Anda </w:t>
+      </w:r>
+      <w:proofErr w:type="spellStart"/>
+      <w:r>
+        <w:t>menguji</w:t>
+      </w:r>
+      <w:proofErr w:type="spellEnd"/>
+      <w:r>
+        <w:t>:</w:t>
       </w:r>
     </w:p>
     <w:p>
@@ -1803,9 +6792,38 @@
           <w:numId w:val="3"/>
         </w:numPr>
       </w:pPr>
+      <w:proofErr w:type="spellStart"/>
       <w:r>
         <w:lastRenderedPageBreak/>
-        <w:t>Penggunaan persetujuan pada model yang berbeda (misalnya Project, Task).</w:t>
+        <w:t>Penggunaan</w:t>
+      </w:r>
+      <w:proofErr w:type="spellEnd"/>
+      <w:r>
+        <w:t xml:space="preserve"> </w:t>
+      </w:r>
+      <w:proofErr w:type="spellStart"/>
+      <w:r>
+        <w:t>persetujuan</w:t>
+      </w:r>
+      <w:proofErr w:type="spellEnd"/>
+      <w:r>
+        <w:t xml:space="preserve"> pada model yang </w:t>
+      </w:r>
+      <w:proofErr w:type="spellStart"/>
+      <w:r>
+        <w:t>berbeda</w:t>
+      </w:r>
+      <w:proofErr w:type="spellEnd"/>
+      <w:r>
+        <w:t xml:space="preserve"> (</w:t>
+      </w:r>
+      <w:proofErr w:type="spellStart"/>
+      <w:r>
+        <w:t>misalnya</w:t>
+      </w:r>
+      <w:proofErr w:type="spellEnd"/>
+      <w:r>
+        <w:t xml:space="preserve"> Project, Task).</w:t>
       </w:r>
     </w:p>
     <w:p>
@@ -1816,7 +6834,79 @@
         </w:numPr>
       </w:pPr>
       <w:r>
-        <w:t>Alur persetujuan berjalan sesuai dengan urutan yang benar (PPK harus approve dulu, baru PPTK).</w:t>
+        <w:t xml:space="preserve">Alur </w:t>
+      </w:r>
+      <w:proofErr w:type="spellStart"/>
+      <w:r>
+        <w:t>persetujuan</w:t>
+      </w:r>
+      <w:proofErr w:type="spellEnd"/>
+      <w:r>
+        <w:t xml:space="preserve"> </w:t>
+      </w:r>
+      <w:proofErr w:type="spellStart"/>
+      <w:r>
+        <w:t>berjalan</w:t>
+      </w:r>
+      <w:proofErr w:type="spellEnd"/>
+      <w:r>
+        <w:t xml:space="preserve"> </w:t>
+      </w:r>
+      <w:proofErr w:type="spellStart"/>
+      <w:r>
+        <w:t>sesuai</w:t>
+      </w:r>
+      <w:proofErr w:type="spellEnd"/>
+      <w:r>
+        <w:t xml:space="preserve"> </w:t>
+      </w:r>
+      <w:proofErr w:type="spellStart"/>
+      <w:r>
+        <w:t>dengan</w:t>
+      </w:r>
+      <w:proofErr w:type="spellEnd"/>
+      <w:r>
+        <w:t xml:space="preserve"> </w:t>
+      </w:r>
+      <w:proofErr w:type="spellStart"/>
+      <w:r>
+        <w:t>urutan</w:t>
+      </w:r>
+      <w:proofErr w:type="spellEnd"/>
+      <w:r>
+        <w:t xml:space="preserve"> yang </w:t>
+      </w:r>
+      <w:proofErr w:type="spellStart"/>
+      <w:r>
+        <w:t>benar</w:t>
+      </w:r>
+      <w:proofErr w:type="spellEnd"/>
+      <w:r>
+        <w:t xml:space="preserve"> (PPK </w:t>
+      </w:r>
+      <w:proofErr w:type="spellStart"/>
+      <w:r>
+        <w:t>harus</w:t>
+      </w:r>
+      <w:proofErr w:type="spellEnd"/>
+      <w:r>
+        <w:t xml:space="preserve"> approve </w:t>
+      </w:r>
+      <w:proofErr w:type="spellStart"/>
+      <w:r>
+        <w:t>dulu</w:t>
+      </w:r>
+      <w:proofErr w:type="spellEnd"/>
+      <w:r>
+        <w:t xml:space="preserve">, </w:t>
+      </w:r>
+      <w:proofErr w:type="spellStart"/>
+      <w:r>
+        <w:t>baru</w:t>
+      </w:r>
+      <w:proofErr w:type="spellEnd"/>
+      <w:r>
+        <w:t xml:space="preserve"> PPTK).</w:t>
       </w:r>
     </w:p>
     <w:p>
@@ -1826,14 +6916,250 @@
           <w:numId w:val="3"/>
         </w:numPr>
       </w:pPr>
-      <w:r>
-        <w:t>Setelah kedua pihak approve, status model yang disetujui diperbarui dengan benar.</w:t>
-      </w:r>
-    </w:p>
-    <w:p>
-      <w:r>
-        <w:t>Dengan menggunakan relasi polimorfis, Anda membuat sistem persetujuan yang lebih fleksibel dan dapat digunakan untuk berbagai jenis entitas di aplikasi Anda.</w:t>
-      </w:r>
+      <w:proofErr w:type="spellStart"/>
+      <w:r>
+        <w:t>Setelah</w:t>
+      </w:r>
+      <w:proofErr w:type="spellEnd"/>
+      <w:r>
+        <w:t xml:space="preserve"> </w:t>
+      </w:r>
+      <w:proofErr w:type="spellStart"/>
+      <w:r>
+        <w:t>kedua</w:t>
+      </w:r>
+      <w:proofErr w:type="spellEnd"/>
+      <w:r>
+        <w:t xml:space="preserve"> </w:t>
+      </w:r>
+      <w:proofErr w:type="spellStart"/>
+      <w:r>
+        <w:t>pihak</w:t>
+      </w:r>
+      <w:proofErr w:type="spellEnd"/>
+      <w:r>
+        <w:t xml:space="preserve"> approve, status model yang </w:t>
+      </w:r>
+      <w:proofErr w:type="spellStart"/>
+      <w:r>
+        <w:t>disetujui</w:t>
+      </w:r>
+      <w:proofErr w:type="spellEnd"/>
+      <w:r>
+        <w:t xml:space="preserve"> </w:t>
+      </w:r>
+      <w:proofErr w:type="spellStart"/>
+      <w:r>
+        <w:t>diperbarui</w:t>
+      </w:r>
+      <w:proofErr w:type="spellEnd"/>
+      <w:r>
+        <w:t xml:space="preserve"> </w:t>
+      </w:r>
+      <w:proofErr w:type="spellStart"/>
+      <w:r>
+        <w:t>dengan</w:t>
+      </w:r>
+      <w:proofErr w:type="spellEnd"/>
+      <w:r>
+        <w:t xml:space="preserve"> </w:t>
+      </w:r>
+      <w:proofErr w:type="spellStart"/>
+      <w:r>
+        <w:t>benar</w:t>
+      </w:r>
+      <w:proofErr w:type="spellEnd"/>
+      <w:r>
+        <w:t>.</w:t>
+      </w:r>
+    </w:p>
+    <w:p>
+      <w:proofErr w:type="spellStart"/>
+      <w:r>
+        <w:t>Dengan</w:t>
+      </w:r>
+      <w:proofErr w:type="spellEnd"/>
+      <w:r>
+        <w:t xml:space="preserve"> </w:t>
+      </w:r>
+      <w:proofErr w:type="spellStart"/>
+      <w:r>
+        <w:t>menggunakan</w:t>
+      </w:r>
+      <w:proofErr w:type="spellEnd"/>
+      <w:r>
+        <w:t xml:space="preserve"> </w:t>
+      </w:r>
+      <w:proofErr w:type="spellStart"/>
+      <w:r>
+        <w:t>relasi</w:t>
+      </w:r>
+      <w:proofErr w:type="spellEnd"/>
+      <w:r>
+        <w:t xml:space="preserve"> </w:t>
+      </w:r>
+      <w:proofErr w:type="spellStart"/>
+      <w:r>
+        <w:t>polimorfis</w:t>
+      </w:r>
+      <w:proofErr w:type="spellEnd"/>
+      <w:r>
+        <w:t xml:space="preserve">, Anda </w:t>
+      </w:r>
+      <w:proofErr w:type="spellStart"/>
+      <w:r>
+        <w:t>membuat</w:t>
+      </w:r>
+      <w:proofErr w:type="spellEnd"/>
+      <w:r>
+        <w:t xml:space="preserve"> </w:t>
+      </w:r>
+      <w:proofErr w:type="spellStart"/>
+      <w:r>
+        <w:t>sistem</w:t>
+      </w:r>
+      <w:proofErr w:type="spellEnd"/>
+      <w:r>
+        <w:t xml:space="preserve"> </w:t>
+      </w:r>
+      <w:proofErr w:type="spellStart"/>
+      <w:r>
+        <w:t>persetujuan</w:t>
+      </w:r>
+      <w:proofErr w:type="spellEnd"/>
+      <w:r>
+        <w:t xml:space="preserve"> yang </w:t>
+      </w:r>
+      <w:proofErr w:type="spellStart"/>
+      <w:r>
+        <w:t>lebih</w:t>
+      </w:r>
+      <w:proofErr w:type="spellEnd"/>
+      <w:r>
+        <w:t xml:space="preserve"> </w:t>
+      </w:r>
+      <w:proofErr w:type="spellStart"/>
+      <w:r>
+        <w:t>fleksibel</w:t>
+      </w:r>
+      <w:proofErr w:type="spellEnd"/>
+      <w:r>
+        <w:t xml:space="preserve"> dan </w:t>
+      </w:r>
+      <w:proofErr w:type="spellStart"/>
+      <w:r>
+        <w:t>dapat</w:t>
+      </w:r>
+      <w:proofErr w:type="spellEnd"/>
+      <w:r>
+        <w:t xml:space="preserve"> </w:t>
+      </w:r>
+      <w:proofErr w:type="spellStart"/>
+      <w:r>
+        <w:t>digunakan</w:t>
+      </w:r>
+      <w:proofErr w:type="spellEnd"/>
+      <w:r>
+        <w:t xml:space="preserve"> </w:t>
+      </w:r>
+      <w:proofErr w:type="spellStart"/>
+      <w:r>
+        <w:t>untuk</w:t>
+      </w:r>
+      <w:proofErr w:type="spellEnd"/>
+      <w:r>
+        <w:t xml:space="preserve"> </w:t>
+      </w:r>
+      <w:proofErr w:type="spellStart"/>
+      <w:r>
+        <w:t>berbagai</w:t>
+      </w:r>
+      <w:proofErr w:type="spellEnd"/>
+      <w:r>
+        <w:t xml:space="preserve"> </w:t>
+      </w:r>
+      <w:proofErr w:type="spellStart"/>
+      <w:r>
+        <w:t>jenis</w:t>
+      </w:r>
+      <w:proofErr w:type="spellEnd"/>
+      <w:r>
+        <w:t xml:space="preserve"> </w:t>
+      </w:r>
+      <w:proofErr w:type="spellStart"/>
+      <w:r>
+        <w:t>entitas</w:t>
+      </w:r>
+      <w:proofErr w:type="spellEnd"/>
+      <w:r>
+        <w:t xml:space="preserve"> di </w:t>
+      </w:r>
+      <w:proofErr w:type="spellStart"/>
+      <w:r>
+        <w:t>aplikasi</w:t>
+      </w:r>
+      <w:proofErr w:type="spellEnd"/>
+      <w:r>
+        <w:t xml:space="preserve"> Anda.</w:t>
+      </w:r>
+    </w:p>
+    <w:p>
+      <w:proofErr w:type="spellStart"/>
+      <w:r>
+        <w:t>Urutannya</w:t>
+      </w:r>
+      <w:proofErr w:type="spellEnd"/>
+      <w:r>
+        <w:t xml:space="preserve"> </w:t>
+      </w:r>
+      <w:proofErr w:type="spellStart"/>
+      <w:r>
+        <w:t>pppk</w:t>
+      </w:r>
+      <w:proofErr w:type="spellEnd"/>
+      <w:r>
+        <w:t xml:space="preserve">, </w:t>
+      </w:r>
+      <w:proofErr w:type="spellStart"/>
+      <w:r>
+        <w:t>pptk</w:t>
+      </w:r>
+      <w:proofErr w:type="spellEnd"/>
+      <w:r>
+        <w:t xml:space="preserve"> </w:t>
+      </w:r>
+      <w:r>
+        <w:t xml:space="preserve">, </w:t>
+      </w:r>
+      <w:proofErr w:type="spellStart"/>
+      <w:r>
+        <w:t>penanggung</w:t>
+      </w:r>
+      <w:proofErr w:type="spellEnd"/>
+      <w:r>
+        <w:t xml:space="preserve"> </w:t>
+      </w:r>
+      <w:proofErr w:type="spellStart"/>
+      <w:r>
+        <w:t>jawab</w:t>
+      </w:r>
+      <w:proofErr w:type="spellEnd"/>
+      <w:r>
+        <w:t xml:space="preserve"> final -&gt; </w:t>
+      </w:r>
+      <w:proofErr w:type="spellStart"/>
+      <w:r>
+        <w:t>selesaikan</w:t>
+      </w:r>
+      <w:proofErr w:type="spellEnd"/>
+      <w:r>
+        <w:t xml:space="preserve"> </w:t>
+      </w:r>
+      <w:proofErr w:type="spellStart"/>
+      <w:r>
+        <w:t>kontrak</w:t>
+      </w:r>
+      <w:proofErr w:type="spellEnd"/>
     </w:p>
     <w:p/>
     <w:sectPr>
